--- a/Documentos/Cambios UML y JAVA.docx
+++ b/Documentos/Cambios UML y JAVA.docx
@@ -13,8 +13,6 @@
           <w:szCs w:val="72"/>
         </w:rPr>
       </w:pPr>
-      <w:bookmarkStart w:id="0" w:name="_GoBack"/>
-      <w:bookmarkEnd w:id="0"/>
       <w:r>
         <w:rPr>
           <w:rFonts w:ascii="Times New Roman" w:hAnsi="Times New Roman" w:cs="Times New Roman"/>
@@ -199,9 +197,18 @@
           <w:sz w:val="32"/>
           <w:szCs w:val="32"/>
         </w:rPr>
-        <w:t xml:space="preserve">José Ángel Domínguez </w:t>
-      </w:r>
-      <w:proofErr w:type="spellStart"/>
+        <w:t>José Ángel Domínguez Espinaco</w:t>
+      </w:r>
+    </w:p>
+    <w:p>
+      <w:pPr>
+        <w:pStyle w:val="Default"/>
+        <w:jc w:val="center"/>
+        <w:rPr>
+          <w:sz w:val="32"/>
+          <w:szCs w:val="32"/>
+        </w:rPr>
+      </w:pPr>
       <w:r>
         <w:rPr>
           <w:b/>
@@ -209,9 +216,8 @@
           <w:sz w:val="32"/>
           <w:szCs w:val="32"/>
         </w:rPr>
-        <w:t>Espinaco</w:t>
-      </w:r>
-      <w:proofErr w:type="spellEnd"/>
+        <w:t>Daniel Lozano Portillo</w:t>
+      </w:r>
     </w:p>
     <w:p>
       <w:pPr>
@@ -229,7 +235,7 @@
           <w:sz w:val="32"/>
           <w:szCs w:val="32"/>
         </w:rPr>
-        <w:t>Daniel Lozano Portillo</w:t>
+        <w:t>José Joaquín Rodríguez Pérez</w:t>
       </w:r>
     </w:p>
     <w:p>
@@ -248,7 +254,7 @@
           <w:sz w:val="32"/>
           <w:szCs w:val="32"/>
         </w:rPr>
-        <w:t>José Joaquín Rodríguez Pérez</w:t>
+        <w:t>María Ruiz Gutiérrez</w:t>
       </w:r>
     </w:p>
     <w:p>
@@ -267,60 +273,29 @@
           <w:sz w:val="32"/>
           <w:szCs w:val="32"/>
         </w:rPr>
-        <w:t>María Ruiz Gutiérrez</w:t>
-      </w:r>
-    </w:p>
-    <w:p>
-      <w:pPr>
-        <w:pStyle w:val="Default"/>
+        <w:t>Miguel Ternero Algarín</w:t>
+      </w:r>
+    </w:p>
+    <w:p>
+      <w:pPr>
         <w:jc w:val="center"/>
         <w:rPr>
+          <w:rFonts w:ascii="Times New Roman" w:hAnsi="Times New Roman" w:cs="Times New Roman"/>
+          <w:b/>
           <w:sz w:val="32"/>
           <w:szCs w:val="32"/>
         </w:rPr>
       </w:pPr>
       <w:r>
         <w:rPr>
+          <w:rFonts w:ascii="Times New Roman" w:hAnsi="Times New Roman" w:cs="Times New Roman"/>
           <w:b/>
           <w:bCs/>
           <w:sz w:val="32"/>
           <w:szCs w:val="32"/>
         </w:rPr>
-        <w:t>Miguel Ternero Algarín</w:t>
-      </w:r>
-    </w:p>
-    <w:p>
-      <w:pPr>
-        <w:jc w:val="center"/>
-        <w:rPr>
-          <w:rFonts w:ascii="Times New Roman" w:hAnsi="Times New Roman" w:cs="Times New Roman"/>
-          <w:b/>
-          <w:sz w:val="32"/>
-          <w:szCs w:val="32"/>
-        </w:rPr>
-      </w:pPr>
-      <w:r>
-        <w:rPr>
-          <w:rFonts w:ascii="Times New Roman" w:hAnsi="Times New Roman" w:cs="Times New Roman"/>
-          <w:b/>
-          <w:bCs/>
-          <w:sz w:val="32"/>
-          <w:szCs w:val="32"/>
-        </w:rPr>
-        <w:t xml:space="preserve">Laura Vera </w:t>
-      </w:r>
-      <w:proofErr w:type="spellStart"/>
-      <w:r>
-        <w:rPr>
-          <w:rFonts w:ascii="Times New Roman" w:hAnsi="Times New Roman" w:cs="Times New Roman"/>
-          <w:b/>
-          <w:bCs/>
-          <w:sz w:val="32"/>
-          <w:szCs w:val="32"/>
-        </w:rPr>
-        <w:t>Recacha</w:t>
-      </w:r>
-      <w:proofErr w:type="spellEnd"/>
+        <w:t>Laura Vera Recacha</w:t>
+      </w:r>
     </w:p>
     <w:p>
       <w:pPr>
@@ -626,6 +601,7 @@
     </w:p>
     <w:p>
       <w:pPr>
+        <w:ind w:left="708" w:hanging="708"/>
         <w:rPr>
           <w:b/>
           <w:sz w:val="40"/>
@@ -772,58 +748,58 @@
       <w:pPr>
         <w:pStyle w:val="Ttulo1"/>
       </w:pPr>
-      <w:bookmarkStart w:id="1" w:name="_Toc498352930"/>
+      <w:bookmarkStart w:id="0" w:name="_Toc498352930"/>
       <w:r>
         <w:t>Introducción</w:t>
       </w:r>
+      <w:bookmarkEnd w:id="0"/>
+    </w:p>
+    <w:p/>
+    <w:p>
+      <w:pPr>
+        <w:rPr>
+          <w:rFonts w:ascii="Times New Roman" w:hAnsi="Times New Roman" w:cs="Times New Roman"/>
+          <w:sz w:val="24"/>
+          <w:szCs w:val="24"/>
+        </w:rPr>
+      </w:pPr>
+      <w:r>
+        <w:rPr>
+          <w:rFonts w:ascii="Times New Roman" w:hAnsi="Times New Roman" w:cs="Times New Roman"/>
+          <w:sz w:val="24"/>
+          <w:szCs w:val="24"/>
+        </w:rPr>
+        <w:t>En este documento serán descritos todos los cambios de nuestro Modelo de Dominio</w:t>
+      </w:r>
+      <w:r>
+        <w:rPr>
+          <w:rFonts w:ascii="Times New Roman" w:hAnsi="Times New Roman" w:cs="Times New Roman"/>
+          <w:sz w:val="24"/>
+          <w:szCs w:val="24"/>
+        </w:rPr>
+        <w:t xml:space="preserve"> y Modelo Java, los cuales</w:t>
+      </w:r>
+      <w:r>
+        <w:rPr>
+          <w:rFonts w:ascii="Times New Roman" w:hAnsi="Times New Roman" w:cs="Times New Roman"/>
+          <w:sz w:val="24"/>
+          <w:szCs w:val="24"/>
+        </w:rPr>
+        <w:t xml:space="preserve"> irán acompañados de capturas. </w:t>
+      </w:r>
+    </w:p>
+    <w:p>
+      <w:pPr>
+        <w:pStyle w:val="Ttulo1"/>
+      </w:pPr>
+      <w:bookmarkStart w:id="1" w:name="_Toc498352931"/>
+      <w:r>
+        <w:t>Cambios realizados</w:t>
+      </w:r>
+      <w:r>
+        <w:t xml:space="preserve"> UML</w:t>
+      </w:r>
       <w:bookmarkEnd w:id="1"/>
-    </w:p>
-    <w:p/>
-    <w:p>
-      <w:pPr>
-        <w:rPr>
-          <w:rFonts w:ascii="Times New Roman" w:hAnsi="Times New Roman" w:cs="Times New Roman"/>
-          <w:sz w:val="24"/>
-          <w:szCs w:val="24"/>
-        </w:rPr>
-      </w:pPr>
-      <w:r>
-        <w:rPr>
-          <w:rFonts w:ascii="Times New Roman" w:hAnsi="Times New Roman" w:cs="Times New Roman"/>
-          <w:sz w:val="24"/>
-          <w:szCs w:val="24"/>
-        </w:rPr>
-        <w:t>En este documento serán descritos todos los cambios de nuestro Modelo de Dominio</w:t>
-      </w:r>
-      <w:r>
-        <w:rPr>
-          <w:rFonts w:ascii="Times New Roman" w:hAnsi="Times New Roman" w:cs="Times New Roman"/>
-          <w:sz w:val="24"/>
-          <w:szCs w:val="24"/>
-        </w:rPr>
-        <w:t xml:space="preserve"> y Modelo Java, los cuales</w:t>
-      </w:r>
-      <w:r>
-        <w:rPr>
-          <w:rFonts w:ascii="Times New Roman" w:hAnsi="Times New Roman" w:cs="Times New Roman"/>
-          <w:sz w:val="24"/>
-          <w:szCs w:val="24"/>
-        </w:rPr>
-        <w:t xml:space="preserve"> irán acompañados de capturas. </w:t>
-      </w:r>
-    </w:p>
-    <w:p>
-      <w:pPr>
-        <w:pStyle w:val="Ttulo1"/>
-      </w:pPr>
-      <w:bookmarkStart w:id="2" w:name="_Toc498352931"/>
-      <w:r>
-        <w:t>Cambios realizados</w:t>
-      </w:r>
-      <w:r>
-        <w:t xml:space="preserve"> UML</w:t>
-      </w:r>
-      <w:bookmarkEnd w:id="2"/>
     </w:p>
     <w:p>
       <w:pPr>
@@ -855,25 +831,23 @@
           <w:sz w:val="24"/>
           <w:szCs w:val="24"/>
         </w:rPr>
-        <w:t xml:space="preserve">En la clase </w:t>
-      </w:r>
-      <w:proofErr w:type="spellStart"/>
+        <w:t>En la clase Sponsorship el</w:t>
+      </w:r>
       <w:r>
         <w:rPr>
           <w:rFonts w:ascii="Times New Roman" w:hAnsi="Times New Roman" w:cs="Times New Roman"/>
           <w:sz w:val="24"/>
           <w:szCs w:val="24"/>
         </w:rPr>
-        <w:t>Sponsorship</w:t>
-      </w:r>
-      <w:proofErr w:type="spellEnd"/>
+        <w:t xml:space="preserve"> </w:t>
+      </w:r>
       <w:r>
         <w:rPr>
           <w:rFonts w:ascii="Times New Roman" w:hAnsi="Times New Roman" w:cs="Times New Roman"/>
           <w:sz w:val="24"/>
           <w:szCs w:val="24"/>
         </w:rPr>
-        <w:t xml:space="preserve"> el</w:t>
+        <w:t>atributo bannerURL</w:t>
       </w:r>
       <w:r>
         <w:rPr>
@@ -889,59 +863,15 @@
           <w:sz w:val="24"/>
           <w:szCs w:val="24"/>
         </w:rPr>
-        <w:t xml:space="preserve">atributo </w:t>
-      </w:r>
-      <w:proofErr w:type="spellStart"/>
+        <w:t xml:space="preserve">puede ser opcional </w:t>
+      </w:r>
       <w:r>
         <w:rPr>
           <w:rFonts w:ascii="Times New Roman" w:hAnsi="Times New Roman" w:cs="Times New Roman"/>
           <w:sz w:val="24"/>
           <w:szCs w:val="24"/>
         </w:rPr>
-        <w:t>bannerURL</w:t>
-      </w:r>
-      <w:proofErr w:type="spellEnd"/>
-      <w:r>
-        <w:rPr>
-          <w:rFonts w:ascii="Times New Roman" w:hAnsi="Times New Roman" w:cs="Times New Roman"/>
-          <w:sz w:val="24"/>
-          <w:szCs w:val="24"/>
-        </w:rPr>
-        <w:t xml:space="preserve"> </w:t>
-      </w:r>
-      <w:r>
-        <w:rPr>
-          <w:rFonts w:ascii="Times New Roman" w:hAnsi="Times New Roman" w:cs="Times New Roman"/>
-          <w:sz w:val="24"/>
-          <w:szCs w:val="24"/>
-        </w:rPr>
-        <w:t xml:space="preserve">puede ser opcional </w:t>
-      </w:r>
-      <w:r>
-        <w:rPr>
-          <w:rFonts w:ascii="Times New Roman" w:hAnsi="Times New Roman" w:cs="Times New Roman"/>
-          <w:sz w:val="24"/>
-          <w:szCs w:val="24"/>
-        </w:rPr>
-        <w:t>por lo tanto hemos cambiado la multiplicidad a [</w:t>
-      </w:r>
-      <w:proofErr w:type="gramStart"/>
-      <w:r>
-        <w:rPr>
-          <w:rFonts w:ascii="Times New Roman" w:hAnsi="Times New Roman" w:cs="Times New Roman"/>
-          <w:sz w:val="24"/>
-          <w:szCs w:val="24"/>
-        </w:rPr>
-        <w:t>0..</w:t>
-      </w:r>
-      <w:proofErr w:type="gramEnd"/>
-      <w:r>
-        <w:rPr>
-          <w:rFonts w:ascii="Times New Roman" w:hAnsi="Times New Roman" w:cs="Times New Roman"/>
-          <w:sz w:val="24"/>
-          <w:szCs w:val="24"/>
-        </w:rPr>
-        <w:t>1].</w:t>
+        <w:t>por lo tanto hemos cambiado la multiplicidad a [0..1].</w:t>
       </w:r>
     </w:p>
     <w:p>
@@ -1163,48 +1093,15 @@
           <w:sz w:val="24"/>
           <w:szCs w:val="24"/>
         </w:rPr>
-        <w:t xml:space="preserve">En las clases </w:t>
-      </w:r>
-      <w:proofErr w:type="spellStart"/>
-      <w:r>
-        <w:rPr>
-          <w:sz w:val="24"/>
-          <w:szCs w:val="24"/>
-        </w:rPr>
-        <w:t>Story</w:t>
-      </w:r>
-      <w:proofErr w:type="spellEnd"/>
-      <w:r>
-        <w:rPr>
-          <w:sz w:val="24"/>
-          <w:szCs w:val="24"/>
-        </w:rPr>
-        <w:t xml:space="preserve"> y </w:t>
-      </w:r>
-      <w:proofErr w:type="spellStart"/>
-      <w:r>
-        <w:rPr>
-          <w:sz w:val="24"/>
-          <w:szCs w:val="24"/>
-        </w:rPr>
-        <w:t>A</w:t>
-      </w:r>
-      <w:r>
-        <w:rPr>
-          <w:sz w:val="24"/>
-          <w:szCs w:val="24"/>
-        </w:rPr>
-        <w:t>uditrecord</w:t>
-      </w:r>
-      <w:proofErr w:type="spellEnd"/>
-      <w:r>
-        <w:rPr>
-          <w:sz w:val="24"/>
-          <w:szCs w:val="24"/>
-        </w:rPr>
-        <w:t xml:space="preserve"> se ha cambiado el tipo </w:t>
-      </w:r>
-      <w:proofErr w:type="spellStart"/>
+        <w:t>En las clases Story y A</w:t>
+      </w:r>
+      <w:r>
+        <w:rPr>
+          <w:sz w:val="24"/>
+          <w:szCs w:val="24"/>
+        </w:rPr>
+        <w:t xml:space="preserve">uditrecord se ha cambiado el tipo </w:t>
+      </w:r>
       <w:r>
         <w:rPr>
           <w:sz w:val="24"/>
@@ -1212,23 +1109,13 @@
         </w:rPr>
         <w:t>String</w:t>
       </w:r>
-      <w:proofErr w:type="spellEnd"/>
-      <w:r>
-        <w:rPr>
-          <w:sz w:val="24"/>
-          <w:szCs w:val="24"/>
-        </w:rPr>
-        <w:t xml:space="preserve"> del atributo </w:t>
-      </w:r>
-      <w:proofErr w:type="spellStart"/>
-      <w:r>
-        <w:rPr>
-          <w:sz w:val="24"/>
-          <w:szCs w:val="24"/>
-        </w:rPr>
-        <w:t>attachments</w:t>
-      </w:r>
-      <w:proofErr w:type="spellEnd"/>
+      <w:r>
+        <w:rPr>
+          <w:sz w:val="24"/>
+          <w:szCs w:val="24"/>
+        </w:rPr>
+        <w:t xml:space="preserve"> del atributo attachments</w:t>
+      </w:r>
       <w:r>
         <w:rPr>
           <w:sz w:val="24"/>
@@ -1269,87 +1156,14 @@
           <w:sz w:val="24"/>
           <w:szCs w:val="24"/>
         </w:rPr>
-        <w:t xml:space="preserve"> una clase </w:t>
-      </w:r>
-      <w:proofErr w:type="spellStart"/>
-      <w:r>
-        <w:rPr>
-          <w:sz w:val="24"/>
-          <w:szCs w:val="24"/>
-        </w:rPr>
-        <w:t>datatype</w:t>
-      </w:r>
-      <w:proofErr w:type="spellEnd"/>
-      <w:r>
-        <w:rPr>
-          <w:sz w:val="24"/>
-          <w:szCs w:val="24"/>
-        </w:rPr>
-        <w:t xml:space="preserve"> </w:t>
-      </w:r>
-      <w:proofErr w:type="spellStart"/>
-      <w:r>
-        <w:rPr>
-          <w:sz w:val="24"/>
-          <w:szCs w:val="24"/>
-        </w:rPr>
-        <w:t>Attachment</w:t>
-      </w:r>
-      <w:proofErr w:type="spellEnd"/>
-      <w:r>
-        <w:rPr>
-          <w:sz w:val="24"/>
-          <w:szCs w:val="24"/>
-        </w:rPr>
-        <w:t xml:space="preserve"> </w:t>
-      </w:r>
-      <w:proofErr w:type="gramStart"/>
-      <w:r>
-        <w:rPr>
-          <w:sz w:val="24"/>
-          <w:szCs w:val="24"/>
-        </w:rPr>
-        <w:t>ya  que</w:t>
-      </w:r>
-      <w:proofErr w:type="gramEnd"/>
-      <w:r>
-        <w:rPr>
-          <w:sz w:val="24"/>
-          <w:szCs w:val="24"/>
-        </w:rPr>
-        <w:t xml:space="preserve"> al estar puesto como colección de </w:t>
-      </w:r>
-      <w:proofErr w:type="spellStart"/>
-      <w:r>
-        <w:rPr>
-          <w:sz w:val="24"/>
-          <w:szCs w:val="24"/>
-        </w:rPr>
-        <w:t>String</w:t>
-      </w:r>
-      <w:proofErr w:type="spellEnd"/>
-      <w:r>
-        <w:rPr>
-          <w:sz w:val="24"/>
-          <w:szCs w:val="24"/>
-        </w:rPr>
-        <w:t xml:space="preserve"> no podíamos poner una restricción de tipo @URL y al crear el </w:t>
-      </w:r>
-      <w:proofErr w:type="spellStart"/>
-      <w:r>
-        <w:rPr>
-          <w:sz w:val="24"/>
-          <w:szCs w:val="24"/>
-        </w:rPr>
-        <w:t>datatatype</w:t>
-      </w:r>
-      <w:proofErr w:type="spellEnd"/>
-      <w:r>
-        <w:rPr>
-          <w:sz w:val="24"/>
-          <w:szCs w:val="24"/>
-        </w:rPr>
-        <w:t xml:space="preserve"> </w:t>
+        <w:t xml:space="preserve"> una clase datatype Attachment</w:t>
+      </w:r>
+      <w:r>
+        <w:rPr>
+          <w:sz w:val="24"/>
+          <w:szCs w:val="24"/>
+        </w:rPr>
+        <w:t xml:space="preserve"> ya  que al estar puesto como colección de String no podíamos poner una restricción de tipo @URL y al crear el datatatype </w:t>
       </w:r>
       <w:r>
         <w:rPr>
@@ -1818,39 +1632,7 @@
           <w:sz w:val="24"/>
           <w:szCs w:val="24"/>
         </w:rPr>
-        <w:t xml:space="preserve">Note hemos añadido el atributo </w:t>
-      </w:r>
-      <w:proofErr w:type="spellStart"/>
-      <w:r>
-        <w:rPr>
-          <w:sz w:val="24"/>
-          <w:szCs w:val="24"/>
-        </w:rPr>
-        <w:t>body</w:t>
-      </w:r>
-      <w:proofErr w:type="spellEnd"/>
-      <w:r>
-        <w:rPr>
-          <w:sz w:val="24"/>
-          <w:szCs w:val="24"/>
-        </w:rPr>
-        <w:t xml:space="preserve"> de tipo </w:t>
-      </w:r>
-      <w:proofErr w:type="spellStart"/>
-      <w:r>
-        <w:rPr>
-          <w:sz w:val="24"/>
-          <w:szCs w:val="24"/>
-        </w:rPr>
-        <w:t>String</w:t>
-      </w:r>
-      <w:proofErr w:type="spellEnd"/>
-      <w:r>
-        <w:rPr>
-          <w:sz w:val="24"/>
-          <w:szCs w:val="24"/>
-        </w:rPr>
-        <w:t xml:space="preserve"> ya que es </w:t>
+        <w:t xml:space="preserve">Note hemos añadido el atributo body de tipo String ya que es </w:t>
       </w:r>
       <w:r>
         <w:rPr>
@@ -2118,110 +1900,14 @@
           <w:szCs w:val="24"/>
         </w:rPr>
         <w:lastRenderedPageBreak/>
-        <w:t xml:space="preserve">En la asociación de </w:t>
-      </w:r>
-      <w:proofErr w:type="spellStart"/>
-      <w:r>
-        <w:rPr>
-          <w:sz w:val="24"/>
-          <w:szCs w:val="24"/>
-        </w:rPr>
-        <w:t>Trip</w:t>
-      </w:r>
-      <w:proofErr w:type="spellEnd"/>
-      <w:r>
-        <w:rPr>
-          <w:sz w:val="24"/>
-          <w:szCs w:val="24"/>
-        </w:rPr>
-        <w:t xml:space="preserve"> con </w:t>
-      </w:r>
-      <w:proofErr w:type="spellStart"/>
-      <w:r>
-        <w:rPr>
-          <w:sz w:val="24"/>
-          <w:szCs w:val="24"/>
-        </w:rPr>
-        <w:t>Stage</w:t>
-      </w:r>
-      <w:proofErr w:type="spellEnd"/>
-      <w:r>
-        <w:rPr>
-          <w:sz w:val="24"/>
-          <w:szCs w:val="24"/>
-        </w:rPr>
-        <w:t xml:space="preserve"> hemos cambiado la multiplicidad a [</w:t>
-      </w:r>
-      <w:proofErr w:type="gramStart"/>
-      <w:r>
-        <w:rPr>
-          <w:sz w:val="24"/>
-          <w:szCs w:val="24"/>
-        </w:rPr>
-        <w:t>0..</w:t>
-      </w:r>
-      <w:proofErr w:type="gramEnd"/>
-      <w:r>
-        <w:rPr>
-          <w:sz w:val="24"/>
-          <w:szCs w:val="24"/>
-        </w:rPr>
-        <w:t>*]</w:t>
-      </w:r>
-      <w:r>
-        <w:rPr>
-          <w:sz w:val="24"/>
-          <w:szCs w:val="24"/>
-        </w:rPr>
-        <w:t xml:space="preserve"> ya que puede existir un </w:t>
-      </w:r>
-      <w:proofErr w:type="spellStart"/>
-      <w:r>
-        <w:rPr>
-          <w:sz w:val="24"/>
-          <w:szCs w:val="24"/>
-        </w:rPr>
-        <w:t>Trip</w:t>
-      </w:r>
-      <w:proofErr w:type="spellEnd"/>
-      <w:r>
-        <w:rPr>
-          <w:sz w:val="24"/>
-          <w:szCs w:val="24"/>
-        </w:rPr>
-        <w:t xml:space="preserve"> que aún no tenga ninguna </w:t>
-      </w:r>
-      <w:proofErr w:type="spellStart"/>
-      <w:r>
-        <w:rPr>
-          <w:sz w:val="24"/>
-          <w:szCs w:val="24"/>
-        </w:rPr>
-        <w:t>stage</w:t>
-      </w:r>
-      <w:proofErr w:type="spellEnd"/>
-      <w:r>
-        <w:rPr>
-          <w:sz w:val="24"/>
-          <w:szCs w:val="24"/>
-        </w:rPr>
-        <w:t xml:space="preserve"> </w:t>
-      </w:r>
-      <w:proofErr w:type="spellStart"/>
-      <w:r>
-        <w:rPr>
-          <w:sz w:val="24"/>
-          <w:szCs w:val="24"/>
-        </w:rPr>
-        <w:t>asiganada</w:t>
-      </w:r>
-      <w:proofErr w:type="spellEnd"/>
-      <w:r>
-        <w:rPr>
-          <w:sz w:val="24"/>
-          <w:szCs w:val="24"/>
-        </w:rPr>
-        <w:t>.</w:t>
+        <w:t>En la asociación de Trip con Stage hemos cambiado la multiplicidad a [0..*]</w:t>
+      </w:r>
+      <w:r>
+        <w:rPr>
+          <w:sz w:val="24"/>
+          <w:szCs w:val="24"/>
+        </w:rPr>
+        <w:t xml:space="preserve"> ya que puede existir un Trip que aún no tenga ninguna stage asiganada.</w:t>
       </w:r>
     </w:p>
     <w:p>
@@ -2255,39 +1941,7 @@
           <w:sz w:val="24"/>
           <w:szCs w:val="24"/>
         </w:rPr>
-        <w:t xml:space="preserve">las clases </w:t>
-      </w:r>
-      <w:proofErr w:type="spellStart"/>
-      <w:r>
-        <w:rPr>
-          <w:sz w:val="24"/>
-          <w:szCs w:val="24"/>
-        </w:rPr>
-        <w:t>Stage</w:t>
-      </w:r>
-      <w:proofErr w:type="spellEnd"/>
-      <w:r>
-        <w:rPr>
-          <w:sz w:val="24"/>
-          <w:szCs w:val="24"/>
-        </w:rPr>
-        <w:t xml:space="preserve"> y </w:t>
-      </w:r>
-      <w:proofErr w:type="spellStart"/>
-      <w:r>
-        <w:rPr>
-          <w:sz w:val="24"/>
-          <w:szCs w:val="24"/>
-        </w:rPr>
-        <w:t>Trip</w:t>
-      </w:r>
-      <w:proofErr w:type="spellEnd"/>
-      <w:r>
-        <w:rPr>
-          <w:sz w:val="24"/>
-          <w:szCs w:val="24"/>
-        </w:rPr>
-        <w:t xml:space="preserve"> sus atributos derivado</w:t>
+        <w:t>las clases Stage y Trip sus atributos derivado</w:t>
       </w:r>
       <w:r>
         <w:rPr>
@@ -2301,33 +1955,8 @@
           <w:sz w:val="24"/>
           <w:szCs w:val="24"/>
         </w:rPr>
-        <w:t xml:space="preserve"> </w:t>
-      </w:r>
-      <w:proofErr w:type="spellStart"/>
-      <w:r>
-        <w:rPr>
-          <w:sz w:val="24"/>
-          <w:szCs w:val="24"/>
-        </w:rPr>
-        <w:t>totalPrice</w:t>
-      </w:r>
-      <w:proofErr w:type="spellEnd"/>
-      <w:r>
-        <w:rPr>
-          <w:sz w:val="24"/>
-          <w:szCs w:val="24"/>
-        </w:rPr>
-        <w:t xml:space="preserve"> y </w:t>
-      </w:r>
-      <w:proofErr w:type="spellStart"/>
-      <w:r>
-        <w:rPr>
-          <w:sz w:val="24"/>
-          <w:szCs w:val="24"/>
-        </w:rPr>
-        <w:t>price</w:t>
-      </w:r>
-      <w:proofErr w:type="spellEnd"/>
+        <w:t xml:space="preserve"> totalPrice y price</w:t>
+      </w:r>
       <w:r>
         <w:rPr>
           <w:sz w:val="24"/>
@@ -2340,39 +1969,7 @@
           <w:sz w:val="24"/>
           <w:szCs w:val="24"/>
         </w:rPr>
-        <w:t xml:space="preserve"> en un método en los servicios </w:t>
-      </w:r>
-      <w:proofErr w:type="spellStart"/>
-      <w:r>
-        <w:rPr>
-          <w:sz w:val="24"/>
-          <w:szCs w:val="24"/>
-        </w:rPr>
-        <w:t>StageService</w:t>
-      </w:r>
-      <w:proofErr w:type="spellEnd"/>
-      <w:r>
-        <w:rPr>
-          <w:sz w:val="24"/>
-          <w:szCs w:val="24"/>
-        </w:rPr>
-        <w:t xml:space="preserve"> y </w:t>
-      </w:r>
-      <w:proofErr w:type="spellStart"/>
-      <w:r>
-        <w:rPr>
-          <w:sz w:val="24"/>
-          <w:szCs w:val="24"/>
-        </w:rPr>
-        <w:t>TripService</w:t>
-      </w:r>
-      <w:proofErr w:type="spellEnd"/>
-      <w:r>
-        <w:rPr>
-          <w:sz w:val="24"/>
-          <w:szCs w:val="24"/>
-        </w:rPr>
-        <w:t xml:space="preserve"> respectivamente.</w:t>
+        <w:t xml:space="preserve"> en un método en los servicios StageService y TripService respectivamente.</w:t>
       </w:r>
     </w:p>
     <w:p>
@@ -2544,23 +2141,7 @@
           <w:szCs w:val="24"/>
         </w:rPr>
         <w:lastRenderedPageBreak/>
-        <w:t xml:space="preserve">En </w:t>
-      </w:r>
-      <w:proofErr w:type="spellStart"/>
-      <w:r>
-        <w:rPr>
-          <w:sz w:val="24"/>
-          <w:szCs w:val="24"/>
-        </w:rPr>
-        <w:t>CreditCard</w:t>
-      </w:r>
-      <w:proofErr w:type="spellEnd"/>
-      <w:r>
-        <w:rPr>
-          <w:sz w:val="24"/>
-          <w:szCs w:val="24"/>
-        </w:rPr>
-        <w:t xml:space="preserve"> hemos cambiado los tipos de</w:t>
+        <w:t>En CreditCard hemos cambiado los tipos de</w:t>
       </w:r>
       <w:r>
         <w:rPr>
@@ -2574,62 +2155,14 @@
           <w:sz w:val="24"/>
           <w:szCs w:val="24"/>
         </w:rPr>
-        <w:t xml:space="preserve"> </w:t>
-      </w:r>
-      <w:proofErr w:type="spellStart"/>
-      <w:r>
-        <w:rPr>
-          <w:sz w:val="24"/>
-          <w:szCs w:val="24"/>
-        </w:rPr>
-        <w:t>expirationMonth</w:t>
-      </w:r>
-      <w:proofErr w:type="spellEnd"/>
-      <w:r>
-        <w:rPr>
-          <w:sz w:val="24"/>
-          <w:szCs w:val="24"/>
-        </w:rPr>
-        <w:t xml:space="preserve"> y </w:t>
-      </w:r>
-      <w:proofErr w:type="spellStart"/>
-      <w:r>
-        <w:rPr>
-          <w:sz w:val="24"/>
-          <w:szCs w:val="24"/>
-        </w:rPr>
-        <w:t>expira</w:t>
-      </w:r>
-      <w:r>
-        <w:rPr>
-          <w:sz w:val="24"/>
-          <w:szCs w:val="24"/>
-        </w:rPr>
-        <w:t>tionYear</w:t>
-      </w:r>
-      <w:proofErr w:type="spellEnd"/>
-      <w:r>
-        <w:rPr>
-          <w:sz w:val="24"/>
-          <w:szCs w:val="24"/>
-        </w:rPr>
-        <w:t xml:space="preserve"> por </w:t>
-      </w:r>
-      <w:proofErr w:type="spellStart"/>
-      <w:r>
-        <w:rPr>
-          <w:sz w:val="24"/>
-          <w:szCs w:val="24"/>
-        </w:rPr>
-        <w:t>String</w:t>
-      </w:r>
-      <w:proofErr w:type="spellEnd"/>
-      <w:r>
-        <w:rPr>
-          <w:sz w:val="24"/>
-          <w:szCs w:val="24"/>
-        </w:rPr>
-        <w:t xml:space="preserve"> para comprobar sus restricciones mediante patrones que también se han añadido.</w:t>
+        <w:t xml:space="preserve"> expirationMonth y expira</w:t>
+      </w:r>
+      <w:r>
+        <w:rPr>
+          <w:sz w:val="24"/>
+          <w:szCs w:val="24"/>
+        </w:rPr>
+        <w:t>tionYear por String para comprobar sus restricciones mediante patrones que también se han añadido.</w:t>
       </w:r>
     </w:p>
     <w:p>
@@ -2822,138 +2355,49 @@
           <w:sz w:val="24"/>
           <w:szCs w:val="24"/>
         </w:rPr>
+        <w:t xml:space="preserve"> Category hemos cambiado la multiplicacidad de la asociación con trip que pasa a ser </w:t>
+      </w:r>
+      <w:r>
+        <w:rPr>
+          <w:sz w:val="24"/>
+          <w:szCs w:val="24"/>
+        </w:rPr>
+        <w:t>[</w:t>
+      </w:r>
+      <w:r>
+        <w:rPr>
+          <w:sz w:val="24"/>
+          <w:szCs w:val="24"/>
+        </w:rPr>
+        <w:t>0..*</w:t>
+      </w:r>
+      <w:r>
+        <w:rPr>
+          <w:sz w:val="24"/>
+          <w:szCs w:val="24"/>
+        </w:rPr>
+        <w:t>]</w:t>
+      </w:r>
+      <w:r>
+        <w:rPr>
+          <w:sz w:val="24"/>
+          <w:szCs w:val="24"/>
+        </w:rPr>
         <w:t xml:space="preserve"> </w:t>
       </w:r>
-      <w:proofErr w:type="spellStart"/>
-      <w:r>
-        <w:rPr>
-          <w:sz w:val="24"/>
-          <w:szCs w:val="24"/>
-        </w:rPr>
-        <w:t>Category</w:t>
-      </w:r>
-      <w:proofErr w:type="spellEnd"/>
-      <w:r>
-        <w:rPr>
-          <w:sz w:val="24"/>
-          <w:szCs w:val="24"/>
-        </w:rPr>
-        <w:t xml:space="preserve"> hemos cambiado la </w:t>
-      </w:r>
-      <w:proofErr w:type="spellStart"/>
-      <w:r>
-        <w:rPr>
-          <w:sz w:val="24"/>
-          <w:szCs w:val="24"/>
-        </w:rPr>
-        <w:t>multiplicacidad</w:t>
-      </w:r>
-      <w:proofErr w:type="spellEnd"/>
-      <w:r>
-        <w:rPr>
-          <w:sz w:val="24"/>
-          <w:szCs w:val="24"/>
-        </w:rPr>
-        <w:t xml:space="preserve"> de la asociación con </w:t>
-      </w:r>
-      <w:proofErr w:type="spellStart"/>
-      <w:r>
-        <w:rPr>
-          <w:sz w:val="24"/>
-          <w:szCs w:val="24"/>
-        </w:rPr>
-        <w:t>trip</w:t>
-      </w:r>
-      <w:proofErr w:type="spellEnd"/>
-      <w:r>
-        <w:rPr>
-          <w:sz w:val="24"/>
-          <w:szCs w:val="24"/>
-        </w:rPr>
-        <w:t xml:space="preserve"> que pasa a ser </w:t>
-      </w:r>
-      <w:r>
-        <w:rPr>
-          <w:sz w:val="24"/>
-          <w:szCs w:val="24"/>
-        </w:rPr>
-        <w:t>[</w:t>
-      </w:r>
-      <w:proofErr w:type="gramStart"/>
-      <w:r>
-        <w:rPr>
-          <w:sz w:val="24"/>
-          <w:szCs w:val="24"/>
-        </w:rPr>
-        <w:t>0..</w:t>
-      </w:r>
-      <w:proofErr w:type="gramEnd"/>
-      <w:r>
-        <w:rPr>
-          <w:sz w:val="24"/>
-          <w:szCs w:val="24"/>
-        </w:rPr>
-        <w:t>*</w:t>
-      </w:r>
-      <w:r>
-        <w:rPr>
-          <w:sz w:val="24"/>
-          <w:szCs w:val="24"/>
-        </w:rPr>
-        <w:t>]</w:t>
-      </w:r>
-      <w:r>
-        <w:rPr>
-          <w:sz w:val="24"/>
-          <w:szCs w:val="24"/>
-        </w:rPr>
-        <w:t xml:space="preserve"> </w:t>
-      </w:r>
-      <w:r>
-        <w:rPr>
-          <w:sz w:val="24"/>
-          <w:szCs w:val="24"/>
-        </w:rPr>
-        <w:t xml:space="preserve">porque cuando creamos un </w:t>
-      </w:r>
-      <w:proofErr w:type="spellStart"/>
-      <w:r>
-        <w:rPr>
-          <w:sz w:val="24"/>
-          <w:szCs w:val="24"/>
-        </w:rPr>
-        <w:t>Trip</w:t>
-      </w:r>
-      <w:proofErr w:type="spellEnd"/>
-      <w:r>
-        <w:rPr>
-          <w:sz w:val="24"/>
-          <w:szCs w:val="24"/>
-        </w:rPr>
-        <w:t xml:space="preserve"> no tenemos por qué asignarle una categoría </w:t>
-      </w:r>
-      <w:r>
-        <w:rPr>
-          <w:sz w:val="24"/>
-          <w:szCs w:val="24"/>
-        </w:rPr>
-        <w:t xml:space="preserve">y la asociación y navegabilidad de una </w:t>
-      </w:r>
-      <w:proofErr w:type="spellStart"/>
-      <w:r>
-        <w:rPr>
-          <w:sz w:val="24"/>
-          <w:szCs w:val="24"/>
-        </w:rPr>
-        <w:t>parentCategory</w:t>
-      </w:r>
-      <w:proofErr w:type="spellEnd"/>
-      <w:r>
-        <w:rPr>
-          <w:sz w:val="24"/>
-          <w:szCs w:val="24"/>
-        </w:rPr>
-        <w:t xml:space="preserve"> q</w:t>
+      <w:r>
+        <w:rPr>
+          <w:sz w:val="24"/>
+          <w:szCs w:val="24"/>
+        </w:rPr>
+        <w:t xml:space="preserve">porque cuando creamos un Trip no tenemos por qué asignarle una categoría </w:t>
+      </w:r>
+      <w:r>
+        <w:rPr>
+          <w:sz w:val="24"/>
+          <w:szCs w:val="24"/>
+        </w:rPr>
+        <w:t>y la asociación y navegabilidad de una parentCategory q</w:t>
       </w:r>
       <w:r>
         <w:rPr>
@@ -3242,92 +2686,19 @@
         </w:rPr>
         <w:t xml:space="preserve">la clase </w:t>
       </w:r>
-      <w:proofErr w:type="spellStart"/>
-      <w:r>
-        <w:rPr>
-          <w:sz w:val="24"/>
-          <w:szCs w:val="24"/>
-        </w:rPr>
-        <w:t>Curricula</w:t>
-      </w:r>
-      <w:proofErr w:type="spellEnd"/>
-      <w:r>
-        <w:rPr>
-          <w:sz w:val="24"/>
-          <w:szCs w:val="24"/>
-        </w:rPr>
-        <w:t xml:space="preserve"> hemos cambiado la </w:t>
-      </w:r>
-      <w:proofErr w:type="gramStart"/>
-      <w:r>
-        <w:rPr>
-          <w:sz w:val="24"/>
-          <w:szCs w:val="24"/>
-        </w:rPr>
-        <w:t>navegabilidad</w:t>
-      </w:r>
-      <w:proofErr w:type="gramEnd"/>
-      <w:r>
-        <w:rPr>
-          <w:sz w:val="24"/>
-          <w:szCs w:val="24"/>
-        </w:rPr>
-        <w:t xml:space="preserve"> al contrario, siendo </w:t>
-      </w:r>
-      <w:r>
-        <w:rPr>
-          <w:sz w:val="24"/>
-          <w:szCs w:val="24"/>
-        </w:rPr>
-        <w:t xml:space="preserve">ahora de Ranger hacia </w:t>
-      </w:r>
-      <w:proofErr w:type="spellStart"/>
-      <w:r>
-        <w:rPr>
-          <w:sz w:val="24"/>
-          <w:szCs w:val="24"/>
-        </w:rPr>
-        <w:t>Curricula</w:t>
-      </w:r>
-      <w:proofErr w:type="spellEnd"/>
-      <w:r>
-        <w:rPr>
-          <w:sz w:val="24"/>
-          <w:szCs w:val="24"/>
-        </w:rPr>
-        <w:t xml:space="preserve"> porque no puede existir una </w:t>
-      </w:r>
-      <w:proofErr w:type="spellStart"/>
-      <w:r>
-        <w:rPr>
-          <w:sz w:val="24"/>
-          <w:szCs w:val="24"/>
-        </w:rPr>
-        <w:t>Curricula</w:t>
-      </w:r>
-      <w:proofErr w:type="spellEnd"/>
-      <w:r>
-        <w:rPr>
-          <w:sz w:val="24"/>
-          <w:szCs w:val="24"/>
-        </w:rPr>
-        <w:t xml:space="preserve"> sin asignarle ningún Ranger pero sí puede haber un Ranger sin </w:t>
-      </w:r>
-      <w:proofErr w:type="spellStart"/>
-      <w:r>
-        <w:rPr>
-          <w:sz w:val="24"/>
-          <w:szCs w:val="24"/>
-        </w:rPr>
-        <w:t>Curricula</w:t>
-      </w:r>
-      <w:proofErr w:type="spellEnd"/>
-      <w:r>
-        <w:rPr>
-          <w:sz w:val="24"/>
-          <w:szCs w:val="24"/>
-        </w:rPr>
-        <w:t>.</w:t>
+      <w:r>
+        <w:rPr>
+          <w:sz w:val="24"/>
+          <w:szCs w:val="24"/>
+        </w:rPr>
+        <w:t xml:space="preserve">Curricula hemos cambiado la navegabilidad al contrario, siendo </w:t>
+      </w:r>
+      <w:r>
+        <w:rPr>
+          <w:sz w:val="24"/>
+          <w:szCs w:val="24"/>
+        </w:rPr>
+        <w:t>ahora de Ranger hacia Curricula porque no puede existir una Curricula sin asignarle ningún Ranger pero sí puede haber un Ranger sin Curricula.</w:t>
       </w:r>
     </w:p>
     <w:p>
@@ -3540,63 +2911,7 @@
           <w:sz w:val="24"/>
           <w:szCs w:val="24"/>
         </w:rPr>
-        <w:t xml:space="preserve">En las clases </w:t>
-      </w:r>
-      <w:proofErr w:type="spellStart"/>
-      <w:r>
-        <w:rPr>
-          <w:sz w:val="24"/>
-          <w:szCs w:val="24"/>
-        </w:rPr>
-        <w:t>PersonalRecord</w:t>
-      </w:r>
-      <w:proofErr w:type="spellEnd"/>
-      <w:r>
-        <w:rPr>
-          <w:sz w:val="24"/>
-          <w:szCs w:val="24"/>
-        </w:rPr>
-        <w:t xml:space="preserve">, </w:t>
-      </w:r>
-      <w:proofErr w:type="spellStart"/>
-      <w:r>
-        <w:rPr>
-          <w:sz w:val="24"/>
-          <w:szCs w:val="24"/>
-        </w:rPr>
-        <w:t>EndorserRecord</w:t>
-      </w:r>
-      <w:proofErr w:type="spellEnd"/>
-      <w:r>
-        <w:rPr>
-          <w:sz w:val="24"/>
-          <w:szCs w:val="24"/>
-        </w:rPr>
-        <w:t xml:space="preserve"> y </w:t>
-      </w:r>
-      <w:proofErr w:type="spellStart"/>
-      <w:r>
-        <w:rPr>
-          <w:sz w:val="24"/>
-          <w:szCs w:val="24"/>
-        </w:rPr>
-        <w:t>ContactEmergency</w:t>
-      </w:r>
-      <w:proofErr w:type="spellEnd"/>
-      <w:r>
-        <w:rPr>
-          <w:sz w:val="24"/>
-          <w:szCs w:val="24"/>
-        </w:rPr>
-        <w:t xml:space="preserve"> hemos eliminado el patrón del atributo </w:t>
-      </w:r>
-      <w:proofErr w:type="spellStart"/>
-      <w:r>
-        <w:rPr>
-          <w:sz w:val="24"/>
-          <w:szCs w:val="24"/>
-        </w:rPr>
-        <w:t>p</w:t>
+        <w:t>En las clases PersonalRecord, EndorserRecord y ContactEmergency hemos eliminado el patrón del atributo p</w:t>
       </w:r>
       <w:r>
         <w:rPr>
@@ -3610,31 +2925,7 @@
           <w:sz w:val="24"/>
           <w:szCs w:val="24"/>
         </w:rPr>
-        <w:t>one</w:t>
-      </w:r>
-      <w:proofErr w:type="spellEnd"/>
-      <w:r>
-        <w:rPr>
-          <w:sz w:val="24"/>
-          <w:szCs w:val="24"/>
-        </w:rPr>
-        <w:t xml:space="preserve"> ya que </w:t>
-      </w:r>
-      <w:proofErr w:type="spellStart"/>
-      <w:r>
-        <w:rPr>
-          <w:sz w:val="24"/>
-          <w:szCs w:val="24"/>
-        </w:rPr>
-        <w:t>aún</w:t>
-      </w:r>
-      <w:proofErr w:type="spellEnd"/>
-      <w:r>
-        <w:rPr>
-          <w:sz w:val="24"/>
-          <w:szCs w:val="24"/>
-        </w:rPr>
-        <w:t xml:space="preserve"> no cumpliendo el patrón debe de guardarse en el sistema.</w:t>
+        <w:t>one ya que aún no cumpliendo el patrón debe de guardarse en el sistema.</w:t>
       </w:r>
     </w:p>
     <w:p>
@@ -3843,26 +3134,6 @@
           <w:tab w:val="left" w:pos="1625"/>
         </w:tabs>
         <w:rPr>
-          <w:sz w:val="24"/>
-          <w:szCs w:val="24"/>
-        </w:rPr>
-      </w:pPr>
-      <w:r>
-        <w:rPr>
-          <w:b/>
-          <w:sz w:val="24"/>
-          <w:szCs w:val="24"/>
-        </w:rPr>
-        <w:t>Después:</w:t>
-      </w:r>
-    </w:p>
-    <w:p>
-      <w:pPr>
-        <w:pStyle w:val="Prrafodelista"/>
-        <w:tabs>
-          <w:tab w:val="left" w:pos="1625"/>
-        </w:tabs>
-        <w:rPr>
           <w:b/>
           <w:sz w:val="24"/>
           <w:szCs w:val="24"/>
@@ -3873,10 +3144,10 @@
           <w:noProof/>
         </w:rPr>
         <w:drawing>
-          <wp:inline distT="0" distB="0" distL="0" distR="0" wp14:anchorId="4460A0AD" wp14:editId="3D147288">
-            <wp:extent cx="5400040" cy="661670"/>
-            <wp:effectExtent l="0" t="0" r="0" b="5080"/>
-            <wp:docPr id="6" name="Imagen 6"/>
+          <wp:inline distT="0" distB="0" distL="0" distR="0" wp14:anchorId="3E460C2C" wp14:editId="39D8AB12">
+            <wp:extent cx="5400040" cy="137795"/>
+            <wp:effectExtent l="0" t="0" r="0" b="0"/>
+            <wp:docPr id="12" name="Imagen 12"/>
             <wp:cNvGraphicFramePr>
               <a:graphicFrameLocks xmlns:a="http://schemas.openxmlformats.org/drawingml/2006/main" noChangeAspect="1"/>
             </wp:cNvGraphicFramePr>
@@ -3896,7 +3167,7 @@
                   <pic:spPr>
                     <a:xfrm>
                       <a:off x="0" y="0"/>
-                      <a:ext cx="5400040" cy="661670"/>
+                      <a:ext cx="5400040" cy="137795"/>
                     </a:xfrm>
                     <a:prstGeom prst="rect">
                       <a:avLst/>
@@ -3908,6 +3179,28 @@
           </wp:inline>
         </w:drawing>
       </w:r>
+      <w:bookmarkStart w:id="2" w:name="_GoBack"/>
+      <w:bookmarkEnd w:id="2"/>
+    </w:p>
+    <w:p>
+      <w:pPr>
+        <w:pStyle w:val="Prrafodelista"/>
+        <w:tabs>
+          <w:tab w:val="left" w:pos="1625"/>
+        </w:tabs>
+        <w:rPr>
+          <w:sz w:val="24"/>
+          <w:szCs w:val="24"/>
+        </w:rPr>
+      </w:pPr>
+      <w:r>
+        <w:rPr>
+          <w:b/>
+          <w:sz w:val="24"/>
+          <w:szCs w:val="24"/>
+        </w:rPr>
+        <w:t>Después:</w:t>
+      </w:r>
     </w:p>
     <w:p>
       <w:pPr>
@@ -3926,10 +3219,10 @@
           <w:noProof/>
         </w:rPr>
         <w:drawing>
-          <wp:inline distT="0" distB="0" distL="0" distR="0" wp14:anchorId="4FB103C4" wp14:editId="190A23E1">
-            <wp:extent cx="1276350" cy="847725"/>
-            <wp:effectExtent l="0" t="0" r="0" b="9525"/>
-            <wp:docPr id="9" name="Imagen 9"/>
+          <wp:inline distT="0" distB="0" distL="0" distR="0" wp14:anchorId="4460A0AD" wp14:editId="3D147288">
+            <wp:extent cx="5400040" cy="661670"/>
+            <wp:effectExtent l="0" t="0" r="0" b="5080"/>
+            <wp:docPr id="6" name="Imagen 6"/>
             <wp:cNvGraphicFramePr>
               <a:graphicFrameLocks xmlns:a="http://schemas.openxmlformats.org/drawingml/2006/main" noChangeAspect="1"/>
             </wp:cNvGraphicFramePr>
@@ -3949,7 +3242,7 @@
                   <pic:spPr>
                     <a:xfrm>
                       <a:off x="0" y="0"/>
-                      <a:ext cx="1276350" cy="847725"/>
+                      <a:ext cx="5400040" cy="661670"/>
                     </a:xfrm>
                     <a:prstGeom prst="rect">
                       <a:avLst/>
@@ -3979,10 +3272,10 @@
           <w:noProof/>
         </w:rPr>
         <w:drawing>
-          <wp:inline distT="0" distB="0" distL="0" distR="0" wp14:anchorId="373C294B" wp14:editId="2E814875">
-            <wp:extent cx="1209675" cy="685800"/>
-            <wp:effectExtent l="0" t="0" r="9525" b="0"/>
-            <wp:docPr id="10" name="Imagen 10"/>
+          <wp:inline distT="0" distB="0" distL="0" distR="0" wp14:anchorId="4FB103C4" wp14:editId="190A23E1">
+            <wp:extent cx="1276350" cy="847725"/>
+            <wp:effectExtent l="0" t="0" r="0" b="9525"/>
+            <wp:docPr id="9" name="Imagen 9"/>
             <wp:cNvGraphicFramePr>
               <a:graphicFrameLocks xmlns:a="http://schemas.openxmlformats.org/drawingml/2006/main" noChangeAspect="1"/>
             </wp:cNvGraphicFramePr>
@@ -4002,6 +3295,60 @@
                   <pic:spPr>
                     <a:xfrm>
                       <a:off x="0" y="0"/>
+                      <a:ext cx="1276350" cy="847725"/>
+                    </a:xfrm>
+                    <a:prstGeom prst="rect">
+                      <a:avLst/>
+                    </a:prstGeom>
+                  </pic:spPr>
+                </pic:pic>
+              </a:graphicData>
+            </a:graphic>
+          </wp:inline>
+        </w:drawing>
+      </w:r>
+    </w:p>
+    <w:p>
+      <w:pPr>
+        <w:pStyle w:val="Prrafodelista"/>
+        <w:tabs>
+          <w:tab w:val="left" w:pos="1625"/>
+        </w:tabs>
+        <w:rPr>
+          <w:b/>
+          <w:sz w:val="24"/>
+          <w:szCs w:val="24"/>
+        </w:rPr>
+      </w:pPr>
+      <w:r>
+        <w:rPr>
+          <w:noProof/>
+        </w:rPr>
+        <w:lastRenderedPageBreak/>
+        <w:drawing>
+          <wp:inline distT="0" distB="0" distL="0" distR="0" wp14:anchorId="373C294B" wp14:editId="2E814875">
+            <wp:extent cx="1209675" cy="685800"/>
+            <wp:effectExtent l="0" t="0" r="9525" b="0"/>
+            <wp:docPr id="10" name="Imagen 10"/>
+            <wp:cNvGraphicFramePr>
+              <a:graphicFrameLocks xmlns:a="http://schemas.openxmlformats.org/drawingml/2006/main" noChangeAspect="1"/>
+            </wp:cNvGraphicFramePr>
+            <a:graphic xmlns:a="http://schemas.openxmlformats.org/drawingml/2006/main">
+              <a:graphicData uri="http://schemas.openxmlformats.org/drawingml/2006/picture">
+                <pic:pic xmlns:pic="http://schemas.openxmlformats.org/drawingml/2006/picture">
+                  <pic:nvPicPr>
+                    <pic:cNvPr id="1" name=""/>
+                    <pic:cNvPicPr/>
+                  </pic:nvPicPr>
+                  <pic:blipFill>
+                    <a:blip r:embed="rId33"/>
+                    <a:stretch>
+                      <a:fillRect/>
+                    </a:stretch>
+                  </pic:blipFill>
+                  <pic:spPr>
+                    <a:xfrm>
+                      <a:off x="0" y="0"/>
                       <a:ext cx="1209675" cy="685800"/>
                     </a:xfrm>
                     <a:prstGeom prst="rect">
@@ -4017,11 +3364,63 @@
     </w:p>
     <w:p>
       <w:pPr>
+        <w:pStyle w:val="Prrafodelista"/>
+        <w:tabs>
+          <w:tab w:val="left" w:pos="1625"/>
+        </w:tabs>
+        <w:rPr>
+          <w:b/>
+          <w:sz w:val="24"/>
+          <w:szCs w:val="24"/>
+        </w:rPr>
+      </w:pPr>
+      <w:r>
+        <w:rPr>
+          <w:noProof/>
+        </w:rPr>
+        <w:drawing>
+          <wp:inline distT="0" distB="0" distL="0" distR="0" wp14:anchorId="1B66DBAB" wp14:editId="180DD00B">
+            <wp:extent cx="3086100" cy="238125"/>
+            <wp:effectExtent l="0" t="0" r="0" b="9525"/>
+            <wp:docPr id="11" name="Imagen 11"/>
+            <wp:cNvGraphicFramePr>
+              <a:graphicFrameLocks xmlns:a="http://schemas.openxmlformats.org/drawingml/2006/main" noChangeAspect="1"/>
+            </wp:cNvGraphicFramePr>
+            <a:graphic xmlns:a="http://schemas.openxmlformats.org/drawingml/2006/main">
+              <a:graphicData uri="http://schemas.openxmlformats.org/drawingml/2006/picture">
+                <pic:pic xmlns:pic="http://schemas.openxmlformats.org/drawingml/2006/picture">
+                  <pic:nvPicPr>
+                    <pic:cNvPr id="1" name=""/>
+                    <pic:cNvPicPr/>
+                  </pic:nvPicPr>
+                  <pic:blipFill>
+                    <a:blip r:embed="rId34"/>
+                    <a:stretch>
+                      <a:fillRect/>
+                    </a:stretch>
+                  </pic:blipFill>
+                  <pic:spPr>
+                    <a:xfrm>
+                      <a:off x="0" y="0"/>
+                      <a:ext cx="3086100" cy="238125"/>
+                    </a:xfrm>
+                    <a:prstGeom prst="rect">
+                      <a:avLst/>
+                    </a:prstGeom>
+                  </pic:spPr>
+                </pic:pic>
+              </a:graphicData>
+            </a:graphic>
+          </wp:inline>
+        </w:drawing>
+      </w:r>
+    </w:p>
+    <w:p>
+      <w:pPr>
         <w:pStyle w:val="Ttulo1"/>
       </w:pPr>
       <w:bookmarkStart w:id="3" w:name="_Toc498352932"/>
       <w:r>
-        <w:lastRenderedPageBreak/>
         <w:t>Cambios Realizado</w:t>
       </w:r>
       <w:r>
@@ -4053,69 +3452,15 @@
           <w:sz w:val="24"/>
           <w:szCs w:val="24"/>
         </w:rPr>
-        <w:t xml:space="preserve">En la clase </w:t>
-      </w:r>
-      <w:proofErr w:type="spellStart"/>
+        <w:t>En la clase AuditRecord hemos puesto</w:t>
+      </w:r>
       <w:r>
         <w:rPr>
           <w:rFonts w:ascii="Times New Roman" w:hAnsi="Times New Roman" w:cs="Times New Roman"/>
           <w:sz w:val="24"/>
           <w:szCs w:val="24"/>
         </w:rPr>
-        <w:t>AuditRecord</w:t>
-      </w:r>
-      <w:proofErr w:type="spellEnd"/>
-      <w:r>
-        <w:rPr>
-          <w:rFonts w:ascii="Times New Roman" w:hAnsi="Times New Roman" w:cs="Times New Roman"/>
-          <w:sz w:val="24"/>
-          <w:szCs w:val="24"/>
-        </w:rPr>
-        <w:t xml:space="preserve"> hemos puesto</w:t>
-      </w:r>
-      <w:r>
-        <w:rPr>
-          <w:rFonts w:ascii="Times New Roman" w:hAnsi="Times New Roman" w:cs="Times New Roman"/>
-          <w:sz w:val="24"/>
-          <w:szCs w:val="24"/>
-        </w:rPr>
-        <w:t xml:space="preserve"> @</w:t>
-      </w:r>
-      <w:proofErr w:type="spellStart"/>
-      <w:r>
-        <w:rPr>
-          <w:rFonts w:ascii="Times New Roman" w:hAnsi="Times New Roman" w:cs="Times New Roman"/>
-          <w:sz w:val="24"/>
-          <w:szCs w:val="24"/>
-        </w:rPr>
-        <w:t>NotNull</w:t>
-      </w:r>
-      <w:proofErr w:type="spellEnd"/>
-      <w:r>
-        <w:rPr>
-          <w:rFonts w:ascii="Times New Roman" w:hAnsi="Times New Roman" w:cs="Times New Roman"/>
-          <w:sz w:val="24"/>
-          <w:szCs w:val="24"/>
-        </w:rPr>
-        <w:t xml:space="preserve"> en el atributo </w:t>
-      </w:r>
-      <w:proofErr w:type="spellStart"/>
-      <w:r>
-        <w:rPr>
-          <w:rFonts w:ascii="Times New Roman" w:hAnsi="Times New Roman" w:cs="Times New Roman"/>
-          <w:sz w:val="24"/>
-          <w:szCs w:val="24"/>
-        </w:rPr>
-        <w:t>isDraftMode</w:t>
-      </w:r>
-      <w:proofErr w:type="spellEnd"/>
-      <w:r>
-        <w:rPr>
-          <w:rFonts w:ascii="Times New Roman" w:hAnsi="Times New Roman" w:cs="Times New Roman"/>
-          <w:sz w:val="24"/>
-          <w:szCs w:val="24"/>
-        </w:rPr>
-        <w:t xml:space="preserve"> </w:t>
+        <w:t xml:space="preserve"> @NotNull en el atributo isDraftMode </w:t>
       </w:r>
       <w:r>
         <w:rPr>
@@ -4154,312 +3499,6 @@
             <wp:effectExtent l="0" t="0" r="9525" b="9525"/>
             <wp:wrapTopAndBottom/>
             <wp:docPr id="7" name="Imagen 7"/>
-            <wp:cNvGraphicFramePr>
-              <a:graphicFrameLocks xmlns:a="http://schemas.openxmlformats.org/drawingml/2006/main" noChangeAspect="1"/>
-            </wp:cNvGraphicFramePr>
-            <a:graphic xmlns:a="http://schemas.openxmlformats.org/drawingml/2006/main">
-              <a:graphicData uri="http://schemas.openxmlformats.org/drawingml/2006/picture">
-                <pic:pic xmlns:pic="http://schemas.openxmlformats.org/drawingml/2006/picture">
-                  <pic:nvPicPr>
-                    <pic:cNvPr id="1" name=""/>
-                    <pic:cNvPicPr/>
-                  </pic:nvPicPr>
-                  <pic:blipFill>
-                    <a:blip r:embed="rId33">
-                      <a:extLst>
-                        <a:ext uri="{28A0092B-C50C-407E-A947-70E740481C1C}">
-                          <a14:useLocalDpi xmlns:a14="http://schemas.microsoft.com/office/drawing/2010/main" val="0"/>
-                        </a:ext>
-                      </a:extLst>
-                    </a:blip>
-                    <a:stretch>
-                      <a:fillRect/>
-                    </a:stretch>
-                  </pic:blipFill>
-                  <pic:spPr>
-                    <a:xfrm>
-                      <a:off x="0" y="0"/>
-                      <a:ext cx="2543175" cy="714375"/>
-                    </a:xfrm>
-                    <a:prstGeom prst="rect">
-                      <a:avLst/>
-                    </a:prstGeom>
-                  </pic:spPr>
-                </pic:pic>
-              </a:graphicData>
-            </a:graphic>
-          </wp:anchor>
-        </w:drawing>
-      </w:r>
-      <w:r>
-        <w:rPr>
-          <w:sz w:val="24"/>
-          <w:szCs w:val="24"/>
-        </w:rPr>
-        <w:t xml:space="preserve">          </w:t>
-      </w:r>
-      <w:r>
-        <w:rPr>
-          <w:b/>
-          <w:sz w:val="24"/>
-          <w:szCs w:val="24"/>
-        </w:rPr>
-        <w:t>Antes:</w:t>
-      </w:r>
-    </w:p>
-    <w:p>
-      <w:pPr>
-        <w:tabs>
-          <w:tab w:val="left" w:pos="1625"/>
-        </w:tabs>
-        <w:jc w:val="center"/>
-        <w:rPr>
-          <w:b/>
-          <w:sz w:val="24"/>
-          <w:szCs w:val="24"/>
-        </w:rPr>
-      </w:pPr>
-    </w:p>
-    <w:p>
-      <w:pPr>
-        <w:tabs>
-          <w:tab w:val="left" w:pos="1625"/>
-        </w:tabs>
-        <w:rPr>
-          <w:b/>
-          <w:sz w:val="24"/>
-          <w:szCs w:val="24"/>
-        </w:rPr>
-      </w:pPr>
-      <w:r>
-        <w:rPr>
-          <w:noProof/>
-        </w:rPr>
-        <w:drawing>
-          <wp:anchor distT="0" distB="0" distL="114300" distR="114300" simplePos="0" relativeHeight="251715584" behindDoc="0" locked="0" layoutInCell="1" allowOverlap="1" wp14:anchorId="21679EBB">
-            <wp:simplePos x="0" y="0"/>
-            <wp:positionH relativeFrom="margin">
-              <wp:align>left</wp:align>
-            </wp:positionH>
-            <wp:positionV relativeFrom="paragraph">
-              <wp:posOffset>222560</wp:posOffset>
-            </wp:positionV>
-            <wp:extent cx="2476500" cy="771525"/>
-            <wp:effectExtent l="0" t="0" r="0" b="9525"/>
-            <wp:wrapTopAndBottom/>
-            <wp:docPr id="8" name="Imagen 8"/>
-            <wp:cNvGraphicFramePr>
-              <a:graphicFrameLocks xmlns:a="http://schemas.openxmlformats.org/drawingml/2006/main" noChangeAspect="1"/>
-            </wp:cNvGraphicFramePr>
-            <a:graphic xmlns:a="http://schemas.openxmlformats.org/drawingml/2006/main">
-              <a:graphicData uri="http://schemas.openxmlformats.org/drawingml/2006/picture">
-                <pic:pic xmlns:pic="http://schemas.openxmlformats.org/drawingml/2006/picture">
-                  <pic:nvPicPr>
-                    <pic:cNvPr id="1" name=""/>
-                    <pic:cNvPicPr/>
-                  </pic:nvPicPr>
-                  <pic:blipFill>
-                    <a:blip r:embed="rId34">
-                      <a:extLst>
-                        <a:ext uri="{28A0092B-C50C-407E-A947-70E740481C1C}">
-                          <a14:useLocalDpi xmlns:a14="http://schemas.microsoft.com/office/drawing/2010/main" val="0"/>
-                        </a:ext>
-                      </a:extLst>
-                    </a:blip>
-                    <a:stretch>
-                      <a:fillRect/>
-                    </a:stretch>
-                  </pic:blipFill>
-                  <pic:spPr>
-                    <a:xfrm>
-                      <a:off x="0" y="0"/>
-                      <a:ext cx="2476500" cy="771525"/>
-                    </a:xfrm>
-                    <a:prstGeom prst="rect">
-                      <a:avLst/>
-                    </a:prstGeom>
-                  </pic:spPr>
-                </pic:pic>
-              </a:graphicData>
-            </a:graphic>
-          </wp:anchor>
-        </w:drawing>
-      </w:r>
-      <w:r>
-        <w:rPr>
-          <w:b/>
-          <w:sz w:val="24"/>
-          <w:szCs w:val="24"/>
-        </w:rPr>
-        <w:t xml:space="preserve">         </w:t>
-      </w:r>
-      <w:r>
-        <w:rPr>
-          <w:b/>
-          <w:sz w:val="24"/>
-          <w:szCs w:val="24"/>
-        </w:rPr>
-        <w:t>Después:</w:t>
-      </w:r>
-    </w:p>
-    <w:p>
-      <w:pPr>
-        <w:pStyle w:val="Prrafodelista"/>
-        <w:tabs>
-          <w:tab w:val="left" w:pos="1625"/>
-        </w:tabs>
-        <w:jc w:val="center"/>
-        <w:rPr>
-          <w:b/>
-          <w:sz w:val="24"/>
-          <w:szCs w:val="24"/>
-        </w:rPr>
-      </w:pPr>
-    </w:p>
-    <w:p>
-      <w:pPr>
-        <w:pStyle w:val="Prrafodelista"/>
-        <w:tabs>
-          <w:tab w:val="left" w:pos="1625"/>
-        </w:tabs>
-        <w:jc w:val="center"/>
-        <w:rPr>
-          <w:b/>
-          <w:sz w:val="24"/>
-          <w:szCs w:val="24"/>
-        </w:rPr>
-      </w:pPr>
-    </w:p>
-    <w:p>
-      <w:pPr>
-        <w:pStyle w:val="Prrafodelista"/>
-        <w:numPr>
-          <w:ilvl w:val="0"/>
-          <w:numId w:val="2"/>
-        </w:numPr>
-        <w:tabs>
-          <w:tab w:val="left" w:pos="1625"/>
-        </w:tabs>
-        <w:rPr>
-          <w:sz w:val="24"/>
-          <w:szCs w:val="24"/>
-        </w:rPr>
-      </w:pPr>
-      <w:r>
-        <w:rPr>
-          <w:rFonts w:ascii="Times New Roman" w:hAnsi="Times New Roman" w:cs="Times New Roman"/>
-          <w:sz w:val="24"/>
-          <w:szCs w:val="24"/>
-        </w:rPr>
-        <w:t>En</w:t>
-      </w:r>
-      <w:r>
-        <w:rPr>
-          <w:rFonts w:ascii="Times New Roman" w:hAnsi="Times New Roman" w:cs="Times New Roman"/>
-          <w:sz w:val="24"/>
-          <w:szCs w:val="24"/>
-        </w:rPr>
-        <w:t xml:space="preserve"> l</w:t>
-      </w:r>
-      <w:r>
-        <w:rPr>
-          <w:rFonts w:ascii="Times New Roman" w:hAnsi="Times New Roman" w:cs="Times New Roman"/>
-          <w:sz w:val="24"/>
-          <w:szCs w:val="24"/>
-        </w:rPr>
-        <w:t xml:space="preserve">a clase </w:t>
-      </w:r>
-      <w:proofErr w:type="spellStart"/>
-      <w:r>
-        <w:rPr>
-          <w:rFonts w:ascii="Times New Roman" w:hAnsi="Times New Roman" w:cs="Times New Roman"/>
-          <w:sz w:val="24"/>
-          <w:szCs w:val="24"/>
-        </w:rPr>
-        <w:t>AuditRecord</w:t>
-      </w:r>
-      <w:proofErr w:type="spellEnd"/>
-      <w:r>
-        <w:rPr>
-          <w:rFonts w:ascii="Times New Roman" w:hAnsi="Times New Roman" w:cs="Times New Roman"/>
-          <w:sz w:val="24"/>
-          <w:szCs w:val="24"/>
-        </w:rPr>
-        <w:t xml:space="preserve"> en el método </w:t>
-      </w:r>
-      <w:proofErr w:type="spellStart"/>
-      <w:r>
-        <w:rPr>
-          <w:rFonts w:ascii="Times New Roman" w:hAnsi="Times New Roman" w:cs="Times New Roman"/>
-          <w:sz w:val="24"/>
-          <w:szCs w:val="24"/>
-        </w:rPr>
-        <w:t>getAttachments</w:t>
-      </w:r>
-      <w:proofErr w:type="spellEnd"/>
-      <w:r>
-        <w:rPr>
-          <w:rFonts w:ascii="Times New Roman" w:hAnsi="Times New Roman" w:cs="Times New Roman"/>
-          <w:sz w:val="24"/>
-          <w:szCs w:val="24"/>
-        </w:rPr>
-        <w:t xml:space="preserve"> al devolvernos una colección hemos añadido</w:t>
-      </w:r>
-      <w:r>
-        <w:rPr>
-          <w:rFonts w:ascii="Times New Roman" w:hAnsi="Times New Roman" w:cs="Times New Roman"/>
-          <w:sz w:val="24"/>
-          <w:szCs w:val="24"/>
-        </w:rPr>
-        <w:t xml:space="preserve"> @</w:t>
-      </w:r>
-      <w:proofErr w:type="spellStart"/>
-      <w:r>
-        <w:rPr>
-          <w:rFonts w:ascii="Times New Roman" w:hAnsi="Times New Roman" w:cs="Times New Roman"/>
-          <w:sz w:val="24"/>
-          <w:szCs w:val="24"/>
-        </w:rPr>
-        <w:t>Valid</w:t>
-      </w:r>
-      <w:proofErr w:type="spellEnd"/>
-      <w:r>
-        <w:rPr>
-          <w:rFonts w:ascii="Times New Roman" w:hAnsi="Times New Roman" w:cs="Times New Roman"/>
-          <w:sz w:val="24"/>
-          <w:szCs w:val="24"/>
-        </w:rPr>
-        <w:t xml:space="preserve"> por lo mismo que hemos explicado anteriormente en el punto 2.</w:t>
-      </w:r>
-    </w:p>
-    <w:p>
-      <w:pPr>
-        <w:tabs>
-          <w:tab w:val="left" w:pos="1625"/>
-        </w:tabs>
-        <w:rPr>
-          <w:b/>
-          <w:sz w:val="24"/>
-          <w:szCs w:val="24"/>
-        </w:rPr>
-      </w:pPr>
-      <w:r>
-        <w:rPr>
-          <w:noProof/>
-        </w:rPr>
-        <w:drawing>
-          <wp:anchor distT="0" distB="0" distL="114300" distR="114300" simplePos="0" relativeHeight="251720704" behindDoc="0" locked="0" layoutInCell="1" allowOverlap="1" wp14:anchorId="7EE146A8">
-            <wp:simplePos x="0" y="0"/>
-            <wp:positionH relativeFrom="margin">
-              <wp:align>left</wp:align>
-            </wp:positionH>
-            <wp:positionV relativeFrom="paragraph">
-              <wp:posOffset>257160</wp:posOffset>
-            </wp:positionV>
-            <wp:extent cx="3467100" cy="828675"/>
-            <wp:effectExtent l="0" t="0" r="0" b="9525"/>
-            <wp:wrapTopAndBottom/>
-            <wp:docPr id="43" name="Imagen 43"/>
             <wp:cNvGraphicFramePr>
               <a:graphicFrameLocks xmlns:a="http://schemas.openxmlformats.org/drawingml/2006/main" noChangeAspect="1"/>
             </wp:cNvGraphicFramePr>
@@ -4485,7 +3524,7 @@
                   <pic:spPr>
                     <a:xfrm>
                       <a:off x="0" y="0"/>
-                      <a:ext cx="3467100" cy="828675"/>
+                      <a:ext cx="2543175" cy="714375"/>
                     </a:xfrm>
                     <a:prstGeom prst="rect">
                       <a:avLst/>
@@ -4542,18 +3581,18 @@
           <w:noProof/>
         </w:rPr>
         <w:drawing>
-          <wp:anchor distT="0" distB="0" distL="114300" distR="114300" simplePos="0" relativeHeight="251719680" behindDoc="0" locked="0" layoutInCell="1" allowOverlap="1" wp14:anchorId="525E1835">
+          <wp:anchor distT="0" distB="0" distL="114300" distR="114300" simplePos="0" relativeHeight="251715584" behindDoc="0" locked="0" layoutInCell="1" allowOverlap="1" wp14:anchorId="21679EBB">
             <wp:simplePos x="0" y="0"/>
             <wp:positionH relativeFrom="margin">
               <wp:align>left</wp:align>
             </wp:positionH>
             <wp:positionV relativeFrom="paragraph">
-              <wp:posOffset>196850</wp:posOffset>
+              <wp:posOffset>222560</wp:posOffset>
             </wp:positionV>
-            <wp:extent cx="3810000" cy="1009650"/>
-            <wp:effectExtent l="0" t="0" r="0" b="0"/>
+            <wp:extent cx="2476500" cy="771525"/>
+            <wp:effectExtent l="0" t="0" r="0" b="9525"/>
             <wp:wrapTopAndBottom/>
-            <wp:docPr id="45" name="Imagen 45"/>
+            <wp:docPr id="8" name="Imagen 8"/>
             <wp:cNvGraphicFramePr>
               <a:graphicFrameLocks xmlns:a="http://schemas.openxmlformats.org/drawingml/2006/main" noChangeAspect="1"/>
             </wp:cNvGraphicFramePr>
@@ -4579,7 +3618,7 @@
                   <pic:spPr>
                     <a:xfrm>
                       <a:off x="0" y="0"/>
-                      <a:ext cx="3810000" cy="1009650"/>
+                      <a:ext cx="2476500" cy="771525"/>
                     </a:xfrm>
                     <a:prstGeom prst="rect">
                       <a:avLst/>
@@ -4639,104 +3678,6 @@
     <w:p>
       <w:pPr>
         <w:pStyle w:val="Prrafodelista"/>
-        <w:tabs>
-          <w:tab w:val="left" w:pos="1625"/>
-        </w:tabs>
-        <w:jc w:val="center"/>
-        <w:rPr>
-          <w:b/>
-          <w:sz w:val="24"/>
-          <w:szCs w:val="24"/>
-        </w:rPr>
-      </w:pPr>
-    </w:p>
-    <w:p>
-      <w:pPr>
-        <w:pStyle w:val="Prrafodelista"/>
-        <w:tabs>
-          <w:tab w:val="left" w:pos="1625"/>
-        </w:tabs>
-        <w:jc w:val="center"/>
-        <w:rPr>
-          <w:b/>
-          <w:sz w:val="24"/>
-          <w:szCs w:val="24"/>
-        </w:rPr>
-      </w:pPr>
-    </w:p>
-    <w:p>
-      <w:pPr>
-        <w:pStyle w:val="Prrafodelista"/>
-        <w:tabs>
-          <w:tab w:val="left" w:pos="1625"/>
-        </w:tabs>
-        <w:jc w:val="center"/>
-        <w:rPr>
-          <w:b/>
-          <w:sz w:val="24"/>
-          <w:szCs w:val="24"/>
-        </w:rPr>
-      </w:pPr>
-    </w:p>
-    <w:p>
-      <w:pPr>
-        <w:pStyle w:val="Prrafodelista"/>
-        <w:tabs>
-          <w:tab w:val="left" w:pos="1625"/>
-        </w:tabs>
-        <w:jc w:val="center"/>
-        <w:rPr>
-          <w:b/>
-          <w:sz w:val="24"/>
-          <w:szCs w:val="24"/>
-        </w:rPr>
-      </w:pPr>
-    </w:p>
-    <w:p>
-      <w:pPr>
-        <w:pStyle w:val="Prrafodelista"/>
-        <w:tabs>
-          <w:tab w:val="left" w:pos="1625"/>
-        </w:tabs>
-        <w:jc w:val="center"/>
-        <w:rPr>
-          <w:b/>
-          <w:sz w:val="24"/>
-          <w:szCs w:val="24"/>
-        </w:rPr>
-      </w:pPr>
-    </w:p>
-    <w:p>
-      <w:pPr>
-        <w:pStyle w:val="Prrafodelista"/>
-        <w:tabs>
-          <w:tab w:val="left" w:pos="1625"/>
-        </w:tabs>
-        <w:jc w:val="center"/>
-        <w:rPr>
-          <w:b/>
-          <w:sz w:val="24"/>
-          <w:szCs w:val="24"/>
-        </w:rPr>
-      </w:pPr>
-    </w:p>
-    <w:p>
-      <w:pPr>
-        <w:pStyle w:val="Prrafodelista"/>
-        <w:tabs>
-          <w:tab w:val="left" w:pos="1625"/>
-        </w:tabs>
-        <w:jc w:val="center"/>
-        <w:rPr>
-          <w:b/>
-          <w:sz w:val="24"/>
-          <w:szCs w:val="24"/>
-        </w:rPr>
-      </w:pPr>
-    </w:p>
-    <w:p>
-      <w:pPr>
-        <w:pStyle w:val="Prrafodelista"/>
         <w:numPr>
           <w:ilvl w:val="0"/>
           <w:numId w:val="2"/>
@@ -4755,8 +3696,7 @@
           <w:sz w:val="24"/>
           <w:szCs w:val="24"/>
         </w:rPr>
-        <w:lastRenderedPageBreak/>
-        <w:t xml:space="preserve">En la </w:t>
+        <w:t>En</w:t>
       </w:r>
       <w:r>
         <w:rPr>
@@ -4764,26 +3704,23 @@
           <w:sz w:val="24"/>
           <w:szCs w:val="24"/>
         </w:rPr>
-        <w:t xml:space="preserve">clase </w:t>
-      </w:r>
-      <w:proofErr w:type="spellStart"/>
-      <w:proofErr w:type="gramStart"/>
+        <w:t xml:space="preserve"> l</w:t>
+      </w:r>
       <w:r>
         <w:rPr>
           <w:rFonts w:ascii="Times New Roman" w:hAnsi="Times New Roman" w:cs="Times New Roman"/>
           <w:sz w:val="24"/>
           <w:szCs w:val="24"/>
         </w:rPr>
-        <w:t>Story</w:t>
-      </w:r>
-      <w:proofErr w:type="spellEnd"/>
+        <w:t>a clase AuditRecord en el método getAttachments al devolvernos una colección hemos añadido</w:t>
+      </w:r>
       <w:r>
         <w:rPr>
           <w:rFonts w:ascii="Times New Roman" w:hAnsi="Times New Roman" w:cs="Times New Roman"/>
           <w:sz w:val="24"/>
           <w:szCs w:val="24"/>
         </w:rPr>
-        <w:t xml:space="preserve"> </w:t>
+        <w:t xml:space="preserve"> @Valid</w:t>
       </w:r>
       <w:r>
         <w:rPr>
@@ -4791,67 +3728,6 @@
           <w:sz w:val="24"/>
           <w:szCs w:val="24"/>
         </w:rPr>
-        <w:t xml:space="preserve"> en</w:t>
-      </w:r>
-      <w:proofErr w:type="gramEnd"/>
-      <w:r>
-        <w:rPr>
-          <w:rFonts w:ascii="Times New Roman" w:hAnsi="Times New Roman" w:cs="Times New Roman"/>
-          <w:sz w:val="24"/>
-          <w:szCs w:val="24"/>
-        </w:rPr>
-        <w:t xml:space="preserve"> el método </w:t>
-      </w:r>
-      <w:proofErr w:type="spellStart"/>
-      <w:r>
-        <w:rPr>
-          <w:rFonts w:ascii="Times New Roman" w:hAnsi="Times New Roman" w:cs="Times New Roman"/>
-          <w:sz w:val="24"/>
-          <w:szCs w:val="24"/>
-        </w:rPr>
-        <w:t>getAttachments</w:t>
-      </w:r>
-      <w:proofErr w:type="spellEnd"/>
-      <w:r>
-        <w:rPr>
-          <w:rFonts w:ascii="Times New Roman" w:hAnsi="Times New Roman" w:cs="Times New Roman"/>
-          <w:sz w:val="24"/>
-          <w:szCs w:val="24"/>
-        </w:rPr>
-        <w:t xml:space="preserve"> </w:t>
-      </w:r>
-      <w:r>
-        <w:rPr>
-          <w:rFonts w:ascii="Times New Roman" w:hAnsi="Times New Roman" w:cs="Times New Roman"/>
-          <w:sz w:val="24"/>
-          <w:szCs w:val="24"/>
-        </w:rPr>
-        <w:t xml:space="preserve">al devolvernos una </w:t>
-      </w:r>
-      <w:r>
-        <w:rPr>
-          <w:rFonts w:ascii="Times New Roman" w:hAnsi="Times New Roman" w:cs="Times New Roman"/>
-          <w:sz w:val="24"/>
-          <w:szCs w:val="24"/>
-        </w:rPr>
-        <w:t>colección hemos añadido @</w:t>
-      </w:r>
-      <w:proofErr w:type="spellStart"/>
-      <w:r>
-        <w:rPr>
-          <w:rFonts w:ascii="Times New Roman" w:hAnsi="Times New Roman" w:cs="Times New Roman"/>
-          <w:sz w:val="24"/>
-          <w:szCs w:val="24"/>
-        </w:rPr>
-        <w:t>Vallid</w:t>
-      </w:r>
-      <w:proofErr w:type="spellEnd"/>
-      <w:r>
-        <w:rPr>
-          <w:rFonts w:ascii="Times New Roman" w:hAnsi="Times New Roman" w:cs="Times New Roman"/>
-          <w:sz w:val="24"/>
-          <w:szCs w:val="24"/>
-        </w:rPr>
         <w:t xml:space="preserve"> por lo mismo que hemos explicado anteriormente en el punto 2.</w:t>
       </w:r>
     </w:p>
@@ -4871,18 +3747,18 @@
           <w:noProof/>
         </w:rPr>
         <w:drawing>
-          <wp:anchor distT="0" distB="0" distL="114300" distR="114300" simplePos="0" relativeHeight="251718656" behindDoc="0" locked="0" layoutInCell="1" allowOverlap="1" wp14:anchorId="4EC95169">
+          <wp:anchor distT="0" distB="0" distL="114300" distR="114300" simplePos="0" relativeHeight="251720704" behindDoc="0" locked="0" layoutInCell="1" allowOverlap="1" wp14:anchorId="7EE146A8">
             <wp:simplePos x="0" y="0"/>
             <wp:positionH relativeFrom="margin">
               <wp:align>left</wp:align>
             </wp:positionH>
             <wp:positionV relativeFrom="paragraph">
-              <wp:posOffset>214955</wp:posOffset>
+              <wp:posOffset>257160</wp:posOffset>
             </wp:positionV>
-            <wp:extent cx="3438525" cy="847725"/>
-            <wp:effectExtent l="0" t="0" r="9525" b="9525"/>
+            <wp:extent cx="3467100" cy="828675"/>
+            <wp:effectExtent l="0" t="0" r="0" b="9525"/>
             <wp:wrapTopAndBottom/>
-            <wp:docPr id="47" name="Imagen 47"/>
+            <wp:docPr id="43" name="Imagen 43"/>
             <wp:cNvGraphicFramePr>
               <a:graphicFrameLocks xmlns:a="http://schemas.openxmlformats.org/drawingml/2006/main" noChangeAspect="1"/>
             </wp:cNvGraphicFramePr>
@@ -4908,7 +3784,7 @@
                   <pic:spPr>
                     <a:xfrm>
                       <a:off x="0" y="0"/>
-                      <a:ext cx="3438525" cy="847725"/>
+                      <a:ext cx="3467100" cy="828675"/>
                     </a:xfrm>
                     <a:prstGeom prst="rect">
                       <a:avLst/>
@@ -4962,51 +3838,21 @@
       </w:pPr>
       <w:r>
         <w:rPr>
-          <w:b/>
-          <w:sz w:val="24"/>
-          <w:szCs w:val="24"/>
-        </w:rPr>
-        <w:t xml:space="preserve">         </w:t>
-      </w:r>
-      <w:r>
-        <w:rPr>
-          <w:b/>
-          <w:sz w:val="24"/>
-          <w:szCs w:val="24"/>
-        </w:rPr>
-        <w:t>Después:</w:t>
-      </w:r>
-    </w:p>
-    <w:p>
-      <w:pPr>
-        <w:pStyle w:val="Prrafodelista"/>
-        <w:tabs>
-          <w:tab w:val="left" w:pos="1625"/>
-        </w:tabs>
-        <w:jc w:val="center"/>
-        <w:rPr>
-          <w:b/>
-          <w:sz w:val="24"/>
-          <w:szCs w:val="24"/>
-        </w:rPr>
-      </w:pPr>
-      <w:r>
-        <w:rPr>
           <w:noProof/>
         </w:rPr>
         <w:drawing>
-          <wp:anchor distT="0" distB="0" distL="114300" distR="114300" simplePos="0" relativeHeight="251717632" behindDoc="0" locked="0" layoutInCell="1" allowOverlap="1" wp14:anchorId="42208389">
+          <wp:anchor distT="0" distB="0" distL="114300" distR="114300" simplePos="0" relativeHeight="251719680" behindDoc="0" locked="0" layoutInCell="1" allowOverlap="1" wp14:anchorId="525E1835">
             <wp:simplePos x="0" y="0"/>
             <wp:positionH relativeFrom="margin">
               <wp:align>left</wp:align>
             </wp:positionH>
             <wp:positionV relativeFrom="paragraph">
-              <wp:posOffset>0</wp:posOffset>
+              <wp:posOffset>196850</wp:posOffset>
             </wp:positionV>
-            <wp:extent cx="3781425" cy="1009650"/>
-            <wp:effectExtent l="0" t="0" r="9525" b="0"/>
+            <wp:extent cx="3810000" cy="1009650"/>
+            <wp:effectExtent l="0" t="0" r="0" b="0"/>
             <wp:wrapTopAndBottom/>
-            <wp:docPr id="48" name="Imagen 48"/>
+            <wp:docPr id="45" name="Imagen 45"/>
             <wp:cNvGraphicFramePr>
               <a:graphicFrameLocks xmlns:a="http://schemas.openxmlformats.org/drawingml/2006/main" noChangeAspect="1"/>
             </wp:cNvGraphicFramePr>
@@ -5032,7 +3878,7 @@
                   <pic:spPr>
                     <a:xfrm>
                       <a:off x="0" y="0"/>
-                      <a:ext cx="3781425" cy="1009650"/>
+                      <a:ext cx="3810000" cy="1009650"/>
                     </a:xfrm>
                     <a:prstGeom prst="rect">
                       <a:avLst/>
@@ -5044,6 +3890,134 @@
           </wp:anchor>
         </w:drawing>
       </w:r>
+      <w:r>
+        <w:rPr>
+          <w:b/>
+          <w:sz w:val="24"/>
+          <w:szCs w:val="24"/>
+        </w:rPr>
+        <w:t xml:space="preserve">         </w:t>
+      </w:r>
+      <w:r>
+        <w:rPr>
+          <w:b/>
+          <w:sz w:val="24"/>
+          <w:szCs w:val="24"/>
+        </w:rPr>
+        <w:t>Después:</w:t>
+      </w:r>
+    </w:p>
+    <w:p>
+      <w:pPr>
+        <w:pStyle w:val="Prrafodelista"/>
+        <w:tabs>
+          <w:tab w:val="left" w:pos="1625"/>
+        </w:tabs>
+        <w:jc w:val="center"/>
+        <w:rPr>
+          <w:b/>
+          <w:sz w:val="24"/>
+          <w:szCs w:val="24"/>
+        </w:rPr>
+      </w:pPr>
+    </w:p>
+    <w:p>
+      <w:pPr>
+        <w:pStyle w:val="Prrafodelista"/>
+        <w:tabs>
+          <w:tab w:val="left" w:pos="1625"/>
+        </w:tabs>
+        <w:jc w:val="center"/>
+        <w:rPr>
+          <w:b/>
+          <w:sz w:val="24"/>
+          <w:szCs w:val="24"/>
+        </w:rPr>
+      </w:pPr>
+    </w:p>
+    <w:p>
+      <w:pPr>
+        <w:pStyle w:val="Prrafodelista"/>
+        <w:tabs>
+          <w:tab w:val="left" w:pos="1625"/>
+        </w:tabs>
+        <w:jc w:val="center"/>
+        <w:rPr>
+          <w:b/>
+          <w:sz w:val="24"/>
+          <w:szCs w:val="24"/>
+        </w:rPr>
+      </w:pPr>
+    </w:p>
+    <w:p>
+      <w:pPr>
+        <w:pStyle w:val="Prrafodelista"/>
+        <w:tabs>
+          <w:tab w:val="left" w:pos="1625"/>
+        </w:tabs>
+        <w:jc w:val="center"/>
+        <w:rPr>
+          <w:b/>
+          <w:sz w:val="24"/>
+          <w:szCs w:val="24"/>
+        </w:rPr>
+      </w:pPr>
+    </w:p>
+    <w:p>
+      <w:pPr>
+        <w:pStyle w:val="Prrafodelista"/>
+        <w:tabs>
+          <w:tab w:val="left" w:pos="1625"/>
+        </w:tabs>
+        <w:jc w:val="center"/>
+        <w:rPr>
+          <w:b/>
+          <w:sz w:val="24"/>
+          <w:szCs w:val="24"/>
+        </w:rPr>
+      </w:pPr>
+    </w:p>
+    <w:p>
+      <w:pPr>
+        <w:pStyle w:val="Prrafodelista"/>
+        <w:tabs>
+          <w:tab w:val="left" w:pos="1625"/>
+        </w:tabs>
+        <w:jc w:val="center"/>
+        <w:rPr>
+          <w:b/>
+          <w:sz w:val="24"/>
+          <w:szCs w:val="24"/>
+        </w:rPr>
+      </w:pPr>
+    </w:p>
+    <w:p>
+      <w:pPr>
+        <w:pStyle w:val="Prrafodelista"/>
+        <w:tabs>
+          <w:tab w:val="left" w:pos="1625"/>
+        </w:tabs>
+        <w:jc w:val="center"/>
+        <w:rPr>
+          <w:b/>
+          <w:sz w:val="24"/>
+          <w:szCs w:val="24"/>
+        </w:rPr>
+      </w:pPr>
+    </w:p>
+    <w:p>
+      <w:pPr>
+        <w:pStyle w:val="Prrafodelista"/>
+        <w:tabs>
+          <w:tab w:val="left" w:pos="1625"/>
+        </w:tabs>
+        <w:jc w:val="center"/>
+        <w:rPr>
+          <w:b/>
+          <w:sz w:val="24"/>
+          <w:szCs w:val="24"/>
+        </w:rPr>
+      </w:pPr>
     </w:p>
     <w:p>
       <w:pPr>
@@ -5069,7 +4043,6 @@
         <w:tabs>
           <w:tab w:val="left" w:pos="1625"/>
         </w:tabs>
-        <w:spacing w:after="0"/>
         <w:rPr>
           <w:sz w:val="24"/>
           <w:szCs w:val="24"/>
@@ -5081,133 +4054,47 @@
           <w:sz w:val="24"/>
           <w:szCs w:val="24"/>
         </w:rPr>
-        <w:t xml:space="preserve">En la clase Note hemos añadido el atributo </w:t>
-      </w:r>
-      <w:proofErr w:type="spellStart"/>
+        <w:t xml:space="preserve">En la </w:t>
+      </w:r>
       <w:r>
         <w:rPr>
           <w:rFonts w:ascii="Times New Roman" w:hAnsi="Times New Roman" w:cs="Times New Roman"/>
           <w:sz w:val="24"/>
           <w:szCs w:val="24"/>
         </w:rPr>
-        <w:t>body</w:t>
-      </w:r>
-      <w:proofErr w:type="spellEnd"/>
+        <w:t xml:space="preserve">clase Story </w:t>
+      </w:r>
       <w:r>
         <w:rPr>
           <w:rFonts w:ascii="Times New Roman" w:hAnsi="Times New Roman" w:cs="Times New Roman"/>
           <w:sz w:val="24"/>
           <w:szCs w:val="24"/>
         </w:rPr>
-        <w:t xml:space="preserve"> de tipo </w:t>
-      </w:r>
-      <w:proofErr w:type="spellStart"/>
+        <w:t xml:space="preserve"> en el método </w:t>
+      </w:r>
       <w:r>
         <w:rPr>
           <w:rFonts w:ascii="Times New Roman" w:hAnsi="Times New Roman" w:cs="Times New Roman"/>
           <w:sz w:val="24"/>
           <w:szCs w:val="24"/>
         </w:rPr>
-        <w:t>String</w:t>
-      </w:r>
-      <w:proofErr w:type="spellEnd"/>
+        <w:t xml:space="preserve">getAttachments </w:t>
+      </w:r>
       <w:r>
         <w:rPr>
           <w:rFonts w:ascii="Times New Roman" w:hAnsi="Times New Roman" w:cs="Times New Roman"/>
           <w:sz w:val="24"/>
           <w:szCs w:val="24"/>
         </w:rPr>
-        <w:t xml:space="preserve"> para así poder ver el contenido de una nota.</w:t>
-      </w:r>
-    </w:p>
-    <w:p>
-      <w:pPr>
-        <w:tabs>
-          <w:tab w:val="left" w:pos="1625"/>
-        </w:tabs>
-        <w:ind w:left="720"/>
-        <w:rPr>
-          <w:sz w:val="24"/>
-          <w:szCs w:val="24"/>
-        </w:rPr>
-      </w:pPr>
+        <w:t xml:space="preserve">al devolvernos una </w:t>
+      </w:r>
       <w:r>
         <w:rPr>
           <w:rFonts w:ascii="Times New Roman" w:hAnsi="Times New Roman" w:cs="Times New Roman"/>
           <w:sz w:val="24"/>
           <w:szCs w:val="24"/>
         </w:rPr>
-        <w:t>También hemos añadido sus</w:t>
-      </w:r>
-      <w:r>
-        <w:rPr>
-          <w:rFonts w:ascii="Times New Roman" w:hAnsi="Times New Roman" w:cs="Times New Roman"/>
-          <w:sz w:val="24"/>
-          <w:szCs w:val="24"/>
-        </w:rPr>
-        <w:t xml:space="preserve"> correspondiente</w:t>
-      </w:r>
-      <w:r>
-        <w:rPr>
-          <w:rFonts w:ascii="Times New Roman" w:hAnsi="Times New Roman" w:cs="Times New Roman"/>
-          <w:sz w:val="24"/>
-          <w:szCs w:val="24"/>
-        </w:rPr>
-        <w:t xml:space="preserve">s métodos </w:t>
-      </w:r>
-      <w:proofErr w:type="spellStart"/>
-      <w:r>
-        <w:rPr>
-          <w:rFonts w:ascii="Times New Roman" w:hAnsi="Times New Roman" w:cs="Times New Roman"/>
-          <w:sz w:val="24"/>
-          <w:szCs w:val="24"/>
-        </w:rPr>
-        <w:t>getBody</w:t>
-      </w:r>
-      <w:proofErr w:type="spellEnd"/>
-      <w:r>
-        <w:rPr>
-          <w:rFonts w:ascii="Times New Roman" w:hAnsi="Times New Roman" w:cs="Times New Roman"/>
-          <w:sz w:val="24"/>
-          <w:szCs w:val="24"/>
-        </w:rPr>
-        <w:t>, el cual lleva la restricción @</w:t>
-      </w:r>
-      <w:proofErr w:type="spellStart"/>
-      <w:r>
-        <w:rPr>
-          <w:rFonts w:ascii="Times New Roman" w:hAnsi="Times New Roman" w:cs="Times New Roman"/>
-          <w:sz w:val="24"/>
-          <w:szCs w:val="24"/>
-        </w:rPr>
-        <w:t>NotBlank</w:t>
-      </w:r>
-      <w:proofErr w:type="spellEnd"/>
-      <w:r>
-        <w:rPr>
-          <w:rFonts w:ascii="Times New Roman" w:hAnsi="Times New Roman" w:cs="Times New Roman"/>
-          <w:sz w:val="24"/>
-          <w:szCs w:val="24"/>
-        </w:rPr>
-        <w:t xml:space="preserve">, y </w:t>
-      </w:r>
-      <w:proofErr w:type="spellStart"/>
-      <w:r>
-        <w:rPr>
-          <w:rFonts w:ascii="Times New Roman" w:hAnsi="Times New Roman" w:cs="Times New Roman"/>
-          <w:sz w:val="24"/>
-          <w:szCs w:val="24"/>
-        </w:rPr>
-        <w:t>setBody</w:t>
-      </w:r>
-      <w:proofErr w:type="spellEnd"/>
-      <w:r>
-        <w:rPr>
-          <w:rFonts w:ascii="Times New Roman" w:hAnsi="Times New Roman" w:cs="Times New Roman"/>
-          <w:sz w:val="24"/>
-          <w:szCs w:val="24"/>
-        </w:rPr>
-        <w:t>.</w:t>
+        <w:t>colección hemos añadido @Vallid por lo mismo que hemos explicado anteriormente en el punto 2.</w:t>
       </w:r>
     </w:p>
     <w:p>
@@ -5226,18 +4113,18 @@
           <w:noProof/>
         </w:rPr>
         <w:drawing>
-          <wp:anchor distT="0" distB="0" distL="114300" distR="114300" simplePos="0" relativeHeight="251702272" behindDoc="1" locked="0" layoutInCell="1" allowOverlap="1" wp14:anchorId="76618398">
+          <wp:anchor distT="0" distB="0" distL="114300" distR="114300" simplePos="0" relativeHeight="251718656" behindDoc="0" locked="0" layoutInCell="1" allowOverlap="1" wp14:anchorId="4EC95169">
             <wp:simplePos x="0" y="0"/>
             <wp:positionH relativeFrom="margin">
               <wp:align>left</wp:align>
             </wp:positionH>
             <wp:positionV relativeFrom="paragraph">
-              <wp:posOffset>218928</wp:posOffset>
+              <wp:posOffset>214955</wp:posOffset>
             </wp:positionV>
-            <wp:extent cx="2457450" cy="685800"/>
-            <wp:effectExtent l="0" t="0" r="0" b="0"/>
+            <wp:extent cx="3438525" cy="847725"/>
+            <wp:effectExtent l="0" t="0" r="9525" b="9525"/>
             <wp:wrapTopAndBottom/>
-            <wp:docPr id="52" name="Imagen 52"/>
+            <wp:docPr id="47" name="Imagen 47"/>
             <wp:cNvGraphicFramePr>
               <a:graphicFrameLocks xmlns:a="http://schemas.openxmlformats.org/drawingml/2006/main" noChangeAspect="1"/>
             </wp:cNvGraphicFramePr>
@@ -5263,7 +4150,7 @@
                   <pic:spPr>
                     <a:xfrm>
                       <a:off x="0" y="0"/>
-                      <a:ext cx="2457450" cy="685800"/>
+                      <a:ext cx="3438525" cy="847725"/>
                     </a:xfrm>
                     <a:prstGeom prst="rect">
                       <a:avLst/>
@@ -5296,18 +4183,49 @@
         <w:tabs>
           <w:tab w:val="left" w:pos="1625"/>
         </w:tabs>
-        <w:rPr>
-          <w:b/>
-          <w:sz w:val="24"/>
-          <w:szCs w:val="24"/>
-        </w:rPr>
-      </w:pPr>
-    </w:p>
-    <w:p>
-      <w:pPr>
-        <w:tabs>
-          <w:tab w:val="left" w:pos="1625"/>
-        </w:tabs>
+        <w:jc w:val="center"/>
+        <w:rPr>
+          <w:b/>
+          <w:sz w:val="24"/>
+          <w:szCs w:val="24"/>
+        </w:rPr>
+      </w:pPr>
+    </w:p>
+    <w:p>
+      <w:pPr>
+        <w:tabs>
+          <w:tab w:val="left" w:pos="1625"/>
+        </w:tabs>
+        <w:rPr>
+          <w:b/>
+          <w:sz w:val="24"/>
+          <w:szCs w:val="24"/>
+        </w:rPr>
+      </w:pPr>
+      <w:r>
+        <w:rPr>
+          <w:b/>
+          <w:sz w:val="24"/>
+          <w:szCs w:val="24"/>
+        </w:rPr>
+        <w:t xml:space="preserve">         </w:t>
+      </w:r>
+      <w:r>
+        <w:rPr>
+          <w:b/>
+          <w:sz w:val="24"/>
+          <w:szCs w:val="24"/>
+        </w:rPr>
+        <w:t>Después:</w:t>
+      </w:r>
+    </w:p>
+    <w:p>
+      <w:pPr>
+        <w:pStyle w:val="Prrafodelista"/>
+        <w:tabs>
+          <w:tab w:val="left" w:pos="1625"/>
+        </w:tabs>
+        <w:jc w:val="center"/>
         <w:rPr>
           <w:b/>
           <w:sz w:val="24"/>
@@ -5319,18 +4237,18 @@
           <w:noProof/>
         </w:rPr>
         <w:drawing>
-          <wp:anchor distT="0" distB="0" distL="114300" distR="114300" simplePos="0" relativeHeight="251704320" behindDoc="0" locked="0" layoutInCell="1" allowOverlap="1" wp14:anchorId="6B3387DD">
+          <wp:anchor distT="0" distB="0" distL="114300" distR="114300" simplePos="0" relativeHeight="251717632" behindDoc="0" locked="0" layoutInCell="1" allowOverlap="1" wp14:anchorId="42208389">
             <wp:simplePos x="0" y="0"/>
             <wp:positionH relativeFrom="margin">
               <wp:align>left</wp:align>
             </wp:positionH>
             <wp:positionV relativeFrom="paragraph">
-              <wp:posOffset>344170</wp:posOffset>
+              <wp:posOffset>0</wp:posOffset>
             </wp:positionV>
-            <wp:extent cx="2338705" cy="828675"/>
-            <wp:effectExtent l="0" t="0" r="4445" b="9525"/>
+            <wp:extent cx="3781425" cy="1009650"/>
+            <wp:effectExtent l="0" t="0" r="9525" b="0"/>
             <wp:wrapTopAndBottom/>
-            <wp:docPr id="50" name="Imagen 50"/>
+            <wp:docPr id="48" name="Imagen 48"/>
             <wp:cNvGraphicFramePr>
               <a:graphicFrameLocks xmlns:a="http://schemas.openxmlformats.org/drawingml/2006/main" noChangeAspect="1"/>
             </wp:cNvGraphicFramePr>
@@ -5356,6 +4274,248 @@
                   <pic:spPr>
                     <a:xfrm>
                       <a:off x="0" y="0"/>
+                      <a:ext cx="3781425" cy="1009650"/>
+                    </a:xfrm>
+                    <a:prstGeom prst="rect">
+                      <a:avLst/>
+                    </a:prstGeom>
+                  </pic:spPr>
+                </pic:pic>
+              </a:graphicData>
+            </a:graphic>
+          </wp:anchor>
+        </w:drawing>
+      </w:r>
+    </w:p>
+    <w:p>
+      <w:pPr>
+        <w:pStyle w:val="Prrafodelista"/>
+        <w:tabs>
+          <w:tab w:val="left" w:pos="1625"/>
+        </w:tabs>
+        <w:jc w:val="center"/>
+        <w:rPr>
+          <w:b/>
+          <w:sz w:val="24"/>
+          <w:szCs w:val="24"/>
+        </w:rPr>
+      </w:pPr>
+    </w:p>
+    <w:p>
+      <w:pPr>
+        <w:pStyle w:val="Prrafodelista"/>
+        <w:numPr>
+          <w:ilvl w:val="0"/>
+          <w:numId w:val="2"/>
+        </w:numPr>
+        <w:tabs>
+          <w:tab w:val="left" w:pos="1625"/>
+        </w:tabs>
+        <w:spacing w:after="0"/>
+        <w:rPr>
+          <w:sz w:val="24"/>
+          <w:szCs w:val="24"/>
+        </w:rPr>
+      </w:pPr>
+      <w:r>
+        <w:rPr>
+          <w:rFonts w:ascii="Times New Roman" w:hAnsi="Times New Roman" w:cs="Times New Roman"/>
+          <w:sz w:val="24"/>
+          <w:szCs w:val="24"/>
+        </w:rPr>
+        <w:t>En la clase Note hemos añadido el atributo body</w:t>
+      </w:r>
+      <w:r>
+        <w:rPr>
+          <w:rFonts w:ascii="Times New Roman" w:hAnsi="Times New Roman" w:cs="Times New Roman"/>
+          <w:sz w:val="24"/>
+          <w:szCs w:val="24"/>
+        </w:rPr>
+        <w:t xml:space="preserve"> de tipo String para así poder ver el contenido de una nota.</w:t>
+      </w:r>
+    </w:p>
+    <w:p>
+      <w:pPr>
+        <w:tabs>
+          <w:tab w:val="left" w:pos="1625"/>
+        </w:tabs>
+        <w:ind w:left="720"/>
+        <w:rPr>
+          <w:sz w:val="24"/>
+          <w:szCs w:val="24"/>
+        </w:rPr>
+      </w:pPr>
+      <w:r>
+        <w:rPr>
+          <w:rFonts w:ascii="Times New Roman" w:hAnsi="Times New Roman" w:cs="Times New Roman"/>
+          <w:sz w:val="24"/>
+          <w:szCs w:val="24"/>
+        </w:rPr>
+        <w:t>También hemos añadido sus</w:t>
+      </w:r>
+      <w:r>
+        <w:rPr>
+          <w:rFonts w:ascii="Times New Roman" w:hAnsi="Times New Roman" w:cs="Times New Roman"/>
+          <w:sz w:val="24"/>
+          <w:szCs w:val="24"/>
+        </w:rPr>
+        <w:t xml:space="preserve"> correspondiente</w:t>
+      </w:r>
+      <w:r>
+        <w:rPr>
+          <w:rFonts w:ascii="Times New Roman" w:hAnsi="Times New Roman" w:cs="Times New Roman"/>
+          <w:sz w:val="24"/>
+          <w:szCs w:val="24"/>
+        </w:rPr>
+        <w:t>s métodos getBody, el cual lleva la restricción @NotBlank, y setBody.</w:t>
+      </w:r>
+    </w:p>
+    <w:p>
+      <w:pPr>
+        <w:tabs>
+          <w:tab w:val="left" w:pos="1625"/>
+        </w:tabs>
+        <w:rPr>
+          <w:b/>
+          <w:sz w:val="24"/>
+          <w:szCs w:val="24"/>
+        </w:rPr>
+      </w:pPr>
+      <w:r>
+        <w:rPr>
+          <w:noProof/>
+        </w:rPr>
+        <w:drawing>
+          <wp:anchor distT="0" distB="0" distL="114300" distR="114300" simplePos="0" relativeHeight="251702272" behindDoc="1" locked="0" layoutInCell="1" allowOverlap="1" wp14:anchorId="76618398">
+            <wp:simplePos x="0" y="0"/>
+            <wp:positionH relativeFrom="margin">
+              <wp:align>left</wp:align>
+            </wp:positionH>
+            <wp:positionV relativeFrom="paragraph">
+              <wp:posOffset>218928</wp:posOffset>
+            </wp:positionV>
+            <wp:extent cx="2457450" cy="685800"/>
+            <wp:effectExtent l="0" t="0" r="0" b="0"/>
+            <wp:wrapTopAndBottom/>
+            <wp:docPr id="52" name="Imagen 52"/>
+            <wp:cNvGraphicFramePr>
+              <a:graphicFrameLocks xmlns:a="http://schemas.openxmlformats.org/drawingml/2006/main" noChangeAspect="1"/>
+            </wp:cNvGraphicFramePr>
+            <a:graphic xmlns:a="http://schemas.openxmlformats.org/drawingml/2006/main">
+              <a:graphicData uri="http://schemas.openxmlformats.org/drawingml/2006/picture">
+                <pic:pic xmlns:pic="http://schemas.openxmlformats.org/drawingml/2006/picture">
+                  <pic:nvPicPr>
+                    <pic:cNvPr id="1" name=""/>
+                    <pic:cNvPicPr/>
+                  </pic:nvPicPr>
+                  <pic:blipFill>
+                    <a:blip r:embed="rId41">
+                      <a:extLst>
+                        <a:ext uri="{28A0092B-C50C-407E-A947-70E740481C1C}">
+                          <a14:useLocalDpi xmlns:a14="http://schemas.microsoft.com/office/drawing/2010/main" val="0"/>
+                        </a:ext>
+                      </a:extLst>
+                    </a:blip>
+                    <a:stretch>
+                      <a:fillRect/>
+                    </a:stretch>
+                  </pic:blipFill>
+                  <pic:spPr>
+                    <a:xfrm>
+                      <a:off x="0" y="0"/>
+                      <a:ext cx="2457450" cy="685800"/>
+                    </a:xfrm>
+                    <a:prstGeom prst="rect">
+                      <a:avLst/>
+                    </a:prstGeom>
+                  </pic:spPr>
+                </pic:pic>
+              </a:graphicData>
+            </a:graphic>
+          </wp:anchor>
+        </w:drawing>
+      </w:r>
+      <w:r>
+        <w:rPr>
+          <w:sz w:val="24"/>
+          <w:szCs w:val="24"/>
+        </w:rPr>
+        <w:t xml:space="preserve">          </w:t>
+      </w:r>
+      <w:r>
+        <w:rPr>
+          <w:b/>
+          <w:sz w:val="24"/>
+          <w:szCs w:val="24"/>
+        </w:rPr>
+        <w:t>Antes:</w:t>
+      </w:r>
+    </w:p>
+    <w:p>
+      <w:pPr>
+        <w:tabs>
+          <w:tab w:val="left" w:pos="1625"/>
+        </w:tabs>
+        <w:rPr>
+          <w:b/>
+          <w:sz w:val="24"/>
+          <w:szCs w:val="24"/>
+        </w:rPr>
+      </w:pPr>
+    </w:p>
+    <w:p>
+      <w:pPr>
+        <w:tabs>
+          <w:tab w:val="left" w:pos="1625"/>
+        </w:tabs>
+        <w:rPr>
+          <w:b/>
+          <w:sz w:val="24"/>
+          <w:szCs w:val="24"/>
+        </w:rPr>
+      </w:pPr>
+      <w:r>
+        <w:rPr>
+          <w:noProof/>
+        </w:rPr>
+        <w:drawing>
+          <wp:anchor distT="0" distB="0" distL="114300" distR="114300" simplePos="0" relativeHeight="251704320" behindDoc="0" locked="0" layoutInCell="1" allowOverlap="1" wp14:anchorId="6B3387DD">
+            <wp:simplePos x="0" y="0"/>
+            <wp:positionH relativeFrom="margin">
+              <wp:align>left</wp:align>
+            </wp:positionH>
+            <wp:positionV relativeFrom="paragraph">
+              <wp:posOffset>344170</wp:posOffset>
+            </wp:positionV>
+            <wp:extent cx="2338705" cy="828675"/>
+            <wp:effectExtent l="0" t="0" r="4445" b="9525"/>
+            <wp:wrapTopAndBottom/>
+            <wp:docPr id="50" name="Imagen 50"/>
+            <wp:cNvGraphicFramePr>
+              <a:graphicFrameLocks xmlns:a="http://schemas.openxmlformats.org/drawingml/2006/main" noChangeAspect="1"/>
+            </wp:cNvGraphicFramePr>
+            <a:graphic xmlns:a="http://schemas.openxmlformats.org/drawingml/2006/main">
+              <a:graphicData uri="http://schemas.openxmlformats.org/drawingml/2006/picture">
+                <pic:pic xmlns:pic="http://schemas.openxmlformats.org/drawingml/2006/picture">
+                  <pic:nvPicPr>
+                    <pic:cNvPr id="1" name=""/>
+                    <pic:cNvPicPr/>
+                  </pic:nvPicPr>
+                  <pic:blipFill>
+                    <a:blip r:embed="rId42">
+                      <a:extLst>
+                        <a:ext uri="{28A0092B-C50C-407E-A947-70E740481C1C}">
+                          <a14:useLocalDpi xmlns:a14="http://schemas.microsoft.com/office/drawing/2010/main" val="0"/>
+                        </a:ext>
+                      </a:extLst>
+                    </a:blip>
+                    <a:stretch>
+                      <a:fillRect/>
+                    </a:stretch>
+                  </pic:blipFill>
+                  <pic:spPr>
+                    <a:xfrm>
+                      <a:off x="0" y="0"/>
                       <a:ext cx="2338705" cy="828675"/>
                     </a:xfrm>
                     <a:prstGeom prst="rect">
@@ -5396,7 +4556,7 @@
                     <pic:cNvPicPr/>
                   </pic:nvPicPr>
                   <pic:blipFill>
-                    <a:blip r:embed="rId41">
+                    <a:blip r:embed="rId43">
                       <a:extLst>
                         <a:ext uri="{28A0092B-C50C-407E-A947-70E740481C1C}">
                           <a14:useLocalDpi xmlns:a14="http://schemas.microsoft.com/office/drawing/2010/main" val="0"/>
@@ -5456,6 +4616,7 @@
         <w:rPr>
           <w:noProof/>
         </w:rPr>
+        <w:lastRenderedPageBreak/>
         <w:t xml:space="preserve"> </w:t>
       </w:r>
     </w:p>
@@ -5491,80 +4652,7 @@
           <w:sz w:val="24"/>
           <w:szCs w:val="24"/>
         </w:rPr>
-        <w:lastRenderedPageBreak/>
-        <w:t xml:space="preserve">En la clase </w:t>
-      </w:r>
-      <w:proofErr w:type="spellStart"/>
-      <w:r>
-        <w:rPr>
-          <w:rFonts w:ascii="Times New Roman" w:hAnsi="Times New Roman" w:cs="Times New Roman"/>
-          <w:sz w:val="24"/>
-          <w:szCs w:val="24"/>
-        </w:rPr>
-        <w:t>Stage</w:t>
-      </w:r>
-      <w:proofErr w:type="spellEnd"/>
-      <w:r>
-        <w:rPr>
-          <w:rFonts w:ascii="Times New Roman" w:hAnsi="Times New Roman" w:cs="Times New Roman"/>
-          <w:sz w:val="24"/>
-          <w:szCs w:val="24"/>
-        </w:rPr>
-        <w:t xml:space="preserve"> como el atributo </w:t>
-      </w:r>
-      <w:proofErr w:type="spellStart"/>
-      <w:r>
-        <w:rPr>
-          <w:rFonts w:ascii="Times New Roman" w:hAnsi="Times New Roman" w:cs="Times New Roman"/>
-          <w:sz w:val="24"/>
-          <w:szCs w:val="24"/>
-        </w:rPr>
-        <w:t>totalPrice</w:t>
-      </w:r>
-      <w:proofErr w:type="spellEnd"/>
-      <w:r>
-        <w:rPr>
-          <w:rFonts w:ascii="Times New Roman" w:hAnsi="Times New Roman" w:cs="Times New Roman"/>
-          <w:sz w:val="24"/>
-          <w:szCs w:val="24"/>
-        </w:rPr>
-        <w:t xml:space="preserve"> pasa a ser básico añadimos un </w:t>
-      </w:r>
-      <w:proofErr w:type="spellStart"/>
-      <w:r>
-        <w:rPr>
-          <w:rFonts w:ascii="Times New Roman" w:hAnsi="Times New Roman" w:cs="Times New Roman"/>
-          <w:sz w:val="24"/>
-          <w:szCs w:val="24"/>
-        </w:rPr>
-        <w:t>setTotalPrice</w:t>
-      </w:r>
-      <w:proofErr w:type="spellEnd"/>
-      <w:r>
-        <w:rPr>
-          <w:rFonts w:ascii="Times New Roman" w:hAnsi="Times New Roman" w:cs="Times New Roman"/>
-          <w:sz w:val="24"/>
-          <w:szCs w:val="24"/>
-        </w:rPr>
-        <w:t xml:space="preserve"> y el </w:t>
-      </w:r>
-      <w:proofErr w:type="spellStart"/>
-      <w:r>
-        <w:rPr>
-          <w:rFonts w:ascii="Times New Roman" w:hAnsi="Times New Roman" w:cs="Times New Roman"/>
-          <w:sz w:val="24"/>
-          <w:szCs w:val="24"/>
-        </w:rPr>
-        <w:t>getTotalPrice</w:t>
-      </w:r>
-      <w:proofErr w:type="spellEnd"/>
-      <w:r>
-        <w:rPr>
-          <w:rFonts w:ascii="Times New Roman" w:hAnsi="Times New Roman" w:cs="Times New Roman"/>
-          <w:sz w:val="24"/>
-          <w:szCs w:val="24"/>
-        </w:rPr>
-        <w:t xml:space="preserve"> lo modificamos.</w:t>
+        <w:t>En la clase Stage como el atributo totalPrice pasa a ser básico añadimos un setTotalPrice y el getTotalPrice lo modificamos.</w:t>
       </w:r>
     </w:p>
     <w:p>
@@ -5606,7 +4694,7 @@
                     <pic:cNvPicPr/>
                   </pic:nvPicPr>
                   <pic:blipFill>
-                    <a:blip r:embed="rId42">
+                    <a:blip r:embed="rId44">
                       <a:extLst>
                         <a:ext uri="{28A0092B-C50C-407E-A947-70E740481C1C}">
                           <a14:useLocalDpi xmlns:a14="http://schemas.microsoft.com/office/drawing/2010/main" val="0"/>
@@ -5688,422 +4776,6 @@
             <wp:effectExtent l="0" t="0" r="9525" b="0"/>
             <wp:wrapTopAndBottom/>
             <wp:docPr id="110" name="Imagen 110"/>
-            <wp:cNvGraphicFramePr>
-              <a:graphicFrameLocks xmlns:a="http://schemas.openxmlformats.org/drawingml/2006/main" noChangeAspect="1"/>
-            </wp:cNvGraphicFramePr>
-            <a:graphic xmlns:a="http://schemas.openxmlformats.org/drawingml/2006/main">
-              <a:graphicData uri="http://schemas.openxmlformats.org/drawingml/2006/picture">
-                <pic:pic xmlns:pic="http://schemas.openxmlformats.org/drawingml/2006/picture">
-                  <pic:nvPicPr>
-                    <pic:cNvPr id="1" name=""/>
-                    <pic:cNvPicPr/>
-                  </pic:nvPicPr>
-                  <pic:blipFill>
-                    <a:blip r:embed="rId43">
-                      <a:extLst>
-                        <a:ext uri="{28A0092B-C50C-407E-A947-70E740481C1C}">
-                          <a14:useLocalDpi xmlns:a14="http://schemas.microsoft.com/office/drawing/2010/main" val="0"/>
-                        </a:ext>
-                      </a:extLst>
-                    </a:blip>
-                    <a:stretch>
-                      <a:fillRect/>
-                    </a:stretch>
-                  </pic:blipFill>
-                  <pic:spPr>
-                    <a:xfrm>
-                      <a:off x="0" y="0"/>
-                      <a:ext cx="2733675" cy="533400"/>
-                    </a:xfrm>
-                    <a:prstGeom prst="rect">
-                      <a:avLst/>
-                    </a:prstGeom>
-                  </pic:spPr>
-                </pic:pic>
-              </a:graphicData>
-            </a:graphic>
-          </wp:anchor>
-        </w:drawing>
-      </w:r>
-      <w:r>
-        <w:rPr>
-          <w:b/>
-          <w:sz w:val="24"/>
-          <w:szCs w:val="24"/>
-        </w:rPr>
-        <w:t xml:space="preserve">         </w:t>
-      </w:r>
-      <w:r>
-        <w:rPr>
-          <w:b/>
-          <w:sz w:val="24"/>
-          <w:szCs w:val="24"/>
-        </w:rPr>
-        <w:t>Después:</w:t>
-      </w:r>
-    </w:p>
-    <w:p>
-      <w:pPr>
-        <w:pStyle w:val="Prrafodelista"/>
-        <w:tabs>
-          <w:tab w:val="left" w:pos="1625"/>
-        </w:tabs>
-        <w:rPr>
-          <w:b/>
-          <w:sz w:val="24"/>
-          <w:szCs w:val="24"/>
-        </w:rPr>
-      </w:pPr>
-    </w:p>
-    <w:p>
-      <w:pPr>
-        <w:tabs>
-          <w:tab w:val="left" w:pos="1625"/>
-        </w:tabs>
-        <w:jc w:val="both"/>
-        <w:rPr>
-          <w:b/>
-          <w:sz w:val="24"/>
-          <w:szCs w:val="24"/>
-        </w:rPr>
-      </w:pPr>
-      <w:r>
-        <w:rPr>
-          <w:noProof/>
-        </w:rPr>
-        <w:drawing>
-          <wp:inline distT="0" distB="0" distL="0" distR="0" wp14:anchorId="5C629D59" wp14:editId="4E3B508C">
-            <wp:extent cx="3686175" cy="476250"/>
-            <wp:effectExtent l="0" t="0" r="9525" b="0"/>
-            <wp:docPr id="111" name="Imagen 111"/>
-            <wp:cNvGraphicFramePr>
-              <a:graphicFrameLocks xmlns:a="http://schemas.openxmlformats.org/drawingml/2006/main" noChangeAspect="1"/>
-            </wp:cNvGraphicFramePr>
-            <a:graphic xmlns:a="http://schemas.openxmlformats.org/drawingml/2006/main">
-              <a:graphicData uri="http://schemas.openxmlformats.org/drawingml/2006/picture">
-                <pic:pic xmlns:pic="http://schemas.openxmlformats.org/drawingml/2006/picture">
-                  <pic:nvPicPr>
-                    <pic:cNvPr id="1" name=""/>
-                    <pic:cNvPicPr/>
-                  </pic:nvPicPr>
-                  <pic:blipFill>
-                    <a:blip r:embed="rId44"/>
-                    <a:stretch>
-                      <a:fillRect/>
-                    </a:stretch>
-                  </pic:blipFill>
-                  <pic:spPr>
-                    <a:xfrm>
-                      <a:off x="0" y="0"/>
-                      <a:ext cx="3686175" cy="476250"/>
-                    </a:xfrm>
-                    <a:prstGeom prst="rect">
-                      <a:avLst/>
-                    </a:prstGeom>
-                  </pic:spPr>
-                </pic:pic>
-              </a:graphicData>
-            </a:graphic>
-          </wp:inline>
-        </w:drawing>
-      </w:r>
-    </w:p>
-    <w:p>
-      <w:pPr>
-        <w:pStyle w:val="Prrafodelista"/>
-        <w:tabs>
-          <w:tab w:val="left" w:pos="1625"/>
-        </w:tabs>
-        <w:rPr>
-          <w:b/>
-          <w:sz w:val="24"/>
-          <w:szCs w:val="24"/>
-        </w:rPr>
-      </w:pPr>
-    </w:p>
-    <w:p>
-      <w:pPr>
-        <w:pStyle w:val="Prrafodelista"/>
-        <w:tabs>
-          <w:tab w:val="left" w:pos="1625"/>
-        </w:tabs>
-        <w:rPr>
-          <w:b/>
-          <w:sz w:val="24"/>
-          <w:szCs w:val="24"/>
-        </w:rPr>
-      </w:pPr>
-    </w:p>
-    <w:p>
-      <w:pPr>
-        <w:pStyle w:val="Prrafodelista"/>
-        <w:tabs>
-          <w:tab w:val="left" w:pos="1625"/>
-        </w:tabs>
-        <w:rPr>
-          <w:b/>
-          <w:sz w:val="24"/>
-          <w:szCs w:val="24"/>
-        </w:rPr>
-      </w:pPr>
-    </w:p>
-    <w:p>
-      <w:pPr>
-        <w:pStyle w:val="Prrafodelista"/>
-        <w:numPr>
-          <w:ilvl w:val="0"/>
-          <w:numId w:val="2"/>
-        </w:numPr>
-        <w:tabs>
-          <w:tab w:val="left" w:pos="1625"/>
-        </w:tabs>
-        <w:rPr>
-          <w:sz w:val="24"/>
-          <w:szCs w:val="24"/>
-        </w:rPr>
-      </w:pPr>
-      <w:r>
-        <w:rPr>
-          <w:rFonts w:ascii="Times New Roman" w:hAnsi="Times New Roman" w:cs="Times New Roman"/>
-          <w:sz w:val="24"/>
-          <w:szCs w:val="24"/>
-        </w:rPr>
-        <w:t xml:space="preserve">En la clase </w:t>
-      </w:r>
-      <w:proofErr w:type="spellStart"/>
-      <w:r>
-        <w:rPr>
-          <w:rFonts w:ascii="Times New Roman" w:hAnsi="Times New Roman" w:cs="Times New Roman"/>
-          <w:sz w:val="24"/>
-          <w:szCs w:val="24"/>
-        </w:rPr>
-        <w:t>CreditCard</w:t>
-      </w:r>
-      <w:proofErr w:type="spellEnd"/>
-      <w:r>
-        <w:rPr>
-          <w:rFonts w:ascii="Times New Roman" w:hAnsi="Times New Roman" w:cs="Times New Roman"/>
-          <w:sz w:val="24"/>
-          <w:szCs w:val="24"/>
-        </w:rPr>
-        <w:t xml:space="preserve"> hemos cambiado el tipo de atributo de </w:t>
-      </w:r>
-      <w:proofErr w:type="spellStart"/>
-      <w:r>
-        <w:rPr>
-          <w:rFonts w:ascii="Times New Roman" w:hAnsi="Times New Roman" w:cs="Times New Roman"/>
-          <w:sz w:val="24"/>
-          <w:szCs w:val="24"/>
-        </w:rPr>
-        <w:t>expirationMonth</w:t>
-      </w:r>
-      <w:proofErr w:type="spellEnd"/>
-      <w:r>
-        <w:rPr>
-          <w:rFonts w:ascii="Times New Roman" w:hAnsi="Times New Roman" w:cs="Times New Roman"/>
-          <w:sz w:val="24"/>
-          <w:szCs w:val="24"/>
-        </w:rPr>
-        <w:t xml:space="preserve"> y </w:t>
-      </w:r>
-      <w:proofErr w:type="spellStart"/>
-      <w:r>
-        <w:rPr>
-          <w:rFonts w:ascii="Times New Roman" w:hAnsi="Times New Roman" w:cs="Times New Roman"/>
-          <w:sz w:val="24"/>
-          <w:szCs w:val="24"/>
-        </w:rPr>
-        <w:t>expirationYear</w:t>
-      </w:r>
-      <w:proofErr w:type="spellEnd"/>
-      <w:r>
-        <w:rPr>
-          <w:rFonts w:ascii="Times New Roman" w:hAnsi="Times New Roman" w:cs="Times New Roman"/>
-          <w:sz w:val="24"/>
-          <w:szCs w:val="24"/>
-        </w:rPr>
-        <w:t xml:space="preserve"> ya que vamos a restringirlo mediante un patrón.</w:t>
-      </w:r>
-    </w:p>
-    <w:p>
-      <w:pPr>
-        <w:pStyle w:val="Prrafodelista"/>
-        <w:tabs>
-          <w:tab w:val="left" w:pos="1625"/>
-        </w:tabs>
-        <w:rPr>
-          <w:rFonts w:ascii="Times New Roman" w:hAnsi="Times New Roman" w:cs="Times New Roman"/>
-          <w:sz w:val="24"/>
-          <w:szCs w:val="24"/>
-        </w:rPr>
-      </w:pPr>
-      <w:r>
-        <w:rPr>
-          <w:rFonts w:ascii="Times New Roman" w:hAnsi="Times New Roman" w:cs="Times New Roman"/>
-          <w:sz w:val="24"/>
-          <w:szCs w:val="24"/>
-        </w:rPr>
-        <w:t xml:space="preserve">También añadimos el patrón en los métodos </w:t>
-      </w:r>
-      <w:proofErr w:type="spellStart"/>
-      <w:r>
-        <w:rPr>
-          <w:rFonts w:ascii="Times New Roman" w:hAnsi="Times New Roman" w:cs="Times New Roman"/>
-          <w:sz w:val="24"/>
-          <w:szCs w:val="24"/>
-        </w:rPr>
-        <w:t>getExpirationMonth</w:t>
-      </w:r>
-      <w:proofErr w:type="spellEnd"/>
-      <w:r>
-        <w:rPr>
-          <w:rFonts w:ascii="Times New Roman" w:hAnsi="Times New Roman" w:cs="Times New Roman"/>
-          <w:sz w:val="24"/>
-          <w:szCs w:val="24"/>
-        </w:rPr>
-        <w:t xml:space="preserve"> y </w:t>
-      </w:r>
-      <w:proofErr w:type="spellStart"/>
-      <w:proofErr w:type="gramStart"/>
-      <w:r>
-        <w:rPr>
-          <w:rFonts w:ascii="Times New Roman" w:hAnsi="Times New Roman" w:cs="Times New Roman"/>
-          <w:sz w:val="24"/>
-          <w:szCs w:val="24"/>
-        </w:rPr>
-        <w:t>getExpirationYear</w:t>
-      </w:r>
-      <w:proofErr w:type="spellEnd"/>
-      <w:proofErr w:type="gramEnd"/>
-      <w:r>
-        <w:rPr>
-          <w:rFonts w:ascii="Times New Roman" w:hAnsi="Times New Roman" w:cs="Times New Roman"/>
-          <w:sz w:val="24"/>
-          <w:szCs w:val="24"/>
-        </w:rPr>
-        <w:t xml:space="preserve"> así como el tipo que devuelven.</w:t>
-      </w:r>
-    </w:p>
-    <w:p>
-      <w:pPr>
-        <w:pStyle w:val="Prrafodelista"/>
-        <w:tabs>
-          <w:tab w:val="left" w:pos="1625"/>
-        </w:tabs>
-        <w:rPr>
-          <w:sz w:val="24"/>
-          <w:szCs w:val="24"/>
-        </w:rPr>
-      </w:pPr>
-      <w:proofErr w:type="spellStart"/>
-      <w:r>
-        <w:rPr>
-          <w:rFonts w:ascii="Times New Roman" w:hAnsi="Times New Roman" w:cs="Times New Roman"/>
-          <w:sz w:val="24"/>
-          <w:szCs w:val="24"/>
-        </w:rPr>
-        <w:t>Modificacmos</w:t>
-      </w:r>
-      <w:proofErr w:type="spellEnd"/>
-      <w:r>
-        <w:rPr>
-          <w:rFonts w:ascii="Times New Roman" w:hAnsi="Times New Roman" w:cs="Times New Roman"/>
-          <w:sz w:val="24"/>
-          <w:szCs w:val="24"/>
-        </w:rPr>
-        <w:t xml:space="preserve"> el tipo de atributo que se le pasa a los métodos </w:t>
-      </w:r>
-      <w:proofErr w:type="spellStart"/>
-      <w:r>
-        <w:rPr>
-          <w:rFonts w:ascii="Times New Roman" w:hAnsi="Times New Roman" w:cs="Times New Roman"/>
-          <w:sz w:val="24"/>
-          <w:szCs w:val="24"/>
-        </w:rPr>
-        <w:t>setExpi</w:t>
-      </w:r>
-      <w:r>
-        <w:rPr>
-          <w:rFonts w:ascii="Times New Roman" w:hAnsi="Times New Roman" w:cs="Times New Roman"/>
-          <w:sz w:val="24"/>
-          <w:szCs w:val="24"/>
-        </w:rPr>
-        <w:t>rationMonth</w:t>
-      </w:r>
-      <w:proofErr w:type="spellEnd"/>
-      <w:r>
-        <w:rPr>
-          <w:rFonts w:ascii="Times New Roman" w:hAnsi="Times New Roman" w:cs="Times New Roman"/>
-          <w:sz w:val="24"/>
-          <w:szCs w:val="24"/>
-        </w:rPr>
-        <w:t xml:space="preserve"> y </w:t>
-      </w:r>
-      <w:proofErr w:type="spellStart"/>
-      <w:r>
-        <w:rPr>
-          <w:rFonts w:ascii="Times New Roman" w:hAnsi="Times New Roman" w:cs="Times New Roman"/>
-          <w:sz w:val="24"/>
-          <w:szCs w:val="24"/>
-        </w:rPr>
-        <w:t>setExpirationYear</w:t>
-      </w:r>
-      <w:proofErr w:type="spellEnd"/>
-      <w:r>
-        <w:rPr>
-          <w:rFonts w:ascii="Times New Roman" w:hAnsi="Times New Roman" w:cs="Times New Roman"/>
-          <w:sz w:val="24"/>
-          <w:szCs w:val="24"/>
-        </w:rPr>
-        <w:t xml:space="preserve"> por el tipo </w:t>
-      </w:r>
-      <w:proofErr w:type="spellStart"/>
-      <w:r>
-        <w:rPr>
-          <w:rFonts w:ascii="Times New Roman" w:hAnsi="Times New Roman" w:cs="Times New Roman"/>
-          <w:sz w:val="24"/>
-          <w:szCs w:val="24"/>
-        </w:rPr>
-        <w:t>String</w:t>
-      </w:r>
-      <w:proofErr w:type="spellEnd"/>
-      <w:r>
-        <w:rPr>
-          <w:rFonts w:ascii="Times New Roman" w:hAnsi="Times New Roman" w:cs="Times New Roman"/>
-          <w:sz w:val="24"/>
-          <w:szCs w:val="24"/>
-        </w:rPr>
-        <w:t>.</w:t>
-      </w:r>
-    </w:p>
-    <w:p>
-      <w:pPr>
-        <w:tabs>
-          <w:tab w:val="left" w:pos="1625"/>
-        </w:tabs>
-        <w:rPr>
-          <w:b/>
-          <w:sz w:val="24"/>
-          <w:szCs w:val="24"/>
-        </w:rPr>
-      </w:pPr>
-      <w:r>
-        <w:rPr>
-          <w:noProof/>
-        </w:rPr>
-        <w:drawing>
-          <wp:anchor distT="0" distB="0" distL="114300" distR="114300" simplePos="0" relativeHeight="251737088" behindDoc="0" locked="0" layoutInCell="1" allowOverlap="1" wp14:anchorId="71100FDE">
-            <wp:simplePos x="0" y="0"/>
-            <wp:positionH relativeFrom="margin">
-              <wp:align>left</wp:align>
-            </wp:positionH>
-            <wp:positionV relativeFrom="paragraph">
-              <wp:posOffset>2892558</wp:posOffset>
-            </wp:positionV>
-            <wp:extent cx="4476750" cy="504825"/>
-            <wp:effectExtent l="0" t="0" r="0" b="9525"/>
-            <wp:wrapTopAndBottom/>
-            <wp:docPr id="73" name="Imagen 73"/>
             <wp:cNvGraphicFramePr>
               <a:graphicFrameLocks xmlns:a="http://schemas.openxmlformats.org/drawingml/2006/main" noChangeAspect="1"/>
             </wp:cNvGraphicFramePr>
@@ -6129,7 +4801,7 @@
                   <pic:spPr>
                     <a:xfrm>
                       <a:off x="0" y="0"/>
-                      <a:ext cx="4476750" cy="504825"/>
+                      <a:ext cx="2733675" cy="533400"/>
                     </a:xfrm>
                     <a:prstGeom prst="rect">
                       <a:avLst/>
@@ -6143,21 +4815,55 @@
       </w:r>
       <w:r>
         <w:rPr>
+          <w:b/>
+          <w:sz w:val="24"/>
+          <w:szCs w:val="24"/>
+        </w:rPr>
+        <w:t xml:space="preserve">         </w:t>
+      </w:r>
+      <w:r>
+        <w:rPr>
+          <w:b/>
+          <w:sz w:val="24"/>
+          <w:szCs w:val="24"/>
+        </w:rPr>
+        <w:t>Después:</w:t>
+      </w:r>
+    </w:p>
+    <w:p>
+      <w:pPr>
+        <w:pStyle w:val="Prrafodelista"/>
+        <w:tabs>
+          <w:tab w:val="left" w:pos="1625"/>
+        </w:tabs>
+        <w:rPr>
+          <w:b/>
+          <w:sz w:val="24"/>
+          <w:szCs w:val="24"/>
+        </w:rPr>
+      </w:pPr>
+    </w:p>
+    <w:p>
+      <w:pPr>
+        <w:tabs>
+          <w:tab w:val="left" w:pos="1625"/>
+        </w:tabs>
+        <w:jc w:val="both"/>
+        <w:rPr>
+          <w:b/>
+          <w:sz w:val="24"/>
+          <w:szCs w:val="24"/>
+        </w:rPr>
+      </w:pPr>
+      <w:r>
+        <w:rPr>
           <w:noProof/>
         </w:rPr>
         <w:drawing>
-          <wp:anchor distT="0" distB="0" distL="114300" distR="114300" simplePos="0" relativeHeight="251736064" behindDoc="0" locked="0" layoutInCell="1" allowOverlap="1" wp14:anchorId="12AA9E2E">
-            <wp:simplePos x="0" y="0"/>
-            <wp:positionH relativeFrom="margin">
-              <wp:align>left</wp:align>
-            </wp:positionH>
-            <wp:positionV relativeFrom="paragraph">
-              <wp:posOffset>2382815</wp:posOffset>
-            </wp:positionV>
-            <wp:extent cx="4610100" cy="457200"/>
-            <wp:effectExtent l="0" t="0" r="0" b="0"/>
-            <wp:wrapTopAndBottom/>
-            <wp:docPr id="72" name="Imagen 72"/>
+          <wp:inline distT="0" distB="0" distL="0" distR="0" wp14:anchorId="5C629D59" wp14:editId="4E3B508C">
+            <wp:extent cx="3686175" cy="476250"/>
+            <wp:effectExtent l="0" t="0" r="9525" b="0"/>
+            <wp:docPr id="111" name="Imagen 111"/>
             <wp:cNvGraphicFramePr>
               <a:graphicFrameLocks xmlns:a="http://schemas.openxmlformats.org/drawingml/2006/main" noChangeAspect="1"/>
             </wp:cNvGraphicFramePr>
@@ -6169,13 +4875,7 @@
                     <pic:cNvPicPr/>
                   </pic:nvPicPr>
                   <pic:blipFill>
-                    <a:blip r:embed="rId46">
-                      <a:extLst>
-                        <a:ext uri="{28A0092B-C50C-407E-A947-70E740481C1C}">
-                          <a14:useLocalDpi xmlns:a14="http://schemas.microsoft.com/office/drawing/2010/main" val="0"/>
-                        </a:ext>
-                      </a:extLst>
-                    </a:blip>
+                    <a:blip r:embed="rId46"/>
                     <a:stretch>
                       <a:fillRect/>
                     </a:stretch>
@@ -6183,7 +4883,7 @@
                   <pic:spPr>
                     <a:xfrm>
                       <a:off x="0" y="0"/>
-                      <a:ext cx="4610100" cy="457200"/>
+                      <a:ext cx="3686175" cy="476250"/>
                     </a:xfrm>
                     <a:prstGeom prst="rect">
                       <a:avLst/>
@@ -6192,26 +4892,166 @@
                 </pic:pic>
               </a:graphicData>
             </a:graphic>
-          </wp:anchor>
+          </wp:inline>
         </w:drawing>
       </w:r>
+    </w:p>
+    <w:p>
+      <w:pPr>
+        <w:pStyle w:val="Prrafodelista"/>
+        <w:tabs>
+          <w:tab w:val="left" w:pos="1625"/>
+        </w:tabs>
+        <w:rPr>
+          <w:b/>
+          <w:sz w:val="24"/>
+          <w:szCs w:val="24"/>
+        </w:rPr>
+      </w:pPr>
+    </w:p>
+    <w:p>
+      <w:pPr>
+        <w:pStyle w:val="Prrafodelista"/>
+        <w:tabs>
+          <w:tab w:val="left" w:pos="1625"/>
+        </w:tabs>
+        <w:rPr>
+          <w:b/>
+          <w:sz w:val="24"/>
+          <w:szCs w:val="24"/>
+        </w:rPr>
+      </w:pPr>
+    </w:p>
+    <w:p>
+      <w:pPr>
+        <w:pStyle w:val="Prrafodelista"/>
+        <w:tabs>
+          <w:tab w:val="left" w:pos="1625"/>
+        </w:tabs>
+        <w:rPr>
+          <w:b/>
+          <w:sz w:val="24"/>
+          <w:szCs w:val="24"/>
+        </w:rPr>
+      </w:pPr>
+    </w:p>
+    <w:p>
+      <w:pPr>
+        <w:pStyle w:val="Prrafodelista"/>
+        <w:numPr>
+          <w:ilvl w:val="0"/>
+          <w:numId w:val="2"/>
+        </w:numPr>
+        <w:tabs>
+          <w:tab w:val="left" w:pos="1625"/>
+        </w:tabs>
+        <w:rPr>
+          <w:sz w:val="24"/>
+          <w:szCs w:val="24"/>
+        </w:rPr>
+      </w:pPr>
+      <w:r>
+        <w:rPr>
+          <w:rFonts w:ascii="Times New Roman" w:hAnsi="Times New Roman" w:cs="Times New Roman"/>
+          <w:sz w:val="24"/>
+          <w:szCs w:val="24"/>
+        </w:rPr>
+        <w:t xml:space="preserve">En la clase </w:t>
+      </w:r>
+      <w:r>
+        <w:rPr>
+          <w:rFonts w:ascii="Times New Roman" w:hAnsi="Times New Roman" w:cs="Times New Roman"/>
+          <w:sz w:val="24"/>
+          <w:szCs w:val="24"/>
+        </w:rPr>
+        <w:t>CreditCard hemos cambiado el tipo de atributo de expirationMonth y expirationYear ya que vamos a restringirlo mediante un patrón.</w:t>
+      </w:r>
+    </w:p>
+    <w:p>
+      <w:pPr>
+        <w:pStyle w:val="Prrafodelista"/>
+        <w:tabs>
+          <w:tab w:val="left" w:pos="1625"/>
+        </w:tabs>
+        <w:rPr>
+          <w:rFonts w:ascii="Times New Roman" w:hAnsi="Times New Roman" w:cs="Times New Roman"/>
+          <w:sz w:val="24"/>
+          <w:szCs w:val="24"/>
+        </w:rPr>
+      </w:pPr>
+      <w:r>
+        <w:rPr>
+          <w:rFonts w:ascii="Times New Roman" w:hAnsi="Times New Roman" w:cs="Times New Roman"/>
+          <w:sz w:val="24"/>
+          <w:szCs w:val="24"/>
+        </w:rPr>
+        <w:t>También añadimos el patrón en los métodos getExpirationMonth y getExpirationYear</w:t>
+      </w:r>
+      <w:r>
+        <w:rPr>
+          <w:rFonts w:ascii="Times New Roman" w:hAnsi="Times New Roman" w:cs="Times New Roman"/>
+          <w:sz w:val="24"/>
+          <w:szCs w:val="24"/>
+        </w:rPr>
+        <w:t xml:space="preserve"> así como el tipo que devuelven.</w:t>
+      </w:r>
+    </w:p>
+    <w:p>
+      <w:pPr>
+        <w:pStyle w:val="Prrafodelista"/>
+        <w:tabs>
+          <w:tab w:val="left" w:pos="1625"/>
+        </w:tabs>
+        <w:rPr>
+          <w:sz w:val="24"/>
+          <w:szCs w:val="24"/>
+        </w:rPr>
+      </w:pPr>
+      <w:r>
+        <w:rPr>
+          <w:rFonts w:ascii="Times New Roman" w:hAnsi="Times New Roman" w:cs="Times New Roman"/>
+          <w:sz w:val="24"/>
+          <w:szCs w:val="24"/>
+        </w:rPr>
+        <w:t>Modificacmos el tipo de atributo que se le pasa a los métodos setExpi</w:t>
+      </w:r>
+      <w:r>
+        <w:rPr>
+          <w:rFonts w:ascii="Times New Roman" w:hAnsi="Times New Roman" w:cs="Times New Roman"/>
+          <w:sz w:val="24"/>
+          <w:szCs w:val="24"/>
+        </w:rPr>
+        <w:t>rationMonth y setExpirationYear por el tipo String.</w:t>
+      </w:r>
+    </w:p>
+    <w:p>
+      <w:pPr>
+        <w:tabs>
+          <w:tab w:val="left" w:pos="1625"/>
+        </w:tabs>
+        <w:rPr>
+          <w:b/>
+          <w:sz w:val="24"/>
+          <w:szCs w:val="24"/>
+        </w:rPr>
+      </w:pPr>
       <w:r>
         <w:rPr>
           <w:noProof/>
         </w:rPr>
         <w:drawing>
-          <wp:anchor distT="0" distB="0" distL="114300" distR="114300" simplePos="0" relativeHeight="251735040" behindDoc="0" locked="0" layoutInCell="1" allowOverlap="1" wp14:anchorId="1813AB88">
+          <wp:anchor distT="0" distB="0" distL="114300" distR="114300" simplePos="0" relativeHeight="251737088" behindDoc="0" locked="0" layoutInCell="1" allowOverlap="1" wp14:anchorId="71100FDE">
             <wp:simplePos x="0" y="0"/>
             <wp:positionH relativeFrom="margin">
               <wp:align>left</wp:align>
             </wp:positionH>
             <wp:positionV relativeFrom="paragraph">
-              <wp:posOffset>1865615</wp:posOffset>
+              <wp:posOffset>2892558</wp:posOffset>
             </wp:positionV>
-            <wp:extent cx="2562225" cy="504825"/>
-            <wp:effectExtent l="0" t="0" r="9525" b="9525"/>
+            <wp:extent cx="4476750" cy="504825"/>
+            <wp:effectExtent l="0" t="0" r="0" b="9525"/>
             <wp:wrapTopAndBottom/>
-            <wp:docPr id="69" name="Imagen 69"/>
+            <wp:docPr id="73" name="Imagen 73"/>
             <wp:cNvGraphicFramePr>
               <a:graphicFrameLocks xmlns:a="http://schemas.openxmlformats.org/drawingml/2006/main" noChangeAspect="1"/>
             </wp:cNvGraphicFramePr>
@@ -6237,7 +5077,7 @@
                   <pic:spPr>
                     <a:xfrm>
                       <a:off x="0" y="0"/>
-                      <a:ext cx="2562225" cy="504825"/>
+                      <a:ext cx="4476750" cy="504825"/>
                     </a:xfrm>
                     <a:prstGeom prst="rect">
                       <a:avLst/>
@@ -6254,18 +5094,18 @@
           <w:noProof/>
         </w:rPr>
         <w:drawing>
-          <wp:anchor distT="0" distB="0" distL="114300" distR="114300" simplePos="0" relativeHeight="251709440" behindDoc="0" locked="0" layoutInCell="1" allowOverlap="1" wp14:anchorId="478ACB53">
+          <wp:anchor distT="0" distB="0" distL="114300" distR="114300" simplePos="0" relativeHeight="251736064" behindDoc="0" locked="0" layoutInCell="1" allowOverlap="1" wp14:anchorId="12AA9E2E">
             <wp:simplePos x="0" y="0"/>
             <wp:positionH relativeFrom="margin">
-              <wp:posOffset>-783</wp:posOffset>
+              <wp:align>left</wp:align>
             </wp:positionH>
             <wp:positionV relativeFrom="paragraph">
-              <wp:posOffset>1304497</wp:posOffset>
+              <wp:posOffset>2382815</wp:posOffset>
             </wp:positionV>
-            <wp:extent cx="2628900" cy="514350"/>
+            <wp:extent cx="4610100" cy="457200"/>
             <wp:effectExtent l="0" t="0" r="0" b="0"/>
             <wp:wrapTopAndBottom/>
-            <wp:docPr id="71" name="Imagen 71"/>
+            <wp:docPr id="72" name="Imagen 72"/>
             <wp:cNvGraphicFramePr>
               <a:graphicFrameLocks xmlns:a="http://schemas.openxmlformats.org/drawingml/2006/main" noChangeAspect="1"/>
             </wp:cNvGraphicFramePr>
@@ -6291,7 +5131,7 @@
                   <pic:spPr>
                     <a:xfrm>
                       <a:off x="0" y="0"/>
-                      <a:ext cx="2628900" cy="514350"/>
+                      <a:ext cx="4610100" cy="457200"/>
                     </a:xfrm>
                     <a:prstGeom prst="rect">
                       <a:avLst/>
@@ -6308,18 +5148,18 @@
           <w:noProof/>
         </w:rPr>
         <w:drawing>
-          <wp:anchor distT="0" distB="0" distL="114300" distR="114300" simplePos="0" relativeHeight="251705344" behindDoc="0" locked="0" layoutInCell="1" allowOverlap="1" wp14:anchorId="532F31C4">
+          <wp:anchor distT="0" distB="0" distL="114300" distR="114300" simplePos="0" relativeHeight="251735040" behindDoc="0" locked="0" layoutInCell="1" allowOverlap="1" wp14:anchorId="1813AB88">
             <wp:simplePos x="0" y="0"/>
             <wp:positionH relativeFrom="margin">
               <wp:align>left</wp:align>
             </wp:positionH>
             <wp:positionV relativeFrom="paragraph">
-              <wp:posOffset>237977</wp:posOffset>
+              <wp:posOffset>1865615</wp:posOffset>
             </wp:positionV>
-            <wp:extent cx="3019425" cy="1066800"/>
-            <wp:effectExtent l="0" t="0" r="9525" b="0"/>
+            <wp:extent cx="2562225" cy="504825"/>
+            <wp:effectExtent l="0" t="0" r="9525" b="9525"/>
             <wp:wrapTopAndBottom/>
-            <wp:docPr id="65" name="Imagen 65"/>
+            <wp:docPr id="69" name="Imagen 69"/>
             <wp:cNvGraphicFramePr>
               <a:graphicFrameLocks xmlns:a="http://schemas.openxmlformats.org/drawingml/2006/main" noChangeAspect="1"/>
             </wp:cNvGraphicFramePr>
@@ -6345,7 +5185,7 @@
                   <pic:spPr>
                     <a:xfrm>
                       <a:off x="0" y="0"/>
-                      <a:ext cx="3019425" cy="1066800"/>
+                      <a:ext cx="2562225" cy="504825"/>
                     </a:xfrm>
                     <a:prstGeom prst="rect">
                       <a:avLst/>
@@ -6359,79 +5199,21 @@
       </w:r>
       <w:r>
         <w:rPr>
-          <w:sz w:val="24"/>
-          <w:szCs w:val="24"/>
-        </w:rPr>
-        <w:t xml:space="preserve">          </w:t>
-      </w:r>
-      <w:r>
-        <w:rPr>
-          <w:b/>
-          <w:sz w:val="24"/>
-          <w:szCs w:val="24"/>
-        </w:rPr>
-        <w:t>Antes:</w:t>
-      </w:r>
-    </w:p>
-    <w:p>
-      <w:pPr>
-        <w:tabs>
-          <w:tab w:val="left" w:pos="1625"/>
-        </w:tabs>
-        <w:rPr>
-          <w:b/>
-          <w:sz w:val="24"/>
-          <w:szCs w:val="24"/>
-        </w:rPr>
-      </w:pPr>
-      <w:r>
-        <w:rPr>
           <w:noProof/>
         </w:rPr>
-        <w:t xml:space="preserve"> </w:t>
-      </w:r>
-      <w:r>
-        <w:rPr>
-          <w:noProof/>
-        </w:rPr>
-        <w:t xml:space="preserve"> </w:t>
-      </w:r>
-      <w:r>
-        <w:rPr>
-          <w:noProof/>
-        </w:rPr>
-        <w:t xml:space="preserve">  </w:t>
-      </w:r>
-    </w:p>
-    <w:p>
-      <w:pPr>
-        <w:tabs>
-          <w:tab w:val="left" w:pos="1625"/>
-        </w:tabs>
-        <w:rPr>
-          <w:b/>
-          <w:sz w:val="24"/>
-          <w:szCs w:val="24"/>
-        </w:rPr>
-      </w:pPr>
-      <w:r>
-        <w:rPr>
-          <w:noProof/>
-        </w:rPr>
-        <w:lastRenderedPageBreak/>
         <w:drawing>
-          <wp:anchor distT="0" distB="0" distL="114300" distR="114300" simplePos="0" relativeHeight="251706368" behindDoc="0" locked="0" layoutInCell="1" allowOverlap="1" wp14:anchorId="470E64C6">
+          <wp:anchor distT="0" distB="0" distL="114300" distR="114300" simplePos="0" relativeHeight="251709440" behindDoc="0" locked="0" layoutInCell="1" allowOverlap="1" wp14:anchorId="478ACB53">
             <wp:simplePos x="0" y="0"/>
             <wp:positionH relativeFrom="margin">
-              <wp:posOffset>-635</wp:posOffset>
+              <wp:posOffset>-783</wp:posOffset>
             </wp:positionH>
             <wp:positionV relativeFrom="paragraph">
-              <wp:posOffset>255448</wp:posOffset>
+              <wp:posOffset>1304497</wp:posOffset>
             </wp:positionV>
-            <wp:extent cx="2590800" cy="990600"/>
+            <wp:extent cx="2628900" cy="514350"/>
             <wp:effectExtent l="0" t="0" r="0" b="0"/>
             <wp:wrapTopAndBottom/>
-            <wp:docPr id="66" name="Imagen 66"/>
+            <wp:docPr id="71" name="Imagen 71"/>
             <wp:cNvGraphicFramePr>
               <a:graphicFrameLocks xmlns:a="http://schemas.openxmlformats.org/drawingml/2006/main" noChangeAspect="1"/>
             </wp:cNvGraphicFramePr>
@@ -6457,7 +5239,7 @@
                   <pic:spPr>
                     <a:xfrm>
                       <a:off x="0" y="0"/>
-                      <a:ext cx="2590800" cy="990600"/>
+                      <a:ext cx="2628900" cy="514350"/>
                     </a:xfrm>
                     <a:prstGeom prst="rect">
                       <a:avLst/>
@@ -6471,62 +5253,21 @@
       </w:r>
       <w:r>
         <w:rPr>
-          <w:b/>
-          <w:sz w:val="24"/>
-          <w:szCs w:val="24"/>
-        </w:rPr>
-        <w:t xml:space="preserve">  </w:t>
-      </w:r>
-      <w:r>
-        <w:rPr>
-          <w:b/>
-          <w:sz w:val="24"/>
-          <w:szCs w:val="24"/>
-        </w:rPr>
-        <w:t xml:space="preserve">   </w:t>
-      </w:r>
-      <w:r>
-        <w:rPr>
-          <w:b/>
-          <w:sz w:val="24"/>
-          <w:szCs w:val="24"/>
-        </w:rPr>
-        <w:t>Después:</w:t>
-      </w:r>
-    </w:p>
-    <w:p>
-      <w:pPr>
-        <w:ind w:firstLine="708"/>
-        <w:rPr>
-          <w:sz w:val="24"/>
-          <w:szCs w:val="24"/>
-        </w:rPr>
-      </w:pPr>
-    </w:p>
-    <w:p>
-      <w:pPr>
-        <w:rPr>
-          <w:sz w:val="24"/>
-          <w:szCs w:val="24"/>
-        </w:rPr>
-      </w:pPr>
-      <w:r>
-        <w:rPr>
           <w:noProof/>
         </w:rPr>
         <w:drawing>
-          <wp:anchor distT="0" distB="0" distL="114300" distR="114300" simplePos="0" relativeHeight="251711488" behindDoc="0" locked="0" layoutInCell="1" allowOverlap="1" wp14:anchorId="1B799715">
+          <wp:anchor distT="0" distB="0" distL="114300" distR="114300" simplePos="0" relativeHeight="251705344" behindDoc="0" locked="0" layoutInCell="1" allowOverlap="1" wp14:anchorId="532F31C4">
             <wp:simplePos x="0" y="0"/>
             <wp:positionH relativeFrom="margin">
               <wp:align>left</wp:align>
             </wp:positionH>
             <wp:positionV relativeFrom="paragraph">
-              <wp:posOffset>2041362</wp:posOffset>
+              <wp:posOffset>237977</wp:posOffset>
             </wp:positionV>
-            <wp:extent cx="4667250" cy="495300"/>
-            <wp:effectExtent l="0" t="0" r="0" b="0"/>
+            <wp:extent cx="3019425" cy="1066800"/>
+            <wp:effectExtent l="0" t="0" r="9525" b="0"/>
             <wp:wrapTopAndBottom/>
-            <wp:docPr id="75" name="Imagen 75"/>
+            <wp:docPr id="65" name="Imagen 65"/>
             <wp:cNvGraphicFramePr>
               <a:graphicFrameLocks xmlns:a="http://schemas.openxmlformats.org/drawingml/2006/main" noChangeAspect="1"/>
             </wp:cNvGraphicFramePr>
@@ -6552,7 +5293,7 @@
                   <pic:spPr>
                     <a:xfrm>
                       <a:off x="0" y="0"/>
-                      <a:ext cx="4667250" cy="495300"/>
+                      <a:ext cx="3019425" cy="1066800"/>
                     </a:xfrm>
                     <a:prstGeom prst="rect">
                       <a:avLst/>
@@ -6566,21 +5307,79 @@
       </w:r>
       <w:r>
         <w:rPr>
+          <w:sz w:val="24"/>
+          <w:szCs w:val="24"/>
+        </w:rPr>
+        <w:t xml:space="preserve">          </w:t>
+      </w:r>
+      <w:r>
+        <w:rPr>
+          <w:b/>
+          <w:sz w:val="24"/>
+          <w:szCs w:val="24"/>
+        </w:rPr>
+        <w:t>Antes:</w:t>
+      </w:r>
+    </w:p>
+    <w:p>
+      <w:pPr>
+        <w:tabs>
+          <w:tab w:val="left" w:pos="1625"/>
+        </w:tabs>
+        <w:rPr>
+          <w:b/>
+          <w:sz w:val="24"/>
+          <w:szCs w:val="24"/>
+        </w:rPr>
+      </w:pPr>
+      <w:r>
+        <w:rPr>
           <w:noProof/>
         </w:rPr>
+        <w:lastRenderedPageBreak/>
+        <w:t xml:space="preserve"> </w:t>
+      </w:r>
+      <w:r>
+        <w:rPr>
+          <w:noProof/>
+        </w:rPr>
+        <w:t xml:space="preserve"> </w:t>
+      </w:r>
+      <w:r>
+        <w:rPr>
+          <w:noProof/>
+        </w:rPr>
+        <w:t xml:space="preserve">  </w:t>
+      </w:r>
+    </w:p>
+    <w:p>
+      <w:pPr>
+        <w:tabs>
+          <w:tab w:val="left" w:pos="1625"/>
+        </w:tabs>
+        <w:rPr>
+          <w:b/>
+          <w:sz w:val="24"/>
+          <w:szCs w:val="24"/>
+        </w:rPr>
+      </w:pPr>
+      <w:r>
+        <w:rPr>
+          <w:noProof/>
+        </w:rPr>
         <w:drawing>
-          <wp:anchor distT="0" distB="0" distL="114300" distR="114300" simplePos="0" relativeHeight="251710464" behindDoc="0" locked="0" layoutInCell="1" allowOverlap="1" wp14:anchorId="24E2CAB8">
+          <wp:anchor distT="0" distB="0" distL="114300" distR="114300" simplePos="0" relativeHeight="251706368" behindDoc="0" locked="0" layoutInCell="1" allowOverlap="1" wp14:anchorId="470E64C6">
             <wp:simplePos x="0" y="0"/>
             <wp:positionH relativeFrom="margin">
-              <wp:align>left</wp:align>
+              <wp:posOffset>-635</wp:posOffset>
             </wp:positionH>
             <wp:positionV relativeFrom="paragraph">
-              <wp:posOffset>1428882</wp:posOffset>
+              <wp:posOffset>255448</wp:posOffset>
             </wp:positionV>
-            <wp:extent cx="4829175" cy="485775"/>
-            <wp:effectExtent l="0" t="0" r="9525" b="9525"/>
+            <wp:extent cx="2590800" cy="990600"/>
+            <wp:effectExtent l="0" t="0" r="0" b="0"/>
             <wp:wrapTopAndBottom/>
-            <wp:docPr id="74" name="Imagen 74"/>
+            <wp:docPr id="66" name="Imagen 66"/>
             <wp:cNvGraphicFramePr>
               <a:graphicFrameLocks xmlns:a="http://schemas.openxmlformats.org/drawingml/2006/main" noChangeAspect="1"/>
             </wp:cNvGraphicFramePr>
@@ -6606,7 +5405,7 @@
                   <pic:spPr>
                     <a:xfrm>
                       <a:off x="0" y="0"/>
-                      <a:ext cx="4829175" cy="485775"/>
+                      <a:ext cx="2590800" cy="990600"/>
                     </a:xfrm>
                     <a:prstGeom prst="rect">
                       <a:avLst/>
@@ -6620,21 +5419,62 @@
       </w:r>
       <w:r>
         <w:rPr>
+          <w:b/>
+          <w:sz w:val="24"/>
+          <w:szCs w:val="24"/>
+        </w:rPr>
+        <w:t xml:space="preserve">  </w:t>
+      </w:r>
+      <w:r>
+        <w:rPr>
+          <w:b/>
+          <w:sz w:val="24"/>
+          <w:szCs w:val="24"/>
+        </w:rPr>
+        <w:t xml:space="preserve">   </w:t>
+      </w:r>
+      <w:r>
+        <w:rPr>
+          <w:b/>
+          <w:sz w:val="24"/>
+          <w:szCs w:val="24"/>
+        </w:rPr>
+        <w:t>Después:</w:t>
+      </w:r>
+    </w:p>
+    <w:p>
+      <w:pPr>
+        <w:ind w:firstLine="708"/>
+        <w:rPr>
+          <w:sz w:val="24"/>
+          <w:szCs w:val="24"/>
+        </w:rPr>
+      </w:pPr>
+    </w:p>
+    <w:p>
+      <w:pPr>
+        <w:rPr>
+          <w:sz w:val="24"/>
+          <w:szCs w:val="24"/>
+        </w:rPr>
+      </w:pPr>
+      <w:r>
+        <w:rPr>
           <w:noProof/>
         </w:rPr>
         <w:drawing>
-          <wp:anchor distT="0" distB="0" distL="114300" distR="114300" simplePos="0" relativeHeight="251725824" behindDoc="0" locked="0" layoutInCell="1" allowOverlap="1" wp14:anchorId="4DA1F91C">
+          <wp:anchor distT="0" distB="0" distL="114300" distR="114300" simplePos="0" relativeHeight="251711488" behindDoc="0" locked="0" layoutInCell="1" allowOverlap="1" wp14:anchorId="1B799715">
             <wp:simplePos x="0" y="0"/>
             <wp:positionH relativeFrom="margin">
               <wp:align>left</wp:align>
             </wp:positionH>
             <wp:positionV relativeFrom="paragraph">
-              <wp:posOffset>0</wp:posOffset>
+              <wp:posOffset>2041362</wp:posOffset>
             </wp:positionV>
-            <wp:extent cx="4010025" cy="638175"/>
-            <wp:effectExtent l="0" t="0" r="9525" b="9525"/>
+            <wp:extent cx="4667250" cy="495300"/>
+            <wp:effectExtent l="0" t="0" r="0" b="0"/>
             <wp:wrapTopAndBottom/>
-            <wp:docPr id="89" name="Imagen 89"/>
+            <wp:docPr id="75" name="Imagen 75"/>
             <wp:cNvGraphicFramePr>
               <a:graphicFrameLocks xmlns:a="http://schemas.openxmlformats.org/drawingml/2006/main" noChangeAspect="1"/>
             </wp:cNvGraphicFramePr>
@@ -6660,7 +5500,7 @@
                   <pic:spPr>
                     <a:xfrm>
                       <a:off x="0" y="0"/>
-                      <a:ext cx="4010025" cy="638175"/>
+                      <a:ext cx="4667250" cy="495300"/>
                     </a:xfrm>
                     <a:prstGeom prst="rect">
                       <a:avLst/>
@@ -6677,18 +5517,18 @@
           <w:noProof/>
         </w:rPr>
         <w:drawing>
-          <wp:anchor distT="0" distB="0" distL="114300" distR="114300" simplePos="0" relativeHeight="251738112" behindDoc="0" locked="0" layoutInCell="1" allowOverlap="1" wp14:anchorId="7DCFEE88">
+          <wp:anchor distT="0" distB="0" distL="114300" distR="114300" simplePos="0" relativeHeight="251710464" behindDoc="0" locked="0" layoutInCell="1" allowOverlap="1" wp14:anchorId="24E2CAB8">
             <wp:simplePos x="0" y="0"/>
             <wp:positionH relativeFrom="margin">
               <wp:align>left</wp:align>
             </wp:positionH>
             <wp:positionV relativeFrom="paragraph">
-              <wp:posOffset>676275</wp:posOffset>
+              <wp:posOffset>1428882</wp:posOffset>
             </wp:positionV>
-            <wp:extent cx="2914650" cy="676275"/>
-            <wp:effectExtent l="0" t="0" r="0" b="9525"/>
+            <wp:extent cx="4829175" cy="485775"/>
+            <wp:effectExtent l="0" t="0" r="9525" b="9525"/>
             <wp:wrapTopAndBottom/>
-            <wp:docPr id="112" name="Imagen 112"/>
+            <wp:docPr id="74" name="Imagen 74"/>
             <wp:cNvGraphicFramePr>
               <a:graphicFrameLocks xmlns:a="http://schemas.openxmlformats.org/drawingml/2006/main" noChangeAspect="1"/>
             </wp:cNvGraphicFramePr>
@@ -6714,7 +5554,7 @@
                   <pic:spPr>
                     <a:xfrm>
                       <a:off x="0" y="0"/>
-                      <a:ext cx="2914650" cy="676275"/>
+                      <a:ext cx="4829175" cy="485775"/>
                     </a:xfrm>
                     <a:prstGeom prst="rect">
                       <a:avLst/>
@@ -6726,207 +5566,23 @@
           </wp:anchor>
         </w:drawing>
       </w:r>
-    </w:p>
-    <w:p>
-      <w:pPr>
-        <w:pStyle w:val="Prrafodelista"/>
-        <w:tabs>
-          <w:tab w:val="left" w:pos="1625"/>
-        </w:tabs>
-        <w:rPr>
-          <w:b/>
-          <w:sz w:val="24"/>
-          <w:szCs w:val="24"/>
-        </w:rPr>
-      </w:pPr>
-    </w:p>
-    <w:p>
-      <w:pPr>
-        <w:pStyle w:val="Prrafodelista"/>
-        <w:numPr>
-          <w:ilvl w:val="0"/>
-          <w:numId w:val="2"/>
-        </w:numPr>
-        <w:tabs>
-          <w:tab w:val="left" w:pos="1625"/>
-        </w:tabs>
-        <w:rPr>
-          <w:sz w:val="24"/>
-          <w:szCs w:val="24"/>
-        </w:rPr>
-      </w:pPr>
-      <w:r>
-        <w:rPr>
-          <w:rFonts w:ascii="Times New Roman" w:hAnsi="Times New Roman" w:cs="Times New Roman"/>
-          <w:sz w:val="24"/>
-          <w:szCs w:val="24"/>
-        </w:rPr>
-        <w:t xml:space="preserve">En la clase </w:t>
-      </w:r>
-      <w:proofErr w:type="spellStart"/>
-      <w:r>
-        <w:rPr>
-          <w:rFonts w:ascii="Times New Roman" w:hAnsi="Times New Roman" w:cs="Times New Roman"/>
-          <w:sz w:val="24"/>
-          <w:szCs w:val="24"/>
-        </w:rPr>
-        <w:t>Category</w:t>
-      </w:r>
-      <w:proofErr w:type="spellEnd"/>
-      <w:r>
-        <w:rPr>
-          <w:rFonts w:ascii="Times New Roman" w:hAnsi="Times New Roman" w:cs="Times New Roman"/>
-          <w:sz w:val="24"/>
-          <w:szCs w:val="24"/>
-        </w:rPr>
-        <w:t xml:space="preserve"> al ponerla bidireccional añadimos el atributo </w:t>
-      </w:r>
-      <w:proofErr w:type="spellStart"/>
-      <w:proofErr w:type="gramStart"/>
-      <w:r>
-        <w:rPr>
-          <w:rFonts w:ascii="Times New Roman" w:hAnsi="Times New Roman" w:cs="Times New Roman"/>
-          <w:sz w:val="24"/>
-          <w:szCs w:val="24"/>
-        </w:rPr>
-        <w:t>fatherCategory</w:t>
-      </w:r>
-      <w:proofErr w:type="spellEnd"/>
-      <w:proofErr w:type="gramEnd"/>
-      <w:r>
-        <w:rPr>
-          <w:rFonts w:ascii="Times New Roman" w:hAnsi="Times New Roman" w:cs="Times New Roman"/>
-          <w:sz w:val="24"/>
-          <w:szCs w:val="24"/>
-        </w:rPr>
-        <w:t xml:space="preserve"> así como sus correspondien</w:t>
-      </w:r>
-      <w:r>
-        <w:rPr>
-          <w:rFonts w:ascii="Times New Roman" w:hAnsi="Times New Roman" w:cs="Times New Roman"/>
-          <w:sz w:val="24"/>
-          <w:szCs w:val="24"/>
-        </w:rPr>
-        <w:t xml:space="preserve">tes métodos </w:t>
-      </w:r>
-      <w:proofErr w:type="spellStart"/>
-      <w:r>
-        <w:rPr>
-          <w:rFonts w:ascii="Times New Roman" w:hAnsi="Times New Roman" w:cs="Times New Roman"/>
-          <w:sz w:val="24"/>
-          <w:szCs w:val="24"/>
-        </w:rPr>
-        <w:t>getFatherCategory</w:t>
-      </w:r>
-      <w:proofErr w:type="spellEnd"/>
-      <w:r>
-        <w:rPr>
-          <w:rFonts w:ascii="Times New Roman" w:hAnsi="Times New Roman" w:cs="Times New Roman"/>
-          <w:sz w:val="24"/>
-          <w:szCs w:val="24"/>
-        </w:rPr>
-        <w:t xml:space="preserve">, </w:t>
-      </w:r>
-      <w:proofErr w:type="spellStart"/>
-      <w:r>
-        <w:rPr>
-          <w:rFonts w:ascii="Times New Roman" w:hAnsi="Times New Roman" w:cs="Times New Roman"/>
-          <w:sz w:val="24"/>
-          <w:szCs w:val="24"/>
-        </w:rPr>
-        <w:t>setFatherCategory</w:t>
-      </w:r>
-      <w:proofErr w:type="spellEnd"/>
-      <w:r>
-        <w:rPr>
-          <w:rFonts w:ascii="Times New Roman" w:hAnsi="Times New Roman" w:cs="Times New Roman"/>
-          <w:sz w:val="24"/>
-          <w:szCs w:val="24"/>
-        </w:rPr>
-        <w:t xml:space="preserve"> y </w:t>
-      </w:r>
-      <w:r>
-        <w:rPr>
-          <w:rFonts w:ascii="Times New Roman" w:hAnsi="Times New Roman" w:cs="Times New Roman"/>
-          <w:sz w:val="24"/>
-          <w:szCs w:val="24"/>
-        </w:rPr>
-        <w:t>sus restricciones.</w:t>
-      </w:r>
-      <w:r>
-        <w:rPr>
-          <w:rFonts w:ascii="Times New Roman" w:hAnsi="Times New Roman" w:cs="Times New Roman"/>
-          <w:sz w:val="24"/>
-          <w:szCs w:val="24"/>
-        </w:rPr>
-        <w:t xml:space="preserve"> También eliminamos @</w:t>
-      </w:r>
-      <w:proofErr w:type="spellStart"/>
-      <w:r>
-        <w:rPr>
-          <w:rFonts w:ascii="Times New Roman" w:hAnsi="Times New Roman" w:cs="Times New Roman"/>
-          <w:sz w:val="24"/>
-          <w:szCs w:val="24"/>
-        </w:rPr>
-        <w:t>Column</w:t>
-      </w:r>
-      <w:proofErr w:type="spellEnd"/>
-      <w:r>
-        <w:rPr>
-          <w:rFonts w:ascii="Times New Roman" w:hAnsi="Times New Roman" w:cs="Times New Roman"/>
-          <w:sz w:val="24"/>
-          <w:szCs w:val="24"/>
-        </w:rPr>
-        <w:t>.</w:t>
-      </w:r>
-    </w:p>
-    <w:p>
-      <w:pPr>
-        <w:tabs>
-          <w:tab w:val="left" w:pos="1625"/>
-        </w:tabs>
-        <w:ind w:left="360"/>
-        <w:rPr>
-          <w:sz w:val="24"/>
-          <w:szCs w:val="24"/>
-        </w:rPr>
-      </w:pPr>
-      <w:r>
-        <w:rPr>
-          <w:sz w:val="24"/>
-          <w:szCs w:val="24"/>
-        </w:rPr>
-        <w:tab/>
-      </w:r>
-    </w:p>
-    <w:p>
-      <w:pPr>
-        <w:tabs>
-          <w:tab w:val="left" w:pos="1625"/>
-        </w:tabs>
-        <w:rPr>
-          <w:b/>
-          <w:sz w:val="24"/>
-          <w:szCs w:val="24"/>
-        </w:rPr>
-      </w:pPr>
       <w:r>
         <w:rPr>
           <w:noProof/>
         </w:rPr>
         <w:drawing>
-          <wp:anchor distT="0" distB="0" distL="114300" distR="114300" simplePos="0" relativeHeight="251729920" behindDoc="0" locked="0" layoutInCell="1" allowOverlap="1" wp14:anchorId="3991EE9F">
+          <wp:anchor distT="0" distB="0" distL="114300" distR="114300" simplePos="0" relativeHeight="251725824" behindDoc="0" locked="0" layoutInCell="1" allowOverlap="1" wp14:anchorId="4DA1F91C">
             <wp:simplePos x="0" y="0"/>
             <wp:positionH relativeFrom="margin">
               <wp:align>left</wp:align>
             </wp:positionH>
             <wp:positionV relativeFrom="paragraph">
-              <wp:posOffset>1091964</wp:posOffset>
+              <wp:posOffset>0</wp:posOffset>
             </wp:positionV>
-            <wp:extent cx="3743325" cy="266700"/>
-            <wp:effectExtent l="0" t="0" r="9525" b="0"/>
+            <wp:extent cx="4010025" cy="638175"/>
+            <wp:effectExtent l="0" t="0" r="9525" b="9525"/>
             <wp:wrapTopAndBottom/>
-            <wp:docPr id="99" name="Imagen 99"/>
+            <wp:docPr id="89" name="Imagen 89"/>
             <wp:cNvGraphicFramePr>
               <a:graphicFrameLocks xmlns:a="http://schemas.openxmlformats.org/drawingml/2006/main" noChangeAspect="1"/>
             </wp:cNvGraphicFramePr>
@@ -6952,7 +5608,7 @@
                   <pic:spPr>
                     <a:xfrm>
                       <a:off x="0" y="0"/>
-                      <a:ext cx="3743325" cy="266700"/>
+                      <a:ext cx="4010025" cy="638175"/>
                     </a:xfrm>
                     <a:prstGeom prst="rect">
                       <a:avLst/>
@@ -6969,18 +5625,18 @@
           <w:noProof/>
         </w:rPr>
         <w:drawing>
-          <wp:anchor distT="0" distB="0" distL="114300" distR="114300" simplePos="0" relativeHeight="251726848" behindDoc="0" locked="0" layoutInCell="1" allowOverlap="1" wp14:anchorId="018F7E6D">
+          <wp:anchor distT="0" distB="0" distL="114300" distR="114300" simplePos="0" relativeHeight="251738112" behindDoc="0" locked="0" layoutInCell="1" allowOverlap="1" wp14:anchorId="7DCFEE88">
             <wp:simplePos x="0" y="0"/>
             <wp:positionH relativeFrom="margin">
               <wp:align>left</wp:align>
             </wp:positionH>
             <wp:positionV relativeFrom="paragraph">
-              <wp:posOffset>220345</wp:posOffset>
+              <wp:posOffset>676275</wp:posOffset>
             </wp:positionV>
-            <wp:extent cx="2057400" cy="885825"/>
+            <wp:extent cx="2914650" cy="676275"/>
             <wp:effectExtent l="0" t="0" r="0" b="9525"/>
             <wp:wrapTopAndBottom/>
-            <wp:docPr id="96" name="Imagen 96"/>
+            <wp:docPr id="112" name="Imagen 112"/>
             <wp:cNvGraphicFramePr>
               <a:graphicFrameLocks xmlns:a="http://schemas.openxmlformats.org/drawingml/2006/main" noChangeAspect="1"/>
             </wp:cNvGraphicFramePr>
@@ -7006,7 +5662,7 @@
                   <pic:spPr>
                     <a:xfrm>
                       <a:off x="0" y="0"/>
-                      <a:ext cx="2057400" cy="885825"/>
+                      <a:ext cx="2914650" cy="676275"/>
                     </a:xfrm>
                     <a:prstGeom prst="rect">
                       <a:avLst/>
@@ -7018,33 +5674,110 @@
           </wp:anchor>
         </w:drawing>
       </w:r>
-      <w:r>
-        <w:rPr>
-          <w:sz w:val="24"/>
-          <w:szCs w:val="24"/>
-        </w:rPr>
-        <w:t xml:space="preserve">          </w:t>
-      </w:r>
-      <w:r>
-        <w:rPr>
-          <w:b/>
-          <w:sz w:val="24"/>
-          <w:szCs w:val="24"/>
-        </w:rPr>
-        <w:t>Antes:</w:t>
-      </w:r>
-    </w:p>
-    <w:p>
-      <w:pPr>
-        <w:tabs>
-          <w:tab w:val="left" w:pos="1625"/>
-        </w:tabs>
-        <w:rPr>
-          <w:b/>
-          <w:sz w:val="24"/>
-          <w:szCs w:val="24"/>
-        </w:rPr>
-      </w:pPr>
+    </w:p>
+    <w:p>
+      <w:pPr>
+        <w:pStyle w:val="Prrafodelista"/>
+        <w:tabs>
+          <w:tab w:val="left" w:pos="1625"/>
+        </w:tabs>
+        <w:rPr>
+          <w:b/>
+          <w:sz w:val="24"/>
+          <w:szCs w:val="24"/>
+        </w:rPr>
+      </w:pPr>
+    </w:p>
+    <w:p>
+      <w:pPr>
+        <w:pStyle w:val="Prrafodelista"/>
+        <w:numPr>
+          <w:ilvl w:val="0"/>
+          <w:numId w:val="2"/>
+        </w:numPr>
+        <w:tabs>
+          <w:tab w:val="left" w:pos="1625"/>
+        </w:tabs>
+        <w:rPr>
+          <w:sz w:val="24"/>
+          <w:szCs w:val="24"/>
+        </w:rPr>
+      </w:pPr>
+      <w:r>
+        <w:rPr>
+          <w:rFonts w:ascii="Times New Roman" w:hAnsi="Times New Roman" w:cs="Times New Roman"/>
+          <w:sz w:val="24"/>
+          <w:szCs w:val="24"/>
+        </w:rPr>
+        <w:t>En la clase Category</w:t>
+      </w:r>
+      <w:r>
+        <w:rPr>
+          <w:rFonts w:ascii="Times New Roman" w:hAnsi="Times New Roman" w:cs="Times New Roman"/>
+          <w:sz w:val="24"/>
+          <w:szCs w:val="24"/>
+        </w:rPr>
+        <w:t xml:space="preserve"> al ponerla bidireccional añadimos el atributo fatherCategory así como sus correspondien</w:t>
+      </w:r>
+      <w:r>
+        <w:rPr>
+          <w:rFonts w:ascii="Times New Roman" w:hAnsi="Times New Roman" w:cs="Times New Roman"/>
+          <w:sz w:val="24"/>
+          <w:szCs w:val="24"/>
+        </w:rPr>
+        <w:t xml:space="preserve">tes métodos getFatherCategory, setFatherCategory y </w:t>
+      </w:r>
+      <w:r>
+        <w:rPr>
+          <w:rFonts w:ascii="Times New Roman" w:hAnsi="Times New Roman" w:cs="Times New Roman"/>
+          <w:sz w:val="24"/>
+          <w:szCs w:val="24"/>
+        </w:rPr>
+        <w:t>sus restricciones.</w:t>
+      </w:r>
+      <w:r>
+        <w:rPr>
+          <w:rFonts w:ascii="Times New Roman" w:hAnsi="Times New Roman" w:cs="Times New Roman"/>
+          <w:sz w:val="24"/>
+          <w:szCs w:val="24"/>
+        </w:rPr>
+        <w:t xml:space="preserve"> También eliminamos @Column</w:t>
+      </w:r>
+      <w:r>
+        <w:rPr>
+          <w:rFonts w:ascii="Times New Roman" w:hAnsi="Times New Roman" w:cs="Times New Roman"/>
+          <w:sz w:val="24"/>
+          <w:szCs w:val="24"/>
+        </w:rPr>
+        <w:t xml:space="preserve"> del en el método getName del atributo name en la clase Trip</w:t>
+      </w:r>
+      <w:r>
+        <w:rPr>
+          <w:rFonts w:ascii="Times New Roman" w:hAnsi="Times New Roman" w:cs="Times New Roman"/>
+          <w:sz w:val="24"/>
+          <w:szCs w:val="24"/>
+        </w:rPr>
+        <w:t>.</w:t>
+      </w:r>
+    </w:p>
+    <w:p>
+      <w:pPr>
+        <w:tabs>
+          <w:tab w:val="left" w:pos="1625"/>
+        </w:tabs>
+        <w:ind w:left="360"/>
+        <w:rPr>
+          <w:sz w:val="24"/>
+          <w:szCs w:val="24"/>
+        </w:rPr>
+      </w:pPr>
+      <w:r>
+        <w:rPr>
+          <w:sz w:val="24"/>
+          <w:szCs w:val="24"/>
+        </w:rPr>
+        <w:tab/>
+      </w:r>
     </w:p>
     <w:p>
       <w:pPr>
@@ -7062,18 +5795,18 @@
           <w:noProof/>
         </w:rPr>
         <w:drawing>
-          <wp:anchor distT="0" distB="0" distL="114300" distR="114300" simplePos="0" relativeHeight="251727872" behindDoc="0" locked="0" layoutInCell="1" allowOverlap="1" wp14:anchorId="628EEC85">
+          <wp:anchor distT="0" distB="0" distL="114300" distR="114300" simplePos="0" relativeHeight="251729920" behindDoc="0" locked="0" layoutInCell="1" allowOverlap="1" wp14:anchorId="3991EE9F">
             <wp:simplePos x="0" y="0"/>
             <wp:positionH relativeFrom="margin">
               <wp:align>left</wp:align>
             </wp:positionH>
             <wp:positionV relativeFrom="paragraph">
-              <wp:posOffset>280817</wp:posOffset>
+              <wp:posOffset>1091964</wp:posOffset>
             </wp:positionV>
-            <wp:extent cx="2085975" cy="742950"/>
+            <wp:extent cx="3743325" cy="266700"/>
             <wp:effectExtent l="0" t="0" r="9525" b="0"/>
             <wp:wrapTopAndBottom/>
-            <wp:docPr id="97" name="Imagen 97"/>
+            <wp:docPr id="99" name="Imagen 99"/>
             <wp:cNvGraphicFramePr>
               <a:graphicFrameLocks xmlns:a="http://schemas.openxmlformats.org/drawingml/2006/main" noChangeAspect="1"/>
             </wp:cNvGraphicFramePr>
@@ -7099,7 +5832,7 @@
                   <pic:spPr>
                     <a:xfrm>
                       <a:off x="0" y="0"/>
-                      <a:ext cx="2085975" cy="742950"/>
+                      <a:ext cx="3743325" cy="266700"/>
                     </a:xfrm>
                     <a:prstGeom prst="rect">
                       <a:avLst/>
@@ -7116,18 +5849,18 @@
           <w:noProof/>
         </w:rPr>
         <w:drawing>
-          <wp:anchor distT="0" distB="0" distL="114300" distR="114300" simplePos="0" relativeHeight="251728896" behindDoc="0" locked="0" layoutInCell="1" allowOverlap="1" wp14:anchorId="0888F9FC">
+          <wp:anchor distT="0" distB="0" distL="114300" distR="114300" simplePos="0" relativeHeight="251726848" behindDoc="0" locked="0" layoutInCell="1" allowOverlap="1" wp14:anchorId="018F7E6D">
             <wp:simplePos x="0" y="0"/>
             <wp:positionH relativeFrom="margin">
               <wp:align>left</wp:align>
             </wp:positionH>
             <wp:positionV relativeFrom="paragraph">
-              <wp:posOffset>966470</wp:posOffset>
+              <wp:posOffset>220345</wp:posOffset>
             </wp:positionV>
-            <wp:extent cx="3676650" cy="390525"/>
+            <wp:extent cx="2057400" cy="885825"/>
             <wp:effectExtent l="0" t="0" r="0" b="9525"/>
             <wp:wrapTopAndBottom/>
-            <wp:docPr id="98" name="Imagen 98"/>
+            <wp:docPr id="96" name="Imagen 96"/>
             <wp:cNvGraphicFramePr>
               <a:graphicFrameLocks xmlns:a="http://schemas.openxmlformats.org/drawingml/2006/main" noChangeAspect="1"/>
             </wp:cNvGraphicFramePr>
@@ -7153,7 +5886,7 @@
                   <pic:spPr>
                     <a:xfrm>
                       <a:off x="0" y="0"/>
-                      <a:ext cx="3676650" cy="390525"/>
+                      <a:ext cx="2057400" cy="885825"/>
                     </a:xfrm>
                     <a:prstGeom prst="rect">
                       <a:avLst/>
@@ -7167,20 +5900,31 @@
       </w:r>
       <w:r>
         <w:rPr>
-          <w:b/>
-          <w:sz w:val="24"/>
-          <w:szCs w:val="24"/>
-        </w:rPr>
-        <w:t xml:space="preserve">         </w:t>
-      </w:r>
-      <w:r>
-        <w:rPr>
-          <w:b/>
-          <w:sz w:val="24"/>
-          <w:szCs w:val="24"/>
-        </w:rPr>
-        <w:t>Después:</w:t>
-      </w:r>
+          <w:sz w:val="24"/>
+          <w:szCs w:val="24"/>
+        </w:rPr>
+        <w:t xml:space="preserve">          </w:t>
+      </w:r>
+      <w:r>
+        <w:rPr>
+          <w:b/>
+          <w:sz w:val="24"/>
+          <w:szCs w:val="24"/>
+        </w:rPr>
+        <w:t>Antes:</w:t>
+      </w:r>
+    </w:p>
+    <w:p>
+      <w:pPr>
+        <w:tabs>
+          <w:tab w:val="left" w:pos="1625"/>
+        </w:tabs>
+        <w:rPr>
+          <w:b/>
+          <w:sz w:val="24"/>
+          <w:szCs w:val="24"/>
+        </w:rPr>
+      </w:pPr>
     </w:p>
     <w:p>
       <w:pPr>
@@ -7197,12 +5941,19 @@
         <w:rPr>
           <w:noProof/>
         </w:rPr>
-        <w:lastRenderedPageBreak/>
         <w:drawing>
-          <wp:inline distT="0" distB="0" distL="0" distR="0" wp14:anchorId="7A38E07B" wp14:editId="1874BE8D">
-            <wp:extent cx="4953000" cy="1476375"/>
-            <wp:effectExtent l="0" t="0" r="0" b="9525"/>
-            <wp:docPr id="100" name="Imagen 100"/>
+          <wp:anchor distT="0" distB="0" distL="114300" distR="114300" simplePos="0" relativeHeight="251727872" behindDoc="0" locked="0" layoutInCell="1" allowOverlap="1" wp14:anchorId="628EEC85">
+            <wp:simplePos x="0" y="0"/>
+            <wp:positionH relativeFrom="margin">
+              <wp:align>left</wp:align>
+            </wp:positionH>
+            <wp:positionV relativeFrom="paragraph">
+              <wp:posOffset>280817</wp:posOffset>
+            </wp:positionV>
+            <wp:extent cx="2085975" cy="742950"/>
+            <wp:effectExtent l="0" t="0" r="9525" b="0"/>
+            <wp:wrapTopAndBottom/>
+            <wp:docPr id="97" name="Imagen 97"/>
             <wp:cNvGraphicFramePr>
               <a:graphicFrameLocks xmlns:a="http://schemas.openxmlformats.org/drawingml/2006/main" noChangeAspect="1"/>
             </wp:cNvGraphicFramePr>
@@ -7214,7 +5965,13 @@
                     <pic:cNvPicPr/>
                   </pic:nvPicPr>
                   <pic:blipFill>
-                    <a:blip r:embed="rId59"/>
+                    <a:blip r:embed="rId59">
+                      <a:extLst>
+                        <a:ext uri="{28A0092B-C50C-407E-A947-70E740481C1C}">
+                          <a14:useLocalDpi xmlns:a14="http://schemas.microsoft.com/office/drawing/2010/main" val="0"/>
+                        </a:ext>
+                      </a:extLst>
+                    </a:blip>
                     <a:stretch>
                       <a:fillRect/>
                     </a:stretch>
@@ -7222,7 +5979,7 @@
                   <pic:spPr>
                     <a:xfrm>
                       <a:off x="0" y="0"/>
-                      <a:ext cx="4953000" cy="1476375"/>
+                      <a:ext cx="2085975" cy="742950"/>
                     </a:xfrm>
                     <a:prstGeom prst="rect">
                       <a:avLst/>
@@ -7231,147 +5988,26 @@
                 </pic:pic>
               </a:graphicData>
             </a:graphic>
-          </wp:inline>
+          </wp:anchor>
         </w:drawing>
       </w:r>
-    </w:p>
-    <w:p>
-      <w:pPr>
-        <w:pStyle w:val="Prrafodelista"/>
-        <w:numPr>
-          <w:ilvl w:val="0"/>
-          <w:numId w:val="2"/>
-        </w:numPr>
-        <w:tabs>
-          <w:tab w:val="left" w:pos="1625"/>
-        </w:tabs>
-        <w:rPr>
-          <w:sz w:val="24"/>
-          <w:szCs w:val="24"/>
-        </w:rPr>
-      </w:pPr>
-      <w:r>
-        <w:rPr>
-          <w:rFonts w:ascii="Times New Roman" w:hAnsi="Times New Roman" w:cs="Times New Roman"/>
-          <w:sz w:val="24"/>
-          <w:szCs w:val="24"/>
-        </w:rPr>
-        <w:t xml:space="preserve">En la clase </w:t>
-      </w:r>
-      <w:proofErr w:type="spellStart"/>
-      <w:r>
-        <w:rPr>
-          <w:rFonts w:ascii="Times New Roman" w:hAnsi="Times New Roman" w:cs="Times New Roman"/>
-          <w:sz w:val="24"/>
-          <w:szCs w:val="24"/>
-        </w:rPr>
-        <w:t>Curricula</w:t>
-      </w:r>
-      <w:proofErr w:type="spellEnd"/>
-      <w:r>
-        <w:rPr>
-          <w:rFonts w:ascii="Times New Roman" w:hAnsi="Times New Roman" w:cs="Times New Roman"/>
-          <w:sz w:val="24"/>
-          <w:szCs w:val="24"/>
-        </w:rPr>
-        <w:t xml:space="preserve"> al cambiar la navegabilidad hemos añadido el atributo </w:t>
-      </w:r>
-      <w:proofErr w:type="spellStart"/>
-      <w:r>
-        <w:rPr>
-          <w:rFonts w:ascii="Times New Roman" w:hAnsi="Times New Roman" w:cs="Times New Roman"/>
-          <w:sz w:val="24"/>
-          <w:szCs w:val="24"/>
-        </w:rPr>
-        <w:t>ranger</w:t>
-      </w:r>
-      <w:proofErr w:type="spellEnd"/>
-      <w:r>
-        <w:rPr>
-          <w:rFonts w:ascii="Times New Roman" w:hAnsi="Times New Roman" w:cs="Times New Roman"/>
-          <w:sz w:val="24"/>
-          <w:szCs w:val="24"/>
-        </w:rPr>
-        <w:t xml:space="preserve"> con sus respectivos métodos </w:t>
-      </w:r>
-      <w:proofErr w:type="spellStart"/>
-      <w:r>
-        <w:rPr>
-          <w:rFonts w:ascii="Times New Roman" w:hAnsi="Times New Roman" w:cs="Times New Roman"/>
-          <w:sz w:val="24"/>
-          <w:szCs w:val="24"/>
-        </w:rPr>
-        <w:t>getRanger</w:t>
-      </w:r>
-      <w:proofErr w:type="spellEnd"/>
-      <w:r>
-        <w:rPr>
-          <w:rFonts w:ascii="Times New Roman" w:hAnsi="Times New Roman" w:cs="Times New Roman"/>
-          <w:sz w:val="24"/>
-          <w:szCs w:val="24"/>
-        </w:rPr>
-        <w:t xml:space="preserve"> y </w:t>
-      </w:r>
-      <w:proofErr w:type="spellStart"/>
-      <w:r>
-        <w:rPr>
-          <w:rFonts w:ascii="Times New Roman" w:hAnsi="Times New Roman" w:cs="Times New Roman"/>
-          <w:sz w:val="24"/>
-          <w:szCs w:val="24"/>
-        </w:rPr>
-        <w:t>setRanger</w:t>
-      </w:r>
-      <w:proofErr w:type="spellEnd"/>
-      <w:r>
-        <w:rPr>
-          <w:rFonts w:ascii="Times New Roman" w:hAnsi="Times New Roman" w:cs="Times New Roman"/>
-          <w:sz w:val="24"/>
-          <w:szCs w:val="24"/>
-        </w:rPr>
-        <w:t>.</w:t>
-      </w:r>
-    </w:p>
-    <w:p>
-      <w:pPr>
-        <w:tabs>
-          <w:tab w:val="left" w:pos="1625"/>
-        </w:tabs>
-        <w:rPr>
-          <w:b/>
-          <w:sz w:val="24"/>
-          <w:szCs w:val="24"/>
-        </w:rPr>
-      </w:pPr>
-      <w:r>
-        <w:rPr>
-          <w:sz w:val="24"/>
-          <w:szCs w:val="24"/>
-        </w:rPr>
-        <w:t xml:space="preserve">          </w:t>
-      </w:r>
-      <w:r>
-        <w:rPr>
-          <w:b/>
-          <w:sz w:val="24"/>
-          <w:szCs w:val="24"/>
-        </w:rPr>
-        <w:t>Antes:</w:t>
-      </w:r>
       <w:r>
         <w:rPr>
           <w:noProof/>
         </w:rPr>
-        <w:t xml:space="preserve"> </w:t>
-      </w:r>
-      <w:r>
-        <w:rPr>
-          <w:noProof/>
-        </w:rPr>
         <w:drawing>
-          <wp:inline distT="0" distB="0" distL="0" distR="0" wp14:anchorId="0A8C5251" wp14:editId="443E95F6">
-            <wp:extent cx="4857750" cy="800100"/>
-            <wp:effectExtent l="0" t="0" r="0" b="0"/>
-            <wp:docPr id="78" name="Imagen 78"/>
+          <wp:anchor distT="0" distB="0" distL="114300" distR="114300" simplePos="0" relativeHeight="251728896" behindDoc="0" locked="0" layoutInCell="1" allowOverlap="1" wp14:anchorId="0888F9FC">
+            <wp:simplePos x="0" y="0"/>
+            <wp:positionH relativeFrom="margin">
+              <wp:align>left</wp:align>
+            </wp:positionH>
+            <wp:positionV relativeFrom="paragraph">
+              <wp:posOffset>966470</wp:posOffset>
+            </wp:positionV>
+            <wp:extent cx="3676650" cy="390525"/>
+            <wp:effectExtent l="0" t="0" r="0" b="9525"/>
+            <wp:wrapTopAndBottom/>
+            <wp:docPr id="98" name="Imagen 98"/>
             <wp:cNvGraphicFramePr>
               <a:graphicFrameLocks xmlns:a="http://schemas.openxmlformats.org/drawingml/2006/main" noChangeAspect="1"/>
             </wp:cNvGraphicFramePr>
@@ -7397,7 +6033,7 @@
                   <pic:spPr>
                     <a:xfrm>
                       <a:off x="0" y="0"/>
-                      <a:ext cx="4857750" cy="800100"/>
+                      <a:ext cx="3676650" cy="390525"/>
                     </a:xfrm>
                     <a:prstGeom prst="rect">
                       <a:avLst/>
@@ -7406,35 +6042,9 @@
                 </pic:pic>
               </a:graphicData>
             </a:graphic>
-          </wp:inline>
+          </wp:anchor>
         </w:drawing>
       </w:r>
-    </w:p>
-    <w:p>
-      <w:pPr>
-        <w:tabs>
-          <w:tab w:val="left" w:pos="1625"/>
-        </w:tabs>
-        <w:jc w:val="center"/>
-        <w:rPr>
-          <w:b/>
-          <w:sz w:val="24"/>
-          <w:szCs w:val="24"/>
-        </w:rPr>
-      </w:pPr>
-    </w:p>
-    <w:p>
-      <w:pPr>
-        <w:tabs>
-          <w:tab w:val="left" w:pos="1625"/>
-        </w:tabs>
-        <w:jc w:val="both"/>
-        <w:rPr>
-          <w:b/>
-          <w:sz w:val="24"/>
-          <w:szCs w:val="24"/>
-        </w:rPr>
-      </w:pPr>
       <w:r>
         <w:rPr>
           <w:b/>
@@ -7451,21 +6061,28 @@
         </w:rPr>
         <w:t>Después:</w:t>
       </w:r>
+    </w:p>
+    <w:p>
+      <w:pPr>
+        <w:tabs>
+          <w:tab w:val="left" w:pos="1625"/>
+        </w:tabs>
+        <w:rPr>
+          <w:b/>
+          <w:sz w:val="24"/>
+          <w:szCs w:val="24"/>
+        </w:rPr>
+      </w:pPr>
       <w:r>
         <w:rPr>
           <w:noProof/>
         </w:rPr>
-        <w:t xml:space="preserve"> </w:t>
-      </w:r>
-      <w:r>
-        <w:rPr>
-          <w:noProof/>
-        </w:rPr>
+        <w:lastRenderedPageBreak/>
         <w:drawing>
-          <wp:inline distT="0" distB="0" distL="0" distR="0" wp14:anchorId="34F08333" wp14:editId="09E61020">
-            <wp:extent cx="4762500" cy="971550"/>
-            <wp:effectExtent l="0" t="0" r="0" b="0"/>
-            <wp:docPr id="79" name="Imagen 79"/>
+          <wp:inline distT="0" distB="0" distL="0" distR="0" wp14:anchorId="7A38E07B" wp14:editId="1874BE8D">
+            <wp:extent cx="4953000" cy="1476375"/>
+            <wp:effectExtent l="0" t="0" r="0" b="9525"/>
+            <wp:docPr id="100" name="Imagen 100"/>
             <wp:cNvGraphicFramePr>
               <a:graphicFrameLocks xmlns:a="http://schemas.openxmlformats.org/drawingml/2006/main" noChangeAspect="1"/>
             </wp:cNvGraphicFramePr>
@@ -7477,13 +6094,7 @@
                     <pic:cNvPicPr/>
                   </pic:nvPicPr>
                   <pic:blipFill>
-                    <a:blip r:embed="rId61">
-                      <a:extLst>
-                        <a:ext uri="{28A0092B-C50C-407E-A947-70E740481C1C}">
-                          <a14:useLocalDpi xmlns:a14="http://schemas.microsoft.com/office/drawing/2010/main" val="0"/>
-                        </a:ext>
-                      </a:extLst>
-                    </a:blip>
+                    <a:blip r:embed="rId61"/>
                     <a:stretch>
                       <a:fillRect/>
                     </a:stretch>
@@ -7491,7 +6102,7 @@
                   <pic:spPr>
                     <a:xfrm>
                       <a:off x="0" y="0"/>
-                      <a:ext cx="4762500" cy="971550"/>
+                      <a:ext cx="4953000" cy="1476375"/>
                     </a:xfrm>
                     <a:prstGeom prst="rect">
                       <a:avLst/>
@@ -7506,24 +6117,69 @@
     </w:p>
     <w:p>
       <w:pPr>
-        <w:tabs>
-          <w:tab w:val="left" w:pos="1625"/>
-        </w:tabs>
-        <w:rPr>
-          <w:b/>
-          <w:sz w:val="24"/>
-          <w:szCs w:val="24"/>
-        </w:rPr>
-      </w:pPr>
+        <w:pStyle w:val="Prrafodelista"/>
+        <w:numPr>
+          <w:ilvl w:val="0"/>
+          <w:numId w:val="2"/>
+        </w:numPr>
+        <w:tabs>
+          <w:tab w:val="left" w:pos="1625"/>
+        </w:tabs>
+        <w:rPr>
+          <w:sz w:val="24"/>
+          <w:szCs w:val="24"/>
+        </w:rPr>
+      </w:pPr>
+      <w:r>
+        <w:rPr>
+          <w:rFonts w:ascii="Times New Roman" w:hAnsi="Times New Roman" w:cs="Times New Roman"/>
+          <w:sz w:val="24"/>
+          <w:szCs w:val="24"/>
+        </w:rPr>
+        <w:t>En la clase Curricula al cambiar la navegabilidad hemos añadido el atributo ranger con sus respectivos métodos getRanger y setRanger.</w:t>
+      </w:r>
+    </w:p>
+    <w:p>
+      <w:pPr>
+        <w:tabs>
+          <w:tab w:val="left" w:pos="1625"/>
+        </w:tabs>
+        <w:rPr>
+          <w:b/>
+          <w:sz w:val="24"/>
+          <w:szCs w:val="24"/>
+        </w:rPr>
+      </w:pPr>
+      <w:r>
+        <w:rPr>
+          <w:sz w:val="24"/>
+          <w:szCs w:val="24"/>
+        </w:rPr>
+        <w:t xml:space="preserve">          </w:t>
+      </w:r>
+      <w:r>
+        <w:rPr>
+          <w:b/>
+          <w:sz w:val="24"/>
+          <w:szCs w:val="24"/>
+        </w:rPr>
+        <w:t>Antes:</w:t>
+      </w:r>
       <w:r>
         <w:rPr>
           <w:noProof/>
         </w:rPr>
+        <w:t xml:space="preserve"> </w:t>
+      </w:r>
+      <w:r>
+        <w:rPr>
+          <w:noProof/>
+        </w:rPr>
         <w:drawing>
-          <wp:inline distT="0" distB="0" distL="0" distR="0" wp14:anchorId="07C06F74" wp14:editId="7C806850">
-            <wp:extent cx="2990850" cy="1409700"/>
+          <wp:inline distT="0" distB="0" distL="0" distR="0" wp14:anchorId="0A8C5251" wp14:editId="443E95F6">
+            <wp:extent cx="4857750" cy="800100"/>
             <wp:effectExtent l="0" t="0" r="0" b="0"/>
-            <wp:docPr id="80" name="Imagen 80"/>
+            <wp:docPr id="78" name="Imagen 78"/>
             <wp:cNvGraphicFramePr>
               <a:graphicFrameLocks xmlns:a="http://schemas.openxmlformats.org/drawingml/2006/main" noChangeAspect="1"/>
             </wp:cNvGraphicFramePr>
@@ -7549,7 +6205,7 @@
                   <pic:spPr>
                     <a:xfrm>
                       <a:off x="0" y="0"/>
-                      <a:ext cx="2990850" cy="1409700"/>
+                      <a:ext cx="4857750" cy="800100"/>
                     </a:xfrm>
                     <a:prstGeom prst="rect">
                       <a:avLst/>
@@ -7567,257 +6223,41 @@
         <w:tabs>
           <w:tab w:val="left" w:pos="1625"/>
         </w:tabs>
-        <w:rPr>
-          <w:b/>
-          <w:sz w:val="24"/>
-          <w:szCs w:val="24"/>
-        </w:rPr>
-      </w:pPr>
-    </w:p>
-    <w:p>
-      <w:pPr>
-        <w:tabs>
-          <w:tab w:val="left" w:pos="1625"/>
-        </w:tabs>
-        <w:rPr>
-          <w:b/>
-          <w:sz w:val="24"/>
-          <w:szCs w:val="24"/>
-        </w:rPr>
-      </w:pPr>
-    </w:p>
-    <w:p>
-      <w:pPr>
-        <w:tabs>
-          <w:tab w:val="left" w:pos="1625"/>
-        </w:tabs>
-        <w:rPr>
-          <w:b/>
-          <w:sz w:val="24"/>
-          <w:szCs w:val="24"/>
-        </w:rPr>
-      </w:pPr>
-    </w:p>
-    <w:p>
-      <w:pPr>
-        <w:tabs>
-          <w:tab w:val="left" w:pos="1625"/>
-        </w:tabs>
-        <w:rPr>
-          <w:b/>
-          <w:sz w:val="24"/>
-          <w:szCs w:val="24"/>
-        </w:rPr>
-      </w:pPr>
-    </w:p>
-    <w:p>
-      <w:pPr>
-        <w:tabs>
-          <w:tab w:val="left" w:pos="1625"/>
-        </w:tabs>
-        <w:rPr>
-          <w:b/>
-          <w:sz w:val="24"/>
-          <w:szCs w:val="24"/>
-        </w:rPr>
-      </w:pPr>
-    </w:p>
-    <w:p>
-      <w:pPr>
-        <w:tabs>
-          <w:tab w:val="left" w:pos="1625"/>
-        </w:tabs>
-        <w:rPr>
-          <w:b/>
-          <w:sz w:val="24"/>
-          <w:szCs w:val="24"/>
-        </w:rPr>
-      </w:pPr>
-    </w:p>
-    <w:p>
-      <w:pPr>
-        <w:tabs>
-          <w:tab w:val="left" w:pos="1625"/>
-        </w:tabs>
-        <w:rPr>
-          <w:b/>
-          <w:sz w:val="24"/>
-          <w:szCs w:val="24"/>
-        </w:rPr>
-      </w:pPr>
-    </w:p>
-    <w:p>
-      <w:pPr>
-        <w:tabs>
-          <w:tab w:val="left" w:pos="1625"/>
-        </w:tabs>
-        <w:rPr>
-          <w:b/>
-          <w:sz w:val="24"/>
-          <w:szCs w:val="24"/>
-        </w:rPr>
-      </w:pPr>
-    </w:p>
-    <w:p>
-      <w:pPr>
-        <w:pStyle w:val="Prrafodelista"/>
-        <w:numPr>
-          <w:ilvl w:val="0"/>
-          <w:numId w:val="2"/>
-        </w:numPr>
-        <w:tabs>
-          <w:tab w:val="left" w:pos="1625"/>
-        </w:tabs>
-        <w:rPr>
-          <w:sz w:val="24"/>
-          <w:szCs w:val="24"/>
-        </w:rPr>
-      </w:pPr>
-      <w:r>
-        <w:rPr>
-          <w:rFonts w:ascii="Times New Roman" w:hAnsi="Times New Roman" w:cs="Times New Roman"/>
-          <w:sz w:val="24"/>
-          <w:szCs w:val="24"/>
-        </w:rPr>
-        <w:lastRenderedPageBreak/>
-        <w:t xml:space="preserve">En la clase </w:t>
-      </w:r>
-      <w:r>
-        <w:rPr>
-          <w:rFonts w:ascii="Times New Roman" w:hAnsi="Times New Roman" w:cs="Times New Roman"/>
-          <w:sz w:val="24"/>
-          <w:szCs w:val="24"/>
-        </w:rPr>
-        <w:t>Ranger</w:t>
-      </w:r>
-      <w:r>
-        <w:rPr>
-          <w:rFonts w:ascii="Times New Roman" w:hAnsi="Times New Roman" w:cs="Times New Roman"/>
-          <w:sz w:val="24"/>
-          <w:szCs w:val="24"/>
-        </w:rPr>
-        <w:t xml:space="preserve"> al cambiar la navegabilidad hemos </w:t>
-      </w:r>
-      <w:r>
-        <w:rPr>
-          <w:rFonts w:ascii="Times New Roman" w:hAnsi="Times New Roman" w:cs="Times New Roman"/>
-          <w:sz w:val="24"/>
-          <w:szCs w:val="24"/>
-        </w:rPr>
-        <w:t>eliminado</w:t>
-      </w:r>
-      <w:r>
-        <w:rPr>
-          <w:rFonts w:ascii="Times New Roman" w:hAnsi="Times New Roman" w:cs="Times New Roman"/>
-          <w:sz w:val="24"/>
-          <w:szCs w:val="24"/>
-        </w:rPr>
-        <w:t xml:space="preserve"> el atributo </w:t>
-      </w:r>
-      <w:proofErr w:type="spellStart"/>
-      <w:r>
-        <w:rPr>
-          <w:rFonts w:ascii="Times New Roman" w:hAnsi="Times New Roman" w:cs="Times New Roman"/>
-          <w:sz w:val="24"/>
-          <w:szCs w:val="24"/>
-        </w:rPr>
-        <w:t>curricula</w:t>
-      </w:r>
-      <w:proofErr w:type="spellEnd"/>
-      <w:r>
-        <w:rPr>
-          <w:rFonts w:ascii="Times New Roman" w:hAnsi="Times New Roman" w:cs="Times New Roman"/>
-          <w:sz w:val="24"/>
-          <w:szCs w:val="24"/>
-        </w:rPr>
-        <w:t xml:space="preserve"> y también</w:t>
-      </w:r>
-      <w:r>
-        <w:rPr>
-          <w:rFonts w:ascii="Times New Roman" w:hAnsi="Times New Roman" w:cs="Times New Roman"/>
-          <w:sz w:val="24"/>
-          <w:szCs w:val="24"/>
-        </w:rPr>
-        <w:t xml:space="preserve"> sus respectivos métodos </w:t>
-      </w:r>
-      <w:proofErr w:type="spellStart"/>
-      <w:r>
-        <w:rPr>
-          <w:rFonts w:ascii="Times New Roman" w:hAnsi="Times New Roman" w:cs="Times New Roman"/>
-          <w:sz w:val="24"/>
-          <w:szCs w:val="24"/>
-        </w:rPr>
-        <w:t>get</w:t>
-      </w:r>
-      <w:r>
-        <w:rPr>
-          <w:rFonts w:ascii="Times New Roman" w:hAnsi="Times New Roman" w:cs="Times New Roman"/>
-          <w:sz w:val="24"/>
-          <w:szCs w:val="24"/>
-        </w:rPr>
-        <w:t>Curricula</w:t>
-      </w:r>
-      <w:proofErr w:type="spellEnd"/>
-      <w:r>
-        <w:rPr>
-          <w:rFonts w:ascii="Times New Roman" w:hAnsi="Times New Roman" w:cs="Times New Roman"/>
-          <w:sz w:val="24"/>
-          <w:szCs w:val="24"/>
-        </w:rPr>
-        <w:t xml:space="preserve"> y </w:t>
-      </w:r>
-      <w:proofErr w:type="spellStart"/>
-      <w:r>
-        <w:rPr>
-          <w:rFonts w:ascii="Times New Roman" w:hAnsi="Times New Roman" w:cs="Times New Roman"/>
-          <w:sz w:val="24"/>
-          <w:szCs w:val="24"/>
-        </w:rPr>
-        <w:t>set</w:t>
-      </w:r>
-      <w:r>
-        <w:rPr>
-          <w:rFonts w:ascii="Times New Roman" w:hAnsi="Times New Roman" w:cs="Times New Roman"/>
-          <w:sz w:val="24"/>
-          <w:szCs w:val="24"/>
-        </w:rPr>
-        <w:t>Curricula</w:t>
-      </w:r>
-      <w:proofErr w:type="spellEnd"/>
-      <w:r>
-        <w:rPr>
-          <w:rFonts w:ascii="Times New Roman" w:hAnsi="Times New Roman" w:cs="Times New Roman"/>
-          <w:sz w:val="24"/>
-          <w:szCs w:val="24"/>
-        </w:rPr>
-        <w:t>.</w:t>
-      </w:r>
-    </w:p>
-    <w:p>
-      <w:pPr>
-        <w:tabs>
-          <w:tab w:val="left" w:pos="1625"/>
-        </w:tabs>
-        <w:rPr>
-          <w:b/>
-          <w:sz w:val="24"/>
-          <w:szCs w:val="24"/>
-        </w:rPr>
-      </w:pPr>
-      <w:r>
-        <w:rPr>
-          <w:sz w:val="24"/>
-          <w:szCs w:val="24"/>
-        </w:rPr>
-        <w:t xml:space="preserve">          </w:t>
-      </w:r>
-      <w:r>
-        <w:rPr>
-          <w:b/>
-          <w:sz w:val="24"/>
-          <w:szCs w:val="24"/>
-        </w:rPr>
-        <w:t>Antes:</w:t>
+        <w:jc w:val="center"/>
+        <w:rPr>
+          <w:b/>
+          <w:sz w:val="24"/>
+          <w:szCs w:val="24"/>
+        </w:rPr>
+      </w:pPr>
+    </w:p>
+    <w:p>
+      <w:pPr>
+        <w:tabs>
+          <w:tab w:val="left" w:pos="1625"/>
+        </w:tabs>
+        <w:jc w:val="both"/>
+        <w:rPr>
+          <w:b/>
+          <w:sz w:val="24"/>
+          <w:szCs w:val="24"/>
+        </w:rPr>
+      </w:pPr>
+      <w:r>
+        <w:rPr>
+          <w:b/>
+          <w:sz w:val="24"/>
+          <w:szCs w:val="24"/>
+        </w:rPr>
+        <w:t xml:space="preserve">         </w:t>
+      </w:r>
+      <w:r>
+        <w:rPr>
+          <w:b/>
+          <w:sz w:val="24"/>
+          <w:szCs w:val="24"/>
+        </w:rPr>
+        <w:t>Después:</w:t>
       </w:r>
       <w:r>
         <w:rPr>
@@ -7825,33 +6265,15 @@
         </w:rPr>
         <w:t xml:space="preserve"> </w:t>
       </w:r>
-    </w:p>
-    <w:p>
-      <w:pPr>
-        <w:tabs>
-          <w:tab w:val="left" w:pos="1625"/>
-        </w:tabs>
-        <w:rPr>
-          <w:b/>
-          <w:sz w:val="24"/>
-          <w:szCs w:val="24"/>
-        </w:rPr>
-      </w:pPr>
       <w:r>
         <w:rPr>
           <w:noProof/>
         </w:rPr>
-        <w:t xml:space="preserve"> </w:t>
-      </w:r>
-      <w:r>
-        <w:rPr>
-          <w:noProof/>
-        </w:rPr>
         <w:drawing>
-          <wp:inline distT="0" distB="0" distL="0" distR="0" wp14:anchorId="4D3F5D01" wp14:editId="12DFD618">
-            <wp:extent cx="3076575" cy="333375"/>
-            <wp:effectExtent l="0" t="0" r="9525" b="9525"/>
-            <wp:docPr id="84" name="Imagen 84"/>
+          <wp:inline distT="0" distB="0" distL="0" distR="0" wp14:anchorId="34F08333" wp14:editId="09E61020">
+            <wp:extent cx="4762500" cy="971550"/>
+            <wp:effectExtent l="0" t="0" r="0" b="0"/>
+            <wp:docPr id="79" name="Imagen 79"/>
             <wp:cNvGraphicFramePr>
               <a:graphicFrameLocks xmlns:a="http://schemas.openxmlformats.org/drawingml/2006/main" noChangeAspect="1"/>
             </wp:cNvGraphicFramePr>
@@ -7877,7 +6299,7 @@
                   <pic:spPr>
                     <a:xfrm>
                       <a:off x="0" y="0"/>
-                      <a:ext cx="3076575" cy="333375"/>
+                      <a:ext cx="4762500" cy="971550"/>
                     </a:xfrm>
                     <a:prstGeom prst="rect">
                       <a:avLst/>
@@ -7906,10 +6328,10 @@
           <w:noProof/>
         </w:rPr>
         <w:drawing>
-          <wp:inline distT="0" distB="0" distL="0" distR="0" wp14:anchorId="7B03D284">
-            <wp:extent cx="4152900" cy="1485900"/>
+          <wp:inline distT="0" distB="0" distL="0" distR="0" wp14:anchorId="07C06F74" wp14:editId="7C806850">
+            <wp:extent cx="2990850" cy="1409700"/>
             <wp:effectExtent l="0" t="0" r="0" b="0"/>
-            <wp:docPr id="86" name="Imagen 86"/>
+            <wp:docPr id="80" name="Imagen 80"/>
             <wp:cNvGraphicFramePr>
               <a:graphicFrameLocks xmlns:a="http://schemas.openxmlformats.org/drawingml/2006/main" noChangeAspect="1"/>
             </wp:cNvGraphicFramePr>
@@ -7935,7 +6357,7 @@
                   <pic:spPr>
                     <a:xfrm>
                       <a:off x="0" y="0"/>
-                      <a:ext cx="4152900" cy="1485900"/>
+                      <a:ext cx="2990850" cy="1409700"/>
                     </a:xfrm>
                     <a:prstGeom prst="rect">
                       <a:avLst/>
@@ -7959,43 +6381,247 @@
           <w:szCs w:val="24"/>
         </w:rPr>
       </w:pPr>
-      <w:r>
-        <w:rPr>
-          <w:b/>
-          <w:sz w:val="24"/>
-          <w:szCs w:val="24"/>
-        </w:rPr>
-        <w:t xml:space="preserve">         </w:t>
-      </w:r>
-      <w:r>
-        <w:rPr>
-          <w:b/>
-          <w:sz w:val="24"/>
-          <w:szCs w:val="24"/>
-        </w:rPr>
-        <w:t>Después:</w:t>
-      </w:r>
-    </w:p>
-    <w:p>
-      <w:pPr>
-        <w:tabs>
-          <w:tab w:val="left" w:pos="1625"/>
-        </w:tabs>
-        <w:rPr>
-          <w:b/>
-          <w:sz w:val="24"/>
-          <w:szCs w:val="24"/>
-        </w:rPr>
-      </w:pPr>
+    </w:p>
+    <w:p>
+      <w:pPr>
+        <w:tabs>
+          <w:tab w:val="left" w:pos="1625"/>
+        </w:tabs>
+        <w:rPr>
+          <w:b/>
+          <w:sz w:val="24"/>
+          <w:szCs w:val="24"/>
+        </w:rPr>
+      </w:pPr>
+    </w:p>
+    <w:p>
+      <w:pPr>
+        <w:tabs>
+          <w:tab w:val="left" w:pos="1625"/>
+        </w:tabs>
+        <w:rPr>
+          <w:b/>
+          <w:sz w:val="24"/>
+          <w:szCs w:val="24"/>
+        </w:rPr>
+      </w:pPr>
+    </w:p>
+    <w:p>
+      <w:pPr>
+        <w:tabs>
+          <w:tab w:val="left" w:pos="1625"/>
+        </w:tabs>
+        <w:rPr>
+          <w:b/>
+          <w:sz w:val="24"/>
+          <w:szCs w:val="24"/>
+        </w:rPr>
+      </w:pPr>
+    </w:p>
+    <w:p>
+      <w:pPr>
+        <w:tabs>
+          <w:tab w:val="left" w:pos="1625"/>
+        </w:tabs>
+        <w:rPr>
+          <w:b/>
+          <w:sz w:val="24"/>
+          <w:szCs w:val="24"/>
+        </w:rPr>
+      </w:pPr>
+    </w:p>
+    <w:p>
+      <w:pPr>
+        <w:tabs>
+          <w:tab w:val="left" w:pos="1625"/>
+        </w:tabs>
+        <w:rPr>
+          <w:b/>
+          <w:sz w:val="24"/>
+          <w:szCs w:val="24"/>
+        </w:rPr>
+      </w:pPr>
+    </w:p>
+    <w:p>
+      <w:pPr>
+        <w:tabs>
+          <w:tab w:val="left" w:pos="1625"/>
+        </w:tabs>
+        <w:rPr>
+          <w:b/>
+          <w:sz w:val="24"/>
+          <w:szCs w:val="24"/>
+        </w:rPr>
+      </w:pPr>
+    </w:p>
+    <w:p>
+      <w:pPr>
+        <w:tabs>
+          <w:tab w:val="left" w:pos="1625"/>
+        </w:tabs>
+        <w:rPr>
+          <w:b/>
+          <w:sz w:val="24"/>
+          <w:szCs w:val="24"/>
+        </w:rPr>
+      </w:pPr>
+    </w:p>
+    <w:p>
+      <w:pPr>
+        <w:pStyle w:val="Prrafodelista"/>
+        <w:numPr>
+          <w:ilvl w:val="0"/>
+          <w:numId w:val="2"/>
+        </w:numPr>
+        <w:tabs>
+          <w:tab w:val="left" w:pos="1625"/>
+        </w:tabs>
+        <w:rPr>
+          <w:sz w:val="24"/>
+          <w:szCs w:val="24"/>
+        </w:rPr>
+      </w:pPr>
+      <w:r>
+        <w:rPr>
+          <w:rFonts w:ascii="Times New Roman" w:hAnsi="Times New Roman" w:cs="Times New Roman"/>
+          <w:sz w:val="24"/>
+          <w:szCs w:val="24"/>
+        </w:rPr>
+        <w:lastRenderedPageBreak/>
+        <w:t xml:space="preserve">En la clase </w:t>
+      </w:r>
+      <w:r>
+        <w:rPr>
+          <w:rFonts w:ascii="Times New Roman" w:hAnsi="Times New Roman" w:cs="Times New Roman"/>
+          <w:sz w:val="24"/>
+          <w:szCs w:val="24"/>
+        </w:rPr>
+        <w:t>Ranger</w:t>
+      </w:r>
+      <w:r>
+        <w:rPr>
+          <w:rFonts w:ascii="Times New Roman" w:hAnsi="Times New Roman" w:cs="Times New Roman"/>
+          <w:sz w:val="24"/>
+          <w:szCs w:val="24"/>
+        </w:rPr>
+        <w:t xml:space="preserve"> al cambiar la navegabilidad hemos </w:t>
+      </w:r>
+      <w:r>
+        <w:rPr>
+          <w:rFonts w:ascii="Times New Roman" w:hAnsi="Times New Roman" w:cs="Times New Roman"/>
+          <w:sz w:val="24"/>
+          <w:szCs w:val="24"/>
+        </w:rPr>
+        <w:t>eliminado</w:t>
+      </w:r>
+      <w:r>
+        <w:rPr>
+          <w:rFonts w:ascii="Times New Roman" w:hAnsi="Times New Roman" w:cs="Times New Roman"/>
+          <w:sz w:val="24"/>
+          <w:szCs w:val="24"/>
+        </w:rPr>
+        <w:t xml:space="preserve"> el atributo </w:t>
+      </w:r>
+      <w:r>
+        <w:rPr>
+          <w:rFonts w:ascii="Times New Roman" w:hAnsi="Times New Roman" w:cs="Times New Roman"/>
+          <w:sz w:val="24"/>
+          <w:szCs w:val="24"/>
+        </w:rPr>
+        <w:t>curricula y también</w:t>
+      </w:r>
+      <w:r>
+        <w:rPr>
+          <w:rFonts w:ascii="Times New Roman" w:hAnsi="Times New Roman" w:cs="Times New Roman"/>
+          <w:sz w:val="24"/>
+          <w:szCs w:val="24"/>
+        </w:rPr>
+        <w:t xml:space="preserve"> sus respectivos métodos get</w:t>
+      </w:r>
+      <w:r>
+        <w:rPr>
+          <w:rFonts w:ascii="Times New Roman" w:hAnsi="Times New Roman" w:cs="Times New Roman"/>
+          <w:sz w:val="24"/>
+          <w:szCs w:val="24"/>
+        </w:rPr>
+        <w:t>Curricula</w:t>
+      </w:r>
+      <w:r>
+        <w:rPr>
+          <w:rFonts w:ascii="Times New Roman" w:hAnsi="Times New Roman" w:cs="Times New Roman"/>
+          <w:sz w:val="24"/>
+          <w:szCs w:val="24"/>
+        </w:rPr>
+        <w:t xml:space="preserve"> y set</w:t>
+      </w:r>
+      <w:r>
+        <w:rPr>
+          <w:rFonts w:ascii="Times New Roman" w:hAnsi="Times New Roman" w:cs="Times New Roman"/>
+          <w:sz w:val="24"/>
+          <w:szCs w:val="24"/>
+        </w:rPr>
+        <w:t>Curricula.</w:t>
+      </w:r>
+    </w:p>
+    <w:p>
+      <w:pPr>
+        <w:tabs>
+          <w:tab w:val="left" w:pos="1625"/>
+        </w:tabs>
+        <w:rPr>
+          <w:b/>
+          <w:sz w:val="24"/>
+          <w:szCs w:val="24"/>
+        </w:rPr>
+      </w:pPr>
+      <w:r>
+        <w:rPr>
+          <w:sz w:val="24"/>
+          <w:szCs w:val="24"/>
+        </w:rPr>
+        <w:t xml:space="preserve">          </w:t>
+      </w:r>
+      <w:r>
+        <w:rPr>
+          <w:b/>
+          <w:sz w:val="24"/>
+          <w:szCs w:val="24"/>
+        </w:rPr>
+        <w:t>Antes:</w:t>
+      </w:r>
       <w:r>
         <w:rPr>
           <w:noProof/>
         </w:rPr>
+        <w:t xml:space="preserve"> </w:t>
+      </w:r>
+    </w:p>
+    <w:p>
+      <w:pPr>
+        <w:tabs>
+          <w:tab w:val="left" w:pos="1625"/>
+        </w:tabs>
+        <w:rPr>
+          <w:b/>
+          <w:sz w:val="24"/>
+          <w:szCs w:val="24"/>
+        </w:rPr>
+      </w:pPr>
+      <w:r>
+        <w:rPr>
+          <w:noProof/>
+        </w:rPr>
+        <w:t xml:space="preserve"> </w:t>
+      </w:r>
+      <w:r>
+        <w:rPr>
+          <w:noProof/>
+        </w:rPr>
         <w:drawing>
-          <wp:inline distT="0" distB="0" distL="0" distR="0" wp14:anchorId="09BF2B5E" wp14:editId="05EF65EF">
-            <wp:extent cx="2705100" cy="295275"/>
-            <wp:effectExtent l="0" t="0" r="0" b="9525"/>
-            <wp:docPr id="85" name="Imagen 85"/>
+          <wp:inline distT="0" distB="0" distL="0" distR="0" wp14:anchorId="4D3F5D01" wp14:editId="12DFD618">
+            <wp:extent cx="3076575" cy="333375"/>
+            <wp:effectExtent l="0" t="0" r="9525" b="9525"/>
+            <wp:docPr id="84" name="Imagen 84"/>
             <wp:cNvGraphicFramePr>
               <a:graphicFrameLocks xmlns:a="http://schemas.openxmlformats.org/drawingml/2006/main" noChangeAspect="1"/>
             </wp:cNvGraphicFramePr>
@@ -8021,7 +6647,7 @@
                   <pic:spPr>
                     <a:xfrm>
                       <a:off x="0" y="0"/>
-                      <a:ext cx="2705100" cy="295275"/>
+                      <a:ext cx="3076575" cy="333375"/>
                     </a:xfrm>
                     <a:prstGeom prst="rect">
                       <a:avLst/>
@@ -8045,157 +6671,15 @@
           <w:szCs w:val="24"/>
         </w:rPr>
       </w:pPr>
-    </w:p>
-    <w:p>
-      <w:pPr>
-        <w:pStyle w:val="Prrafodelista"/>
-        <w:numPr>
-          <w:ilvl w:val="0"/>
-          <w:numId w:val="2"/>
-        </w:numPr>
-        <w:tabs>
-          <w:tab w:val="left" w:pos="1625"/>
-        </w:tabs>
-        <w:rPr>
-          <w:sz w:val="24"/>
-          <w:szCs w:val="24"/>
-        </w:rPr>
-      </w:pPr>
-      <w:r>
-        <w:rPr>
-          <w:rFonts w:ascii="Times New Roman" w:hAnsi="Times New Roman" w:cs="Times New Roman"/>
-          <w:sz w:val="24"/>
-          <w:szCs w:val="24"/>
-        </w:rPr>
-        <w:t xml:space="preserve">En la clase </w:t>
-      </w:r>
-      <w:proofErr w:type="spellStart"/>
-      <w:r>
-        <w:rPr>
-          <w:rFonts w:ascii="Times New Roman" w:hAnsi="Times New Roman" w:cs="Times New Roman"/>
-          <w:sz w:val="24"/>
-          <w:szCs w:val="24"/>
-        </w:rPr>
-        <w:t>Trip</w:t>
-      </w:r>
-      <w:proofErr w:type="spellEnd"/>
-      <w:r>
-        <w:rPr>
-          <w:rFonts w:ascii="Times New Roman" w:hAnsi="Times New Roman" w:cs="Times New Roman"/>
-          <w:sz w:val="24"/>
-          <w:szCs w:val="24"/>
-        </w:rPr>
-        <w:t xml:space="preserve"> hemos eliminado la restri</w:t>
-      </w:r>
-      <w:r>
-        <w:rPr>
-          <w:rFonts w:ascii="Times New Roman" w:hAnsi="Times New Roman" w:cs="Times New Roman"/>
-          <w:sz w:val="24"/>
-          <w:szCs w:val="24"/>
-        </w:rPr>
-        <w:t>cción de @</w:t>
-      </w:r>
-      <w:proofErr w:type="spellStart"/>
-      <w:r>
-        <w:rPr>
-          <w:rFonts w:ascii="Times New Roman" w:hAnsi="Times New Roman" w:cs="Times New Roman"/>
-          <w:sz w:val="24"/>
-          <w:szCs w:val="24"/>
-        </w:rPr>
-        <w:t>NotEmpty</w:t>
-      </w:r>
-      <w:proofErr w:type="spellEnd"/>
-      <w:r>
-        <w:rPr>
-          <w:rFonts w:ascii="Times New Roman" w:hAnsi="Times New Roman" w:cs="Times New Roman"/>
-          <w:sz w:val="24"/>
-          <w:szCs w:val="24"/>
-        </w:rPr>
-        <w:t xml:space="preserve"> de </w:t>
-      </w:r>
-      <w:proofErr w:type="spellStart"/>
-      <w:r>
-        <w:rPr>
-          <w:rFonts w:ascii="Times New Roman" w:hAnsi="Times New Roman" w:cs="Times New Roman"/>
-          <w:sz w:val="24"/>
-          <w:szCs w:val="24"/>
-        </w:rPr>
-        <w:t>getStages</w:t>
-      </w:r>
-      <w:proofErr w:type="spellEnd"/>
-      <w:r>
-        <w:rPr>
-          <w:rFonts w:ascii="Times New Roman" w:hAnsi="Times New Roman" w:cs="Times New Roman"/>
-          <w:sz w:val="24"/>
-          <w:szCs w:val="24"/>
-        </w:rPr>
-        <w:t xml:space="preserve"> ya que un </w:t>
-      </w:r>
-      <w:proofErr w:type="spellStart"/>
-      <w:r>
-        <w:rPr>
-          <w:rFonts w:ascii="Times New Roman" w:hAnsi="Times New Roman" w:cs="Times New Roman"/>
-          <w:sz w:val="24"/>
-          <w:szCs w:val="24"/>
-        </w:rPr>
-        <w:t>trip</w:t>
-      </w:r>
-      <w:proofErr w:type="spellEnd"/>
-      <w:r>
-        <w:rPr>
-          <w:rFonts w:ascii="Times New Roman" w:hAnsi="Times New Roman" w:cs="Times New Roman"/>
-          <w:sz w:val="24"/>
-          <w:szCs w:val="24"/>
-        </w:rPr>
-        <w:t xml:space="preserve"> puede no tener ninguna </w:t>
-      </w:r>
-      <w:proofErr w:type="spellStart"/>
-      <w:r>
-        <w:rPr>
-          <w:rFonts w:ascii="Times New Roman" w:hAnsi="Times New Roman" w:cs="Times New Roman"/>
-          <w:sz w:val="24"/>
-          <w:szCs w:val="24"/>
-        </w:rPr>
-        <w:t>stage</w:t>
-      </w:r>
-      <w:proofErr w:type="spellEnd"/>
-      <w:r>
-        <w:rPr>
-          <w:rFonts w:ascii="Times New Roman" w:hAnsi="Times New Roman" w:cs="Times New Roman"/>
-          <w:sz w:val="24"/>
-          <w:szCs w:val="24"/>
-        </w:rPr>
-        <w:t xml:space="preserve"> referenciada.</w:t>
-      </w:r>
-    </w:p>
-    <w:p>
-      <w:pPr>
-        <w:tabs>
-          <w:tab w:val="left" w:pos="1625"/>
-        </w:tabs>
-        <w:rPr>
-          <w:b/>
-          <w:sz w:val="24"/>
-          <w:szCs w:val="24"/>
-        </w:rPr>
-      </w:pPr>
       <w:r>
         <w:rPr>
           <w:noProof/>
         </w:rPr>
         <w:drawing>
-          <wp:anchor distT="0" distB="0" distL="114300" distR="114300" simplePos="0" relativeHeight="251730944" behindDoc="0" locked="0" layoutInCell="1" allowOverlap="1" wp14:anchorId="14102D59">
-            <wp:simplePos x="0" y="0"/>
-            <wp:positionH relativeFrom="margin">
-              <wp:align>left</wp:align>
-            </wp:positionH>
-            <wp:positionV relativeFrom="paragraph">
-              <wp:posOffset>223845</wp:posOffset>
-            </wp:positionV>
-            <wp:extent cx="3105150" cy="1095375"/>
-            <wp:effectExtent l="0" t="0" r="0" b="9525"/>
-            <wp:wrapTopAndBottom/>
-            <wp:docPr id="104" name="Imagen 104"/>
+          <wp:inline distT="0" distB="0" distL="0" distR="0" wp14:anchorId="7B03D284">
+            <wp:extent cx="4152900" cy="1485900"/>
+            <wp:effectExtent l="0" t="0" r="0" b="0"/>
+            <wp:docPr id="86" name="Imagen 86"/>
             <wp:cNvGraphicFramePr>
               <a:graphicFrameLocks xmlns:a="http://schemas.openxmlformats.org/drawingml/2006/main" noChangeAspect="1"/>
             </wp:cNvGraphicFramePr>
@@ -8221,7 +6705,7 @@
                   <pic:spPr>
                     <a:xfrm>
                       <a:off x="0" y="0"/>
-                      <a:ext cx="3105150" cy="1095375"/>
+                      <a:ext cx="4152900" cy="1485900"/>
                     </a:xfrm>
                     <a:prstGeom prst="rect">
                       <a:avLst/>
@@ -8230,36 +6714,9 @@
                 </pic:pic>
               </a:graphicData>
             </a:graphic>
-          </wp:anchor>
+          </wp:inline>
         </w:drawing>
       </w:r>
-      <w:r>
-        <w:rPr>
-          <w:sz w:val="24"/>
-          <w:szCs w:val="24"/>
-        </w:rPr>
-        <w:t xml:space="preserve">          </w:t>
-      </w:r>
-      <w:r>
-        <w:rPr>
-          <w:b/>
-          <w:sz w:val="24"/>
-          <w:szCs w:val="24"/>
-        </w:rPr>
-        <w:t>Antes:</w:t>
-      </w:r>
-    </w:p>
-    <w:p>
-      <w:pPr>
-        <w:tabs>
-          <w:tab w:val="left" w:pos="1625"/>
-        </w:tabs>
-        <w:rPr>
-          <w:b/>
-          <w:sz w:val="24"/>
-          <w:szCs w:val="24"/>
-        </w:rPr>
-      </w:pPr>
     </w:p>
     <w:p>
       <w:pPr>
@@ -8305,10 +6762,10 @@
           <w:noProof/>
         </w:rPr>
         <w:drawing>
-          <wp:inline distT="0" distB="0" distL="0" distR="0" wp14:anchorId="2F845688" wp14:editId="63D16C53">
-            <wp:extent cx="3133725" cy="962025"/>
-            <wp:effectExtent l="0" t="0" r="9525" b="9525"/>
-            <wp:docPr id="105" name="Imagen 105"/>
+          <wp:inline distT="0" distB="0" distL="0" distR="0" wp14:anchorId="09BF2B5E" wp14:editId="05EF65EF">
+            <wp:extent cx="2705100" cy="295275"/>
+            <wp:effectExtent l="0" t="0" r="0" b="9525"/>
+            <wp:docPr id="85" name="Imagen 85"/>
             <wp:cNvGraphicFramePr>
               <a:graphicFrameLocks xmlns:a="http://schemas.openxmlformats.org/drawingml/2006/main" noChangeAspect="1"/>
             </wp:cNvGraphicFramePr>
@@ -8320,7 +6777,13 @@
                     <pic:cNvPicPr/>
                   </pic:nvPicPr>
                   <pic:blipFill>
-                    <a:blip r:embed="rId67"/>
+                    <a:blip r:embed="rId67">
+                      <a:extLst>
+                        <a:ext uri="{28A0092B-C50C-407E-A947-70E740481C1C}">
+                          <a14:useLocalDpi xmlns:a14="http://schemas.microsoft.com/office/drawing/2010/main" val="0"/>
+                        </a:ext>
+                      </a:extLst>
+                    </a:blip>
                     <a:stretch>
                       <a:fillRect/>
                     </a:stretch>
@@ -8328,7 +6791,7 @@
                   <pic:spPr>
                     <a:xfrm>
                       <a:off x="0" y="0"/>
-                      <a:ext cx="3133725" cy="962025"/>
+                      <a:ext cx="2705100" cy="295275"/>
                     </a:xfrm>
                     <a:prstGeom prst="rect">
                       <a:avLst/>
@@ -8343,59 +6806,6 @@
     </w:p>
     <w:p>
       <w:pPr>
-        <w:pStyle w:val="Prrafodelista"/>
-        <w:tabs>
-          <w:tab w:val="left" w:pos="1625"/>
-        </w:tabs>
-        <w:rPr>
-          <w:b/>
-          <w:sz w:val="24"/>
-          <w:szCs w:val="24"/>
-        </w:rPr>
-      </w:pPr>
-    </w:p>
-    <w:p>
-      <w:pPr>
-        <w:pStyle w:val="Prrafodelista"/>
-        <w:tabs>
-          <w:tab w:val="left" w:pos="1625"/>
-        </w:tabs>
-        <w:rPr>
-          <w:b/>
-          <w:sz w:val="24"/>
-          <w:szCs w:val="24"/>
-        </w:rPr>
-      </w:pPr>
-    </w:p>
-    <w:p>
-      <w:pPr>
-        <w:pStyle w:val="Prrafodelista"/>
-        <w:tabs>
-          <w:tab w:val="left" w:pos="1625"/>
-        </w:tabs>
-        <w:rPr>
-          <w:b/>
-          <w:sz w:val="24"/>
-          <w:szCs w:val="24"/>
-        </w:rPr>
-      </w:pPr>
-    </w:p>
-    <w:p>
-      <w:pPr>
-        <w:pStyle w:val="Prrafodelista"/>
-        <w:tabs>
-          <w:tab w:val="left" w:pos="1625"/>
-        </w:tabs>
-        <w:rPr>
-          <w:b/>
-          <w:sz w:val="24"/>
-          <w:szCs w:val="24"/>
-        </w:rPr>
-      </w:pPr>
-    </w:p>
-    <w:p>
-      <w:pPr>
-        <w:pStyle w:val="Prrafodelista"/>
         <w:tabs>
           <w:tab w:val="left" w:pos="1625"/>
         </w:tabs>
@@ -8427,80 +6837,23 @@
           <w:sz w:val="24"/>
           <w:szCs w:val="24"/>
         </w:rPr>
-        <w:lastRenderedPageBreak/>
         <w:t xml:space="preserve">En la clase </w:t>
       </w:r>
-      <w:proofErr w:type="spellStart"/>
       <w:r>
         <w:rPr>
           <w:rFonts w:ascii="Times New Roman" w:hAnsi="Times New Roman" w:cs="Times New Roman"/>
           <w:sz w:val="24"/>
           <w:szCs w:val="24"/>
         </w:rPr>
-        <w:t>ConfigurationSystem</w:t>
-      </w:r>
-      <w:proofErr w:type="spellEnd"/>
+        <w:t>Trip hemos eliminado la restri</w:t>
+      </w:r>
       <w:r>
         <w:rPr>
           <w:rFonts w:ascii="Times New Roman" w:hAnsi="Times New Roman" w:cs="Times New Roman"/>
           <w:sz w:val="24"/>
           <w:szCs w:val="24"/>
         </w:rPr>
-        <w:t xml:space="preserve"> hemos añadido una colección con las </w:t>
-      </w:r>
-      <w:proofErr w:type="spellStart"/>
-      <w:r>
-        <w:rPr>
-          <w:rFonts w:ascii="Times New Roman" w:hAnsi="Times New Roman" w:cs="Times New Roman"/>
-          <w:sz w:val="24"/>
-          <w:szCs w:val="24"/>
-        </w:rPr>
-        <w:t>categorios</w:t>
-      </w:r>
-      <w:proofErr w:type="spellEnd"/>
-      <w:r>
-        <w:rPr>
-          <w:rFonts w:ascii="Times New Roman" w:hAnsi="Times New Roman" w:cs="Times New Roman"/>
-          <w:sz w:val="24"/>
-          <w:szCs w:val="24"/>
-        </w:rPr>
-        <w:t xml:space="preserve"> por defecto que tiene el sistema con sus correspondientes métodos </w:t>
-      </w:r>
-      <w:proofErr w:type="spellStart"/>
-      <w:r>
-        <w:rPr>
-          <w:rFonts w:ascii="Times New Roman" w:hAnsi="Times New Roman" w:cs="Times New Roman"/>
-          <w:sz w:val="24"/>
-          <w:szCs w:val="24"/>
-        </w:rPr>
-        <w:t>getDefaultCategories</w:t>
-      </w:r>
-      <w:proofErr w:type="spellEnd"/>
-      <w:r>
-        <w:rPr>
-          <w:rFonts w:ascii="Times New Roman" w:hAnsi="Times New Roman" w:cs="Times New Roman"/>
-          <w:sz w:val="24"/>
-          <w:szCs w:val="24"/>
-        </w:rPr>
-        <w:t xml:space="preserve"> y </w:t>
-      </w:r>
-      <w:proofErr w:type="spellStart"/>
-      <w:r>
-        <w:rPr>
-          <w:rFonts w:ascii="Times New Roman" w:hAnsi="Times New Roman" w:cs="Times New Roman"/>
-          <w:sz w:val="24"/>
-          <w:szCs w:val="24"/>
-        </w:rPr>
-        <w:t>setDefaultCategories</w:t>
-      </w:r>
-      <w:proofErr w:type="spellEnd"/>
-      <w:r>
-        <w:rPr>
-          <w:rFonts w:ascii="Times New Roman" w:hAnsi="Times New Roman" w:cs="Times New Roman"/>
-          <w:sz w:val="24"/>
-          <w:szCs w:val="24"/>
-        </w:rPr>
-        <w:t>;</w:t>
+        <w:t>cción de @NotEmpty de getStages ya que un trip puede no tener ninguna stage referenciada.</w:t>
       </w:r>
     </w:p>
     <w:p>
@@ -8519,18 +6872,18 @@
           <w:noProof/>
         </w:rPr>
         <w:drawing>
-          <wp:anchor distT="0" distB="0" distL="114300" distR="114300" simplePos="0" relativeHeight="251734016" behindDoc="0" locked="0" layoutInCell="1" allowOverlap="1" wp14:anchorId="1009CF13">
+          <wp:anchor distT="0" distB="0" distL="114300" distR="114300" simplePos="0" relativeHeight="251730944" behindDoc="0" locked="0" layoutInCell="1" allowOverlap="1" wp14:anchorId="14102D59">
             <wp:simplePos x="0" y="0"/>
             <wp:positionH relativeFrom="margin">
               <wp:align>left</wp:align>
             </wp:positionH>
             <wp:positionV relativeFrom="paragraph">
-              <wp:posOffset>215265</wp:posOffset>
+              <wp:posOffset>223845</wp:posOffset>
             </wp:positionV>
-            <wp:extent cx="3505200" cy="762000"/>
-            <wp:effectExtent l="0" t="0" r="0" b="0"/>
+            <wp:extent cx="3105150" cy="1095375"/>
+            <wp:effectExtent l="0" t="0" r="0" b="9525"/>
             <wp:wrapTopAndBottom/>
-            <wp:docPr id="107" name="Imagen 107"/>
+            <wp:docPr id="104" name="Imagen 104"/>
             <wp:cNvGraphicFramePr>
               <a:graphicFrameLocks xmlns:a="http://schemas.openxmlformats.org/drawingml/2006/main" noChangeAspect="1"/>
             </wp:cNvGraphicFramePr>
@@ -8556,7 +6909,7 @@
                   <pic:spPr>
                     <a:xfrm>
                       <a:off x="0" y="0"/>
-                      <a:ext cx="3505200" cy="762000"/>
+                      <a:ext cx="3105150" cy="1095375"/>
                     </a:xfrm>
                     <a:prstGeom prst="rect">
                       <a:avLst/>
@@ -8609,21 +6962,41 @@
       </w:pPr>
       <w:r>
         <w:rPr>
+          <w:b/>
+          <w:sz w:val="24"/>
+          <w:szCs w:val="24"/>
+        </w:rPr>
+        <w:t xml:space="preserve">         </w:t>
+      </w:r>
+      <w:r>
+        <w:rPr>
+          <w:b/>
+          <w:sz w:val="24"/>
+          <w:szCs w:val="24"/>
+        </w:rPr>
+        <w:t>Después:</w:t>
+      </w:r>
+    </w:p>
+    <w:p>
+      <w:pPr>
+        <w:tabs>
+          <w:tab w:val="left" w:pos="1625"/>
+        </w:tabs>
+        <w:rPr>
+          <w:b/>
+          <w:sz w:val="24"/>
+          <w:szCs w:val="24"/>
+        </w:rPr>
+      </w:pPr>
+      <w:r>
+        <w:rPr>
           <w:noProof/>
         </w:rPr>
         <w:drawing>
-          <wp:anchor distT="0" distB="0" distL="114300" distR="114300" simplePos="0" relativeHeight="251731968" behindDoc="0" locked="0" layoutInCell="1" allowOverlap="1" wp14:anchorId="0E820407">
-            <wp:simplePos x="0" y="0"/>
-            <wp:positionH relativeFrom="margin">
-              <wp:align>left</wp:align>
-            </wp:positionH>
-            <wp:positionV relativeFrom="paragraph">
-              <wp:posOffset>1209675</wp:posOffset>
-            </wp:positionV>
-            <wp:extent cx="5400040" cy="1403985"/>
-            <wp:effectExtent l="0" t="0" r="0" b="5715"/>
-            <wp:wrapTopAndBottom/>
-            <wp:docPr id="109" name="Imagen 109"/>
+          <wp:inline distT="0" distB="0" distL="0" distR="0" wp14:anchorId="2F845688" wp14:editId="63D16C53">
+            <wp:extent cx="3133725" cy="962025"/>
+            <wp:effectExtent l="0" t="0" r="9525" b="9525"/>
+            <wp:docPr id="105" name="Imagen 105"/>
             <wp:cNvGraphicFramePr>
               <a:graphicFrameLocks xmlns:a="http://schemas.openxmlformats.org/drawingml/2006/main" noChangeAspect="1"/>
             </wp:cNvGraphicFramePr>
@@ -8635,13 +7008,7 @@
                     <pic:cNvPicPr/>
                   </pic:nvPicPr>
                   <pic:blipFill>
-                    <a:blip r:embed="rId69">
-                      <a:extLst>
-                        <a:ext uri="{28A0092B-C50C-407E-A947-70E740481C1C}">
-                          <a14:useLocalDpi xmlns:a14="http://schemas.microsoft.com/office/drawing/2010/main" val="0"/>
-                        </a:ext>
-                      </a:extLst>
-                    </a:blip>
+                    <a:blip r:embed="rId69"/>
                     <a:stretch>
                       <a:fillRect/>
                     </a:stretch>
@@ -8649,7 +7016,7 @@
                   <pic:spPr>
                     <a:xfrm>
                       <a:off x="0" y="0"/>
-                      <a:ext cx="5400040" cy="1403985"/>
+                      <a:ext cx="3133725" cy="962025"/>
                     </a:xfrm>
                     <a:prstGeom prst="rect">
                       <a:avLst/>
@@ -8658,26 +7025,136 @@
                 </pic:pic>
               </a:graphicData>
             </a:graphic>
-          </wp:anchor>
+          </wp:inline>
         </w:drawing>
       </w:r>
+    </w:p>
+    <w:p>
+      <w:pPr>
+        <w:pStyle w:val="Prrafodelista"/>
+        <w:tabs>
+          <w:tab w:val="left" w:pos="1625"/>
+        </w:tabs>
+        <w:rPr>
+          <w:b/>
+          <w:sz w:val="24"/>
+          <w:szCs w:val="24"/>
+        </w:rPr>
+      </w:pPr>
+    </w:p>
+    <w:p>
+      <w:pPr>
+        <w:pStyle w:val="Prrafodelista"/>
+        <w:tabs>
+          <w:tab w:val="left" w:pos="1625"/>
+        </w:tabs>
+        <w:rPr>
+          <w:b/>
+          <w:sz w:val="24"/>
+          <w:szCs w:val="24"/>
+        </w:rPr>
+      </w:pPr>
+    </w:p>
+    <w:p>
+      <w:pPr>
+        <w:pStyle w:val="Prrafodelista"/>
+        <w:tabs>
+          <w:tab w:val="left" w:pos="1625"/>
+        </w:tabs>
+        <w:rPr>
+          <w:b/>
+          <w:sz w:val="24"/>
+          <w:szCs w:val="24"/>
+        </w:rPr>
+      </w:pPr>
+    </w:p>
+    <w:p>
+      <w:pPr>
+        <w:pStyle w:val="Prrafodelista"/>
+        <w:tabs>
+          <w:tab w:val="left" w:pos="1625"/>
+        </w:tabs>
+        <w:rPr>
+          <w:b/>
+          <w:sz w:val="24"/>
+          <w:szCs w:val="24"/>
+        </w:rPr>
+      </w:pPr>
+    </w:p>
+    <w:p>
+      <w:pPr>
+        <w:pStyle w:val="Prrafodelista"/>
+        <w:tabs>
+          <w:tab w:val="left" w:pos="1625"/>
+        </w:tabs>
+        <w:rPr>
+          <w:b/>
+          <w:sz w:val="24"/>
+          <w:szCs w:val="24"/>
+        </w:rPr>
+      </w:pPr>
+    </w:p>
+    <w:p>
+      <w:pPr>
+        <w:pStyle w:val="Prrafodelista"/>
+        <w:numPr>
+          <w:ilvl w:val="0"/>
+          <w:numId w:val="2"/>
+        </w:numPr>
+        <w:tabs>
+          <w:tab w:val="left" w:pos="1625"/>
+        </w:tabs>
+        <w:rPr>
+          <w:sz w:val="24"/>
+          <w:szCs w:val="24"/>
+        </w:rPr>
+      </w:pPr>
+      <w:r>
+        <w:rPr>
+          <w:rFonts w:ascii="Times New Roman" w:hAnsi="Times New Roman" w:cs="Times New Roman"/>
+          <w:sz w:val="24"/>
+          <w:szCs w:val="24"/>
+        </w:rPr>
+        <w:lastRenderedPageBreak/>
+        <w:t xml:space="preserve">En la clase </w:t>
+      </w:r>
+      <w:r>
+        <w:rPr>
+          <w:rFonts w:ascii="Times New Roman" w:hAnsi="Times New Roman" w:cs="Times New Roman"/>
+          <w:sz w:val="24"/>
+          <w:szCs w:val="24"/>
+        </w:rPr>
+        <w:t>ConfigurationSystem hemos añadido una colección con las categorios por defecto que tiene el sistema con sus correspondientes métodos getDefaultCategories y setDefaultCategories;</w:t>
+      </w:r>
+    </w:p>
+    <w:p>
+      <w:pPr>
+        <w:tabs>
+          <w:tab w:val="left" w:pos="1625"/>
+        </w:tabs>
+        <w:rPr>
+          <w:b/>
+          <w:sz w:val="24"/>
+          <w:szCs w:val="24"/>
+        </w:rPr>
+      </w:pPr>
       <w:r>
         <w:rPr>
           <w:noProof/>
         </w:rPr>
         <w:drawing>
-          <wp:anchor distT="0" distB="0" distL="114300" distR="114300" simplePos="0" relativeHeight="251732992" behindDoc="0" locked="0" layoutInCell="1" allowOverlap="1" wp14:anchorId="0B602F8A">
+          <wp:anchor distT="0" distB="0" distL="114300" distR="114300" simplePos="0" relativeHeight="251734016" behindDoc="0" locked="0" layoutInCell="1" allowOverlap="1" wp14:anchorId="1009CF13">
             <wp:simplePos x="0" y="0"/>
             <wp:positionH relativeFrom="margin">
               <wp:align>left</wp:align>
             </wp:positionH>
             <wp:positionV relativeFrom="paragraph">
-              <wp:posOffset>259095</wp:posOffset>
+              <wp:posOffset>215265</wp:posOffset>
             </wp:positionV>
-            <wp:extent cx="3924300" cy="828675"/>
-            <wp:effectExtent l="0" t="0" r="0" b="9525"/>
+            <wp:extent cx="3505200" cy="762000"/>
+            <wp:effectExtent l="0" t="0" r="0" b="0"/>
             <wp:wrapTopAndBottom/>
-            <wp:docPr id="108" name="Imagen 108"/>
+            <wp:docPr id="107" name="Imagen 107"/>
             <wp:cNvGraphicFramePr>
               <a:graphicFrameLocks xmlns:a="http://schemas.openxmlformats.org/drawingml/2006/main" noChangeAspect="1"/>
             </wp:cNvGraphicFramePr>
@@ -8703,6 +7180,153 @@
                   <pic:spPr>
                     <a:xfrm>
                       <a:off x="0" y="0"/>
+                      <a:ext cx="3505200" cy="762000"/>
+                    </a:xfrm>
+                    <a:prstGeom prst="rect">
+                      <a:avLst/>
+                    </a:prstGeom>
+                  </pic:spPr>
+                </pic:pic>
+              </a:graphicData>
+            </a:graphic>
+          </wp:anchor>
+        </w:drawing>
+      </w:r>
+      <w:r>
+        <w:rPr>
+          <w:sz w:val="24"/>
+          <w:szCs w:val="24"/>
+        </w:rPr>
+        <w:t xml:space="preserve">          </w:t>
+      </w:r>
+      <w:r>
+        <w:rPr>
+          <w:b/>
+          <w:sz w:val="24"/>
+          <w:szCs w:val="24"/>
+        </w:rPr>
+        <w:t>Antes:</w:t>
+      </w:r>
+    </w:p>
+    <w:p>
+      <w:pPr>
+        <w:tabs>
+          <w:tab w:val="left" w:pos="1625"/>
+        </w:tabs>
+        <w:rPr>
+          <w:b/>
+          <w:sz w:val="24"/>
+          <w:szCs w:val="24"/>
+        </w:rPr>
+      </w:pPr>
+    </w:p>
+    <w:p>
+      <w:pPr>
+        <w:tabs>
+          <w:tab w:val="left" w:pos="1625"/>
+        </w:tabs>
+        <w:rPr>
+          <w:b/>
+          <w:sz w:val="24"/>
+          <w:szCs w:val="24"/>
+        </w:rPr>
+      </w:pPr>
+      <w:r>
+        <w:rPr>
+          <w:noProof/>
+        </w:rPr>
+        <w:drawing>
+          <wp:anchor distT="0" distB="0" distL="114300" distR="114300" simplePos="0" relativeHeight="251731968" behindDoc="0" locked="0" layoutInCell="1" allowOverlap="1" wp14:anchorId="0E820407">
+            <wp:simplePos x="0" y="0"/>
+            <wp:positionH relativeFrom="margin">
+              <wp:align>left</wp:align>
+            </wp:positionH>
+            <wp:positionV relativeFrom="paragraph">
+              <wp:posOffset>1209675</wp:posOffset>
+            </wp:positionV>
+            <wp:extent cx="5400040" cy="1403985"/>
+            <wp:effectExtent l="0" t="0" r="0" b="5715"/>
+            <wp:wrapTopAndBottom/>
+            <wp:docPr id="109" name="Imagen 109"/>
+            <wp:cNvGraphicFramePr>
+              <a:graphicFrameLocks xmlns:a="http://schemas.openxmlformats.org/drawingml/2006/main" noChangeAspect="1"/>
+            </wp:cNvGraphicFramePr>
+            <a:graphic xmlns:a="http://schemas.openxmlformats.org/drawingml/2006/main">
+              <a:graphicData uri="http://schemas.openxmlformats.org/drawingml/2006/picture">
+                <pic:pic xmlns:pic="http://schemas.openxmlformats.org/drawingml/2006/picture">
+                  <pic:nvPicPr>
+                    <pic:cNvPr id="1" name=""/>
+                    <pic:cNvPicPr/>
+                  </pic:nvPicPr>
+                  <pic:blipFill>
+                    <a:blip r:embed="rId71">
+                      <a:extLst>
+                        <a:ext uri="{28A0092B-C50C-407E-A947-70E740481C1C}">
+                          <a14:useLocalDpi xmlns:a14="http://schemas.microsoft.com/office/drawing/2010/main" val="0"/>
+                        </a:ext>
+                      </a:extLst>
+                    </a:blip>
+                    <a:stretch>
+                      <a:fillRect/>
+                    </a:stretch>
+                  </pic:blipFill>
+                  <pic:spPr>
+                    <a:xfrm>
+                      <a:off x="0" y="0"/>
+                      <a:ext cx="5400040" cy="1403985"/>
+                    </a:xfrm>
+                    <a:prstGeom prst="rect">
+                      <a:avLst/>
+                    </a:prstGeom>
+                  </pic:spPr>
+                </pic:pic>
+              </a:graphicData>
+            </a:graphic>
+          </wp:anchor>
+        </w:drawing>
+      </w:r>
+      <w:r>
+        <w:rPr>
+          <w:noProof/>
+        </w:rPr>
+        <w:drawing>
+          <wp:anchor distT="0" distB="0" distL="114300" distR="114300" simplePos="0" relativeHeight="251732992" behindDoc="0" locked="0" layoutInCell="1" allowOverlap="1" wp14:anchorId="0B602F8A">
+            <wp:simplePos x="0" y="0"/>
+            <wp:positionH relativeFrom="margin">
+              <wp:align>left</wp:align>
+            </wp:positionH>
+            <wp:positionV relativeFrom="paragraph">
+              <wp:posOffset>259095</wp:posOffset>
+            </wp:positionV>
+            <wp:extent cx="3924300" cy="828675"/>
+            <wp:effectExtent l="0" t="0" r="0" b="9525"/>
+            <wp:wrapTopAndBottom/>
+            <wp:docPr id="108" name="Imagen 108"/>
+            <wp:cNvGraphicFramePr>
+              <a:graphicFrameLocks xmlns:a="http://schemas.openxmlformats.org/drawingml/2006/main" noChangeAspect="1"/>
+            </wp:cNvGraphicFramePr>
+            <a:graphic xmlns:a="http://schemas.openxmlformats.org/drawingml/2006/main">
+              <a:graphicData uri="http://schemas.openxmlformats.org/drawingml/2006/picture">
+                <pic:pic xmlns:pic="http://schemas.openxmlformats.org/drawingml/2006/picture">
+                  <pic:nvPicPr>
+                    <pic:cNvPr id="1" name=""/>
+                    <pic:cNvPicPr/>
+                  </pic:nvPicPr>
+                  <pic:blipFill>
+                    <a:blip r:embed="rId72">
+                      <a:extLst>
+                        <a:ext uri="{28A0092B-C50C-407E-A947-70E740481C1C}">
+                          <a14:useLocalDpi xmlns:a14="http://schemas.microsoft.com/office/drawing/2010/main" val="0"/>
+                        </a:ext>
+                      </a:extLst>
+                    </a:blip>
+                    <a:stretch>
+                      <a:fillRect/>
+                    </a:stretch>
+                  </pic:blipFill>
+                  <pic:spPr>
+                    <a:xfrm>
+                      <a:off x="0" y="0"/>
                       <a:ext cx="3924300" cy="828675"/>
                     </a:xfrm>
                     <a:prstGeom prst="rect">
@@ -8757,9 +7381,9 @@
       </w:pPr>
     </w:p>
     <w:sectPr>
-      <w:headerReference w:type="default" r:id="rId71"/>
-      <w:footerReference w:type="default" r:id="rId72"/>
-      <w:footerReference w:type="first" r:id="rId73"/>
+      <w:headerReference w:type="default" r:id="rId73"/>
+      <w:footerReference w:type="default" r:id="rId74"/>
+      <w:footerReference w:type="first" r:id="rId75"/>
       <w:pgSz w:w="11906" w:h="16838"/>
       <w:pgMar w:top="1417" w:right="1701" w:bottom="1417" w:left="1701" w:header="708" w:footer="708" w:gutter="0"/>
       <w:cols w:space="708"/>
@@ -8825,7 +7449,7 @@
           <w:rPr>
             <w:noProof/>
           </w:rPr>
-          <w:t>14</w:t>
+          <w:t>10</w:t>
         </w:r>
         <w:r>
           <w:fldChar w:fldCharType="end"/>
@@ -10293,7 +8917,7 @@
 </file>
 
 <file path=customXml/itemProps2.xml><?xml version="1.0" encoding="utf-8"?>
-<ds:datastoreItem xmlns:ds="http://schemas.openxmlformats.org/officeDocument/2006/customXml" ds:itemID="{838DA919-E46C-49B7-B7DD-D1A3488BCDE5}">
+<ds:datastoreItem xmlns:ds="http://schemas.openxmlformats.org/officeDocument/2006/customXml" ds:itemID="{E530696D-E4FA-4E88-8C94-652CE6792377}">
   <ds:schemaRefs>
     <ds:schemaRef ds:uri="http://schemas.openxmlformats.org/officeDocument/2006/bibliography"/>
   </ds:schemaRefs>

--- a/Documentos/Cambios UML y JAVA.docx
+++ b/Documentos/Cambios UML y JAVA.docx
@@ -197,18 +197,9 @@
           <w:sz w:val="32"/>
           <w:szCs w:val="32"/>
         </w:rPr>
-        <w:t>José Ángel Domínguez Espinaco</w:t>
-      </w:r>
-    </w:p>
-    <w:p>
-      <w:pPr>
-        <w:pStyle w:val="Default"/>
-        <w:jc w:val="center"/>
-        <w:rPr>
-          <w:sz w:val="32"/>
-          <w:szCs w:val="32"/>
-        </w:rPr>
-      </w:pPr>
+        <w:t xml:space="preserve">José Ángel Domínguez </w:t>
+      </w:r>
+      <w:proofErr w:type="spellStart"/>
       <w:r>
         <w:rPr>
           <w:b/>
@@ -216,8 +207,9 @@
           <w:sz w:val="32"/>
           <w:szCs w:val="32"/>
         </w:rPr>
-        <w:t>Daniel Lozano Portillo</w:t>
-      </w:r>
+        <w:t>Espinaco</w:t>
+      </w:r>
+      <w:proofErr w:type="spellEnd"/>
     </w:p>
     <w:p>
       <w:pPr>
@@ -235,7 +227,7 @@
           <w:sz w:val="32"/>
           <w:szCs w:val="32"/>
         </w:rPr>
-        <w:t>José Joaquín Rodríguez Pérez</w:t>
+        <w:t>Daniel Lozano Portillo</w:t>
       </w:r>
     </w:p>
     <w:p>
@@ -254,7 +246,7 @@
           <w:sz w:val="32"/>
           <w:szCs w:val="32"/>
         </w:rPr>
-        <w:t>María Ruiz Gutiérrez</w:t>
+        <w:t>José Joaquín Rodríguez Pérez</w:t>
       </w:r>
     </w:p>
     <w:p>
@@ -273,29 +265,60 @@
           <w:sz w:val="32"/>
           <w:szCs w:val="32"/>
         </w:rPr>
-        <w:t>Miguel Ternero Algarín</w:t>
-      </w:r>
-    </w:p>
-    <w:p>
-      <w:pPr>
+        <w:t>María Ruiz Gutiérrez</w:t>
+      </w:r>
+    </w:p>
+    <w:p>
+      <w:pPr>
+        <w:pStyle w:val="Default"/>
         <w:jc w:val="center"/>
         <w:rPr>
-          <w:rFonts w:ascii="Times New Roman" w:hAnsi="Times New Roman" w:cs="Times New Roman"/>
-          <w:b/>
           <w:sz w:val="32"/>
           <w:szCs w:val="32"/>
         </w:rPr>
       </w:pPr>
       <w:r>
         <w:rPr>
-          <w:rFonts w:ascii="Times New Roman" w:hAnsi="Times New Roman" w:cs="Times New Roman"/>
           <w:b/>
           <w:bCs/>
           <w:sz w:val="32"/>
           <w:szCs w:val="32"/>
         </w:rPr>
-        <w:t>Laura Vera Recacha</w:t>
-      </w:r>
+        <w:t>Miguel Ternero Algarín</w:t>
+      </w:r>
+    </w:p>
+    <w:p>
+      <w:pPr>
+        <w:jc w:val="center"/>
+        <w:rPr>
+          <w:rFonts w:ascii="Times New Roman" w:hAnsi="Times New Roman" w:cs="Times New Roman"/>
+          <w:b/>
+          <w:sz w:val="32"/>
+          <w:szCs w:val="32"/>
+        </w:rPr>
+      </w:pPr>
+      <w:r>
+        <w:rPr>
+          <w:rFonts w:ascii="Times New Roman" w:hAnsi="Times New Roman" w:cs="Times New Roman"/>
+          <w:b/>
+          <w:bCs/>
+          <w:sz w:val="32"/>
+          <w:szCs w:val="32"/>
+        </w:rPr>
+        <w:t xml:space="preserve">Laura Vera </w:t>
+      </w:r>
+      <w:proofErr w:type="spellStart"/>
+      <w:r>
+        <w:rPr>
+          <w:rFonts w:ascii="Times New Roman" w:hAnsi="Times New Roman" w:cs="Times New Roman"/>
+          <w:b/>
+          <w:bCs/>
+          <w:sz w:val="32"/>
+          <w:szCs w:val="32"/>
+        </w:rPr>
+        <w:t>Recacha</w:t>
+      </w:r>
+      <w:proofErr w:type="spellEnd"/>
     </w:p>
     <w:p>
       <w:pPr>
@@ -831,7 +854,25 @@
           <w:sz w:val="24"/>
           <w:szCs w:val="24"/>
         </w:rPr>
-        <w:t>En la clase Sponsorship el</w:t>
+        <w:t xml:space="preserve">En la clase </w:t>
+      </w:r>
+      <w:proofErr w:type="spellStart"/>
+      <w:r>
+        <w:rPr>
+          <w:rFonts w:ascii="Times New Roman" w:hAnsi="Times New Roman" w:cs="Times New Roman"/>
+          <w:sz w:val="24"/>
+          <w:szCs w:val="24"/>
+        </w:rPr>
+        <w:t>Sponsorship</w:t>
+      </w:r>
+      <w:proofErr w:type="spellEnd"/>
+      <w:r>
+        <w:rPr>
+          <w:rFonts w:ascii="Times New Roman" w:hAnsi="Times New Roman" w:cs="Times New Roman"/>
+          <w:sz w:val="24"/>
+          <w:szCs w:val="24"/>
+        </w:rPr>
+        <w:t xml:space="preserve"> el</w:t>
       </w:r>
       <w:r>
         <w:rPr>
@@ -847,8 +888,18 @@
           <w:sz w:val="24"/>
           <w:szCs w:val="24"/>
         </w:rPr>
-        <w:t>atributo bannerURL</w:t>
-      </w:r>
+        <w:t xml:space="preserve">atributo </w:t>
+      </w:r>
+      <w:proofErr w:type="spellStart"/>
+      <w:r>
+        <w:rPr>
+          <w:rFonts w:ascii="Times New Roman" w:hAnsi="Times New Roman" w:cs="Times New Roman"/>
+          <w:sz w:val="24"/>
+          <w:szCs w:val="24"/>
+        </w:rPr>
+        <w:t>bannerURL</w:t>
+      </w:r>
+      <w:proofErr w:type="spellEnd"/>
       <w:r>
         <w:rPr>
           <w:rFonts w:ascii="Times New Roman" w:hAnsi="Times New Roman" w:cs="Times New Roman"/>
@@ -871,7 +922,25 @@
           <w:sz w:val="24"/>
           <w:szCs w:val="24"/>
         </w:rPr>
-        <w:t>por lo tanto hemos cambiado la multiplicidad a [0..1].</w:t>
+        <w:t>por lo tanto hemos cambiado la multiplicidad a [</w:t>
+      </w:r>
+      <w:proofErr w:type="gramStart"/>
+      <w:r>
+        <w:rPr>
+          <w:rFonts w:ascii="Times New Roman" w:hAnsi="Times New Roman" w:cs="Times New Roman"/>
+          <w:sz w:val="24"/>
+          <w:szCs w:val="24"/>
+        </w:rPr>
+        <w:t>0..</w:t>
+      </w:r>
+      <w:proofErr w:type="gramEnd"/>
+      <w:r>
+        <w:rPr>
+          <w:rFonts w:ascii="Times New Roman" w:hAnsi="Times New Roman" w:cs="Times New Roman"/>
+          <w:sz w:val="24"/>
+          <w:szCs w:val="24"/>
+        </w:rPr>
+        <w:t>1].</w:t>
       </w:r>
     </w:p>
     <w:p>
@@ -1093,15 +1162,48 @@
           <w:sz w:val="24"/>
           <w:szCs w:val="24"/>
         </w:rPr>
-        <w:t>En las clases Story y A</w:t>
-      </w:r>
-      <w:r>
-        <w:rPr>
-          <w:sz w:val="24"/>
-          <w:szCs w:val="24"/>
-        </w:rPr>
-        <w:t xml:space="preserve">uditrecord se ha cambiado el tipo </w:t>
-      </w:r>
+        <w:t xml:space="preserve">En las clases </w:t>
+      </w:r>
+      <w:proofErr w:type="spellStart"/>
+      <w:r>
+        <w:rPr>
+          <w:sz w:val="24"/>
+          <w:szCs w:val="24"/>
+        </w:rPr>
+        <w:t>Story</w:t>
+      </w:r>
+      <w:proofErr w:type="spellEnd"/>
+      <w:r>
+        <w:rPr>
+          <w:sz w:val="24"/>
+          <w:szCs w:val="24"/>
+        </w:rPr>
+        <w:t xml:space="preserve"> y </w:t>
+      </w:r>
+      <w:proofErr w:type="spellStart"/>
+      <w:r>
+        <w:rPr>
+          <w:sz w:val="24"/>
+          <w:szCs w:val="24"/>
+        </w:rPr>
+        <w:t>A</w:t>
+      </w:r>
+      <w:r>
+        <w:rPr>
+          <w:sz w:val="24"/>
+          <w:szCs w:val="24"/>
+        </w:rPr>
+        <w:t>uditrecord</w:t>
+      </w:r>
+      <w:proofErr w:type="spellEnd"/>
+      <w:r>
+        <w:rPr>
+          <w:sz w:val="24"/>
+          <w:szCs w:val="24"/>
+        </w:rPr>
+        <w:t xml:space="preserve"> se ha cambiado el tipo </w:t>
+      </w:r>
+      <w:proofErr w:type="spellStart"/>
       <w:r>
         <w:rPr>
           <w:sz w:val="24"/>
@@ -1109,13 +1211,23 @@
         </w:rPr>
         <w:t>String</w:t>
       </w:r>
-      <w:r>
-        <w:rPr>
-          <w:sz w:val="24"/>
-          <w:szCs w:val="24"/>
-        </w:rPr>
-        <w:t xml:space="preserve"> del atributo attachments</w:t>
-      </w:r>
+      <w:proofErr w:type="spellEnd"/>
+      <w:r>
+        <w:rPr>
+          <w:sz w:val="24"/>
+          <w:szCs w:val="24"/>
+        </w:rPr>
+        <w:t xml:space="preserve"> del atributo </w:t>
+      </w:r>
+      <w:proofErr w:type="spellStart"/>
+      <w:r>
+        <w:rPr>
+          <w:sz w:val="24"/>
+          <w:szCs w:val="24"/>
+        </w:rPr>
+        <w:t>attachments</w:t>
+      </w:r>
+      <w:proofErr w:type="spellEnd"/>
       <w:r>
         <w:rPr>
           <w:sz w:val="24"/>
@@ -1156,14 +1268,87 @@
           <w:sz w:val="24"/>
           <w:szCs w:val="24"/>
         </w:rPr>
-        <w:t xml:space="preserve"> una clase datatype Attachment</w:t>
-      </w:r>
-      <w:r>
-        <w:rPr>
-          <w:sz w:val="24"/>
-          <w:szCs w:val="24"/>
-        </w:rPr>
-        <w:t xml:space="preserve"> ya  que al estar puesto como colección de String no podíamos poner una restricción de tipo @URL y al crear el datatatype </w:t>
+        <w:t xml:space="preserve"> una clase </w:t>
+      </w:r>
+      <w:proofErr w:type="spellStart"/>
+      <w:r>
+        <w:rPr>
+          <w:sz w:val="24"/>
+          <w:szCs w:val="24"/>
+        </w:rPr>
+        <w:t>datatype</w:t>
+      </w:r>
+      <w:proofErr w:type="spellEnd"/>
+      <w:r>
+        <w:rPr>
+          <w:sz w:val="24"/>
+          <w:szCs w:val="24"/>
+        </w:rPr>
+        <w:t xml:space="preserve"> </w:t>
+      </w:r>
+      <w:proofErr w:type="spellStart"/>
+      <w:r>
+        <w:rPr>
+          <w:sz w:val="24"/>
+          <w:szCs w:val="24"/>
+        </w:rPr>
+        <w:t>Attachment</w:t>
+      </w:r>
+      <w:proofErr w:type="spellEnd"/>
+      <w:r>
+        <w:rPr>
+          <w:sz w:val="24"/>
+          <w:szCs w:val="24"/>
+        </w:rPr>
+        <w:t xml:space="preserve"> </w:t>
+      </w:r>
+      <w:proofErr w:type="gramStart"/>
+      <w:r>
+        <w:rPr>
+          <w:sz w:val="24"/>
+          <w:szCs w:val="24"/>
+        </w:rPr>
+        <w:t>ya  que</w:t>
+      </w:r>
+      <w:proofErr w:type="gramEnd"/>
+      <w:r>
+        <w:rPr>
+          <w:sz w:val="24"/>
+          <w:szCs w:val="24"/>
+        </w:rPr>
+        <w:t xml:space="preserve"> al estar puesto como colección de </w:t>
+      </w:r>
+      <w:proofErr w:type="spellStart"/>
+      <w:r>
+        <w:rPr>
+          <w:sz w:val="24"/>
+          <w:szCs w:val="24"/>
+        </w:rPr>
+        <w:t>String</w:t>
+      </w:r>
+      <w:proofErr w:type="spellEnd"/>
+      <w:r>
+        <w:rPr>
+          <w:sz w:val="24"/>
+          <w:szCs w:val="24"/>
+        </w:rPr>
+        <w:t xml:space="preserve"> no podíamos poner una restricción de tipo @URL y al crear el </w:t>
+      </w:r>
+      <w:proofErr w:type="spellStart"/>
+      <w:r>
+        <w:rPr>
+          <w:sz w:val="24"/>
+          <w:szCs w:val="24"/>
+        </w:rPr>
+        <w:t>datatatype</w:t>
+      </w:r>
+      <w:proofErr w:type="spellEnd"/>
+      <w:r>
+        <w:rPr>
+          <w:sz w:val="24"/>
+          <w:szCs w:val="24"/>
+        </w:rPr>
+        <w:t xml:space="preserve"> </w:t>
       </w:r>
       <w:r>
         <w:rPr>
@@ -1632,7 +1817,39 @@
           <w:sz w:val="24"/>
           <w:szCs w:val="24"/>
         </w:rPr>
-        <w:t xml:space="preserve">Note hemos añadido el atributo body de tipo String ya que es </w:t>
+        <w:t xml:space="preserve">Note hemos añadido el atributo </w:t>
+      </w:r>
+      <w:proofErr w:type="spellStart"/>
+      <w:r>
+        <w:rPr>
+          <w:sz w:val="24"/>
+          <w:szCs w:val="24"/>
+        </w:rPr>
+        <w:t>body</w:t>
+      </w:r>
+      <w:proofErr w:type="spellEnd"/>
+      <w:r>
+        <w:rPr>
+          <w:sz w:val="24"/>
+          <w:szCs w:val="24"/>
+        </w:rPr>
+        <w:t xml:space="preserve"> de tipo </w:t>
+      </w:r>
+      <w:proofErr w:type="spellStart"/>
+      <w:r>
+        <w:rPr>
+          <w:sz w:val="24"/>
+          <w:szCs w:val="24"/>
+        </w:rPr>
+        <w:t>String</w:t>
+      </w:r>
+      <w:proofErr w:type="spellEnd"/>
+      <w:r>
+        <w:rPr>
+          <w:sz w:val="24"/>
+          <w:szCs w:val="24"/>
+        </w:rPr>
+        <w:t xml:space="preserve"> ya que es </w:t>
       </w:r>
       <w:r>
         <w:rPr>
@@ -1900,14 +2117,110 @@
           <w:szCs w:val="24"/>
         </w:rPr>
         <w:lastRenderedPageBreak/>
-        <w:t>En la asociación de Trip con Stage hemos cambiado la multiplicidad a [0..*]</w:t>
-      </w:r>
-      <w:r>
-        <w:rPr>
-          <w:sz w:val="24"/>
-          <w:szCs w:val="24"/>
-        </w:rPr>
-        <w:t xml:space="preserve"> ya que puede existir un Trip que aún no tenga ninguna stage asiganada.</w:t>
+        <w:t xml:space="preserve">En la asociación de </w:t>
+      </w:r>
+      <w:proofErr w:type="spellStart"/>
+      <w:r>
+        <w:rPr>
+          <w:sz w:val="24"/>
+          <w:szCs w:val="24"/>
+        </w:rPr>
+        <w:t>Trip</w:t>
+      </w:r>
+      <w:proofErr w:type="spellEnd"/>
+      <w:r>
+        <w:rPr>
+          <w:sz w:val="24"/>
+          <w:szCs w:val="24"/>
+        </w:rPr>
+        <w:t xml:space="preserve"> con </w:t>
+      </w:r>
+      <w:proofErr w:type="spellStart"/>
+      <w:r>
+        <w:rPr>
+          <w:sz w:val="24"/>
+          <w:szCs w:val="24"/>
+        </w:rPr>
+        <w:t>Stage</w:t>
+      </w:r>
+      <w:proofErr w:type="spellEnd"/>
+      <w:r>
+        <w:rPr>
+          <w:sz w:val="24"/>
+          <w:szCs w:val="24"/>
+        </w:rPr>
+        <w:t xml:space="preserve"> hemos cambiado la multiplicidad a [</w:t>
+      </w:r>
+      <w:proofErr w:type="gramStart"/>
+      <w:r>
+        <w:rPr>
+          <w:sz w:val="24"/>
+          <w:szCs w:val="24"/>
+        </w:rPr>
+        <w:t>0..</w:t>
+      </w:r>
+      <w:proofErr w:type="gramEnd"/>
+      <w:r>
+        <w:rPr>
+          <w:sz w:val="24"/>
+          <w:szCs w:val="24"/>
+        </w:rPr>
+        <w:t>*]</w:t>
+      </w:r>
+      <w:r>
+        <w:rPr>
+          <w:sz w:val="24"/>
+          <w:szCs w:val="24"/>
+        </w:rPr>
+        <w:t xml:space="preserve"> ya que puede existir un </w:t>
+      </w:r>
+      <w:proofErr w:type="spellStart"/>
+      <w:r>
+        <w:rPr>
+          <w:sz w:val="24"/>
+          <w:szCs w:val="24"/>
+        </w:rPr>
+        <w:t>Trip</w:t>
+      </w:r>
+      <w:proofErr w:type="spellEnd"/>
+      <w:r>
+        <w:rPr>
+          <w:sz w:val="24"/>
+          <w:szCs w:val="24"/>
+        </w:rPr>
+        <w:t xml:space="preserve"> que aún no tenga ninguna </w:t>
+      </w:r>
+      <w:proofErr w:type="spellStart"/>
+      <w:r>
+        <w:rPr>
+          <w:sz w:val="24"/>
+          <w:szCs w:val="24"/>
+        </w:rPr>
+        <w:t>stage</w:t>
+      </w:r>
+      <w:proofErr w:type="spellEnd"/>
+      <w:r>
+        <w:rPr>
+          <w:sz w:val="24"/>
+          <w:szCs w:val="24"/>
+        </w:rPr>
+        <w:t xml:space="preserve"> </w:t>
+      </w:r>
+      <w:proofErr w:type="spellStart"/>
+      <w:r>
+        <w:rPr>
+          <w:sz w:val="24"/>
+          <w:szCs w:val="24"/>
+        </w:rPr>
+        <w:t>asiganada</w:t>
+      </w:r>
+      <w:proofErr w:type="spellEnd"/>
+      <w:r>
+        <w:rPr>
+          <w:sz w:val="24"/>
+          <w:szCs w:val="24"/>
+        </w:rPr>
+        <w:t>.</w:t>
       </w:r>
     </w:p>
     <w:p>
@@ -1941,7 +2254,39 @@
           <w:sz w:val="24"/>
           <w:szCs w:val="24"/>
         </w:rPr>
-        <w:t>las clases Stage y Trip sus atributos derivado</w:t>
+        <w:t xml:space="preserve">las clases </w:t>
+      </w:r>
+      <w:proofErr w:type="spellStart"/>
+      <w:r>
+        <w:rPr>
+          <w:sz w:val="24"/>
+          <w:szCs w:val="24"/>
+        </w:rPr>
+        <w:t>Stage</w:t>
+      </w:r>
+      <w:proofErr w:type="spellEnd"/>
+      <w:r>
+        <w:rPr>
+          <w:sz w:val="24"/>
+          <w:szCs w:val="24"/>
+        </w:rPr>
+        <w:t xml:space="preserve"> y </w:t>
+      </w:r>
+      <w:proofErr w:type="spellStart"/>
+      <w:r>
+        <w:rPr>
+          <w:sz w:val="24"/>
+          <w:szCs w:val="24"/>
+        </w:rPr>
+        <w:t>Trip</w:t>
+      </w:r>
+      <w:proofErr w:type="spellEnd"/>
+      <w:r>
+        <w:rPr>
+          <w:sz w:val="24"/>
+          <w:szCs w:val="24"/>
+        </w:rPr>
+        <w:t xml:space="preserve"> sus atributos derivado</w:t>
       </w:r>
       <w:r>
         <w:rPr>
@@ -1955,8 +2300,33 @@
           <w:sz w:val="24"/>
           <w:szCs w:val="24"/>
         </w:rPr>
-        <w:t xml:space="preserve"> totalPrice y price</w:t>
-      </w:r>
+        <w:t xml:space="preserve"> </w:t>
+      </w:r>
+      <w:proofErr w:type="spellStart"/>
+      <w:r>
+        <w:rPr>
+          <w:sz w:val="24"/>
+          <w:szCs w:val="24"/>
+        </w:rPr>
+        <w:t>totalPrice</w:t>
+      </w:r>
+      <w:proofErr w:type="spellEnd"/>
+      <w:r>
+        <w:rPr>
+          <w:sz w:val="24"/>
+          <w:szCs w:val="24"/>
+        </w:rPr>
+        <w:t xml:space="preserve"> y </w:t>
+      </w:r>
+      <w:proofErr w:type="spellStart"/>
+      <w:r>
+        <w:rPr>
+          <w:sz w:val="24"/>
+          <w:szCs w:val="24"/>
+        </w:rPr>
+        <w:t>price</w:t>
+      </w:r>
+      <w:proofErr w:type="spellEnd"/>
       <w:r>
         <w:rPr>
           <w:sz w:val="24"/>
@@ -1969,7 +2339,39 @@
           <w:sz w:val="24"/>
           <w:szCs w:val="24"/>
         </w:rPr>
-        <w:t xml:space="preserve"> en un método en los servicios StageService y TripService respectivamente.</w:t>
+        <w:t xml:space="preserve"> en un método en los servicios </w:t>
+      </w:r>
+      <w:proofErr w:type="spellStart"/>
+      <w:r>
+        <w:rPr>
+          <w:sz w:val="24"/>
+          <w:szCs w:val="24"/>
+        </w:rPr>
+        <w:t>StageService</w:t>
+      </w:r>
+      <w:proofErr w:type="spellEnd"/>
+      <w:r>
+        <w:rPr>
+          <w:sz w:val="24"/>
+          <w:szCs w:val="24"/>
+        </w:rPr>
+        <w:t xml:space="preserve"> y </w:t>
+      </w:r>
+      <w:proofErr w:type="spellStart"/>
+      <w:r>
+        <w:rPr>
+          <w:sz w:val="24"/>
+          <w:szCs w:val="24"/>
+        </w:rPr>
+        <w:t>TripService</w:t>
+      </w:r>
+      <w:proofErr w:type="spellEnd"/>
+      <w:r>
+        <w:rPr>
+          <w:sz w:val="24"/>
+          <w:szCs w:val="24"/>
+        </w:rPr>
+        <w:t xml:space="preserve"> respectivamente.</w:t>
       </w:r>
     </w:p>
     <w:p>
@@ -2141,7 +2543,23 @@
           <w:szCs w:val="24"/>
         </w:rPr>
         <w:lastRenderedPageBreak/>
-        <w:t>En CreditCard hemos cambiado los tipos de</w:t>
+        <w:t xml:space="preserve">En </w:t>
+      </w:r>
+      <w:proofErr w:type="spellStart"/>
+      <w:r>
+        <w:rPr>
+          <w:sz w:val="24"/>
+          <w:szCs w:val="24"/>
+        </w:rPr>
+        <w:t>CreditCard</w:t>
+      </w:r>
+      <w:proofErr w:type="spellEnd"/>
+      <w:r>
+        <w:rPr>
+          <w:sz w:val="24"/>
+          <w:szCs w:val="24"/>
+        </w:rPr>
+        <w:t xml:space="preserve"> hemos cambiado los tipos de</w:t>
       </w:r>
       <w:r>
         <w:rPr>
@@ -2155,14 +2573,62 @@
           <w:sz w:val="24"/>
           <w:szCs w:val="24"/>
         </w:rPr>
-        <w:t xml:space="preserve"> expirationMonth y expira</w:t>
-      </w:r>
-      <w:r>
-        <w:rPr>
-          <w:sz w:val="24"/>
-          <w:szCs w:val="24"/>
-        </w:rPr>
-        <w:t>tionYear por String para comprobar sus restricciones mediante patrones que también se han añadido.</w:t>
+        <w:t xml:space="preserve"> </w:t>
+      </w:r>
+      <w:proofErr w:type="spellStart"/>
+      <w:r>
+        <w:rPr>
+          <w:sz w:val="24"/>
+          <w:szCs w:val="24"/>
+        </w:rPr>
+        <w:t>expirationMonth</w:t>
+      </w:r>
+      <w:proofErr w:type="spellEnd"/>
+      <w:r>
+        <w:rPr>
+          <w:sz w:val="24"/>
+          <w:szCs w:val="24"/>
+        </w:rPr>
+        <w:t xml:space="preserve"> y </w:t>
+      </w:r>
+      <w:proofErr w:type="spellStart"/>
+      <w:r>
+        <w:rPr>
+          <w:sz w:val="24"/>
+          <w:szCs w:val="24"/>
+        </w:rPr>
+        <w:t>expira</w:t>
+      </w:r>
+      <w:r>
+        <w:rPr>
+          <w:sz w:val="24"/>
+          <w:szCs w:val="24"/>
+        </w:rPr>
+        <w:t>tionYear</w:t>
+      </w:r>
+      <w:proofErr w:type="spellEnd"/>
+      <w:r>
+        <w:rPr>
+          <w:sz w:val="24"/>
+          <w:szCs w:val="24"/>
+        </w:rPr>
+        <w:t xml:space="preserve"> por </w:t>
+      </w:r>
+      <w:proofErr w:type="spellStart"/>
+      <w:r>
+        <w:rPr>
+          <w:sz w:val="24"/>
+          <w:szCs w:val="24"/>
+        </w:rPr>
+        <w:t>String</w:t>
+      </w:r>
+      <w:proofErr w:type="spellEnd"/>
+      <w:r>
+        <w:rPr>
+          <w:sz w:val="24"/>
+          <w:szCs w:val="24"/>
+        </w:rPr>
+        <w:t xml:space="preserve"> para comprobar sus restricciones mediante patrones que también se han añadido.</w:t>
       </w:r>
     </w:p>
     <w:p>
@@ -2355,7 +2821,55 @@
           <w:sz w:val="24"/>
           <w:szCs w:val="24"/>
         </w:rPr>
-        <w:t xml:space="preserve"> Category hemos cambiado la multiplicacidad de la asociación con trip que pasa a ser </w:t>
+        <w:t xml:space="preserve"> </w:t>
+      </w:r>
+      <w:proofErr w:type="spellStart"/>
+      <w:r>
+        <w:rPr>
+          <w:sz w:val="24"/>
+          <w:szCs w:val="24"/>
+        </w:rPr>
+        <w:t>Category</w:t>
+      </w:r>
+      <w:proofErr w:type="spellEnd"/>
+      <w:r>
+        <w:rPr>
+          <w:sz w:val="24"/>
+          <w:szCs w:val="24"/>
+        </w:rPr>
+        <w:t xml:space="preserve"> hemos cambiado la </w:t>
+      </w:r>
+      <w:proofErr w:type="spellStart"/>
+      <w:r>
+        <w:rPr>
+          <w:sz w:val="24"/>
+          <w:szCs w:val="24"/>
+        </w:rPr>
+        <w:t>multiplicacidad</w:t>
+      </w:r>
+      <w:proofErr w:type="spellEnd"/>
+      <w:r>
+        <w:rPr>
+          <w:sz w:val="24"/>
+          <w:szCs w:val="24"/>
+        </w:rPr>
+        <w:t xml:space="preserve"> de la asociación con </w:t>
+      </w:r>
+      <w:proofErr w:type="spellStart"/>
+      <w:r>
+        <w:rPr>
+          <w:sz w:val="24"/>
+          <w:szCs w:val="24"/>
+        </w:rPr>
+        <w:t>trip</w:t>
+      </w:r>
+      <w:proofErr w:type="spellEnd"/>
+      <w:r>
+        <w:rPr>
+          <w:sz w:val="24"/>
+          <w:szCs w:val="24"/>
+        </w:rPr>
+        <w:t xml:space="preserve"> que pasa a ser </w:t>
       </w:r>
       <w:r>
         <w:rPr>
@@ -2364,12 +2878,21 @@
         </w:rPr>
         <w:t>[</w:t>
       </w:r>
-      <w:r>
-        <w:rPr>
-          <w:sz w:val="24"/>
-          <w:szCs w:val="24"/>
-        </w:rPr>
-        <w:t>0..*</w:t>
+      <w:proofErr w:type="gramStart"/>
+      <w:r>
+        <w:rPr>
+          <w:sz w:val="24"/>
+          <w:szCs w:val="24"/>
+        </w:rPr>
+        <w:t>0..</w:t>
+      </w:r>
+      <w:proofErr w:type="gramEnd"/>
+      <w:r>
+        <w:rPr>
+          <w:sz w:val="24"/>
+          <w:szCs w:val="24"/>
+        </w:rPr>
+        <w:t>*</w:t>
       </w:r>
       <w:r>
         <w:rPr>
@@ -2390,14 +2913,46 @@
           <w:sz w:val="24"/>
           <w:szCs w:val="24"/>
         </w:rPr>
-        <w:t xml:space="preserve">porque cuando creamos un Trip no tenemos por qué asignarle una categoría </w:t>
-      </w:r>
-      <w:r>
-        <w:rPr>
-          <w:sz w:val="24"/>
-          <w:szCs w:val="24"/>
-        </w:rPr>
-        <w:t>y la asociación y navegabilidad de una parentCategory q</w:t>
+        <w:t xml:space="preserve">porque cuando creamos un </w:t>
+      </w:r>
+      <w:proofErr w:type="spellStart"/>
+      <w:r>
+        <w:rPr>
+          <w:sz w:val="24"/>
+          <w:szCs w:val="24"/>
+        </w:rPr>
+        <w:t>Trip</w:t>
+      </w:r>
+      <w:proofErr w:type="spellEnd"/>
+      <w:r>
+        <w:rPr>
+          <w:sz w:val="24"/>
+          <w:szCs w:val="24"/>
+        </w:rPr>
+        <w:t xml:space="preserve"> no tenemos por qué asignarle una categoría </w:t>
+      </w:r>
+      <w:r>
+        <w:rPr>
+          <w:sz w:val="24"/>
+          <w:szCs w:val="24"/>
+        </w:rPr>
+        <w:t xml:space="preserve">y la asociación y navegabilidad de una </w:t>
+      </w:r>
+      <w:proofErr w:type="spellStart"/>
+      <w:r>
+        <w:rPr>
+          <w:sz w:val="24"/>
+          <w:szCs w:val="24"/>
+        </w:rPr>
+        <w:t>parentCategory</w:t>
+      </w:r>
+      <w:proofErr w:type="spellEnd"/>
+      <w:r>
+        <w:rPr>
+          <w:sz w:val="24"/>
+          <w:szCs w:val="24"/>
+        </w:rPr>
+        <w:t xml:space="preserve"> q</w:t>
       </w:r>
       <w:r>
         <w:rPr>
@@ -2686,19 +3241,92 @@
         </w:rPr>
         <w:t xml:space="preserve">la clase </w:t>
       </w:r>
-      <w:r>
-        <w:rPr>
-          <w:sz w:val="24"/>
-          <w:szCs w:val="24"/>
-        </w:rPr>
-        <w:t xml:space="preserve">Curricula hemos cambiado la navegabilidad al contrario, siendo </w:t>
-      </w:r>
-      <w:r>
-        <w:rPr>
-          <w:sz w:val="24"/>
-          <w:szCs w:val="24"/>
-        </w:rPr>
-        <w:t>ahora de Ranger hacia Curricula porque no puede existir una Curricula sin asignarle ningún Ranger pero sí puede haber un Ranger sin Curricula.</w:t>
+      <w:proofErr w:type="spellStart"/>
+      <w:r>
+        <w:rPr>
+          <w:sz w:val="24"/>
+          <w:szCs w:val="24"/>
+        </w:rPr>
+        <w:t>Curricula</w:t>
+      </w:r>
+      <w:proofErr w:type="spellEnd"/>
+      <w:r>
+        <w:rPr>
+          <w:sz w:val="24"/>
+          <w:szCs w:val="24"/>
+        </w:rPr>
+        <w:t xml:space="preserve"> hemos cambiado la </w:t>
+      </w:r>
+      <w:proofErr w:type="gramStart"/>
+      <w:r>
+        <w:rPr>
+          <w:sz w:val="24"/>
+          <w:szCs w:val="24"/>
+        </w:rPr>
+        <w:t>navegabilidad</w:t>
+      </w:r>
+      <w:proofErr w:type="gramEnd"/>
+      <w:r>
+        <w:rPr>
+          <w:sz w:val="24"/>
+          <w:szCs w:val="24"/>
+        </w:rPr>
+        <w:t xml:space="preserve"> al contrario, siendo </w:t>
+      </w:r>
+      <w:r>
+        <w:rPr>
+          <w:sz w:val="24"/>
+          <w:szCs w:val="24"/>
+        </w:rPr>
+        <w:t xml:space="preserve">ahora de Ranger hacia </w:t>
+      </w:r>
+      <w:proofErr w:type="spellStart"/>
+      <w:r>
+        <w:rPr>
+          <w:sz w:val="24"/>
+          <w:szCs w:val="24"/>
+        </w:rPr>
+        <w:t>Curricula</w:t>
+      </w:r>
+      <w:proofErr w:type="spellEnd"/>
+      <w:r>
+        <w:rPr>
+          <w:sz w:val="24"/>
+          <w:szCs w:val="24"/>
+        </w:rPr>
+        <w:t xml:space="preserve"> porque no puede existir una </w:t>
+      </w:r>
+      <w:proofErr w:type="spellStart"/>
+      <w:r>
+        <w:rPr>
+          <w:sz w:val="24"/>
+          <w:szCs w:val="24"/>
+        </w:rPr>
+        <w:t>Curricula</w:t>
+      </w:r>
+      <w:proofErr w:type="spellEnd"/>
+      <w:r>
+        <w:rPr>
+          <w:sz w:val="24"/>
+          <w:szCs w:val="24"/>
+        </w:rPr>
+        <w:t xml:space="preserve"> sin asignarle ningún Ranger pero sí puede haber un Ranger sin </w:t>
+      </w:r>
+      <w:proofErr w:type="spellStart"/>
+      <w:r>
+        <w:rPr>
+          <w:sz w:val="24"/>
+          <w:szCs w:val="24"/>
+        </w:rPr>
+        <w:t>Curricula</w:t>
+      </w:r>
+      <w:proofErr w:type="spellEnd"/>
+      <w:r>
+        <w:rPr>
+          <w:sz w:val="24"/>
+          <w:szCs w:val="24"/>
+        </w:rPr>
+        <w:t>.</w:t>
       </w:r>
     </w:p>
     <w:p>
@@ -2911,7 +3539,63 @@
           <w:sz w:val="24"/>
           <w:szCs w:val="24"/>
         </w:rPr>
-        <w:t>En las clases PersonalRecord, EndorserRecord y ContactEmergency hemos eliminado el patrón del atributo p</w:t>
+        <w:t xml:space="preserve">En las clases </w:t>
+      </w:r>
+      <w:proofErr w:type="spellStart"/>
+      <w:r>
+        <w:rPr>
+          <w:sz w:val="24"/>
+          <w:szCs w:val="24"/>
+        </w:rPr>
+        <w:t>PersonalRecord</w:t>
+      </w:r>
+      <w:proofErr w:type="spellEnd"/>
+      <w:r>
+        <w:rPr>
+          <w:sz w:val="24"/>
+          <w:szCs w:val="24"/>
+        </w:rPr>
+        <w:t xml:space="preserve">, </w:t>
+      </w:r>
+      <w:proofErr w:type="spellStart"/>
+      <w:r>
+        <w:rPr>
+          <w:sz w:val="24"/>
+          <w:szCs w:val="24"/>
+        </w:rPr>
+        <w:t>EndorserRecord</w:t>
+      </w:r>
+      <w:proofErr w:type="spellEnd"/>
+      <w:r>
+        <w:rPr>
+          <w:sz w:val="24"/>
+          <w:szCs w:val="24"/>
+        </w:rPr>
+        <w:t xml:space="preserve"> y </w:t>
+      </w:r>
+      <w:proofErr w:type="spellStart"/>
+      <w:r>
+        <w:rPr>
+          <w:sz w:val="24"/>
+          <w:szCs w:val="24"/>
+        </w:rPr>
+        <w:t>ContactEmergency</w:t>
+      </w:r>
+      <w:proofErr w:type="spellEnd"/>
+      <w:r>
+        <w:rPr>
+          <w:sz w:val="24"/>
+          <w:szCs w:val="24"/>
+        </w:rPr>
+        <w:t xml:space="preserve"> hemos eliminado el patrón del atributo </w:t>
+      </w:r>
+      <w:proofErr w:type="spellStart"/>
+      <w:r>
+        <w:rPr>
+          <w:sz w:val="24"/>
+          <w:szCs w:val="24"/>
+        </w:rPr>
+        <w:t>p</w:t>
       </w:r>
       <w:r>
         <w:rPr>
@@ -2925,7 +3609,31 @@
           <w:sz w:val="24"/>
           <w:szCs w:val="24"/>
         </w:rPr>
-        <w:t>one ya que aún no cumpliendo el patrón debe de guardarse en el sistema.</w:t>
+        <w:t>one</w:t>
+      </w:r>
+      <w:proofErr w:type="spellEnd"/>
+      <w:r>
+        <w:rPr>
+          <w:sz w:val="24"/>
+          <w:szCs w:val="24"/>
+        </w:rPr>
+        <w:t xml:space="preserve"> ya que </w:t>
+      </w:r>
+      <w:proofErr w:type="spellStart"/>
+      <w:r>
+        <w:rPr>
+          <w:sz w:val="24"/>
+          <w:szCs w:val="24"/>
+        </w:rPr>
+        <w:t>aún</w:t>
+      </w:r>
+      <w:proofErr w:type="spellEnd"/>
+      <w:r>
+        <w:rPr>
+          <w:sz w:val="24"/>
+          <w:szCs w:val="24"/>
+        </w:rPr>
+        <w:t xml:space="preserve"> no cumpliendo el patrón debe de guardarse en el sistema.</w:t>
       </w:r>
     </w:p>
     <w:p>
@@ -3144,10 +3852,10 @@
           <w:noProof/>
         </w:rPr>
         <w:drawing>
-          <wp:inline distT="0" distB="0" distL="0" distR="0" wp14:anchorId="3E460C2C" wp14:editId="39D8AB12">
-            <wp:extent cx="5400040" cy="137795"/>
-            <wp:effectExtent l="0" t="0" r="0" b="0"/>
-            <wp:docPr id="12" name="Imagen 12"/>
+          <wp:inline distT="0" distB="0" distL="0" distR="0" wp14:anchorId="7EAA42AC" wp14:editId="2D9284B3">
+            <wp:extent cx="5400040" cy="128905"/>
+            <wp:effectExtent l="0" t="0" r="0" b="4445"/>
+            <wp:docPr id="15" name="Imagen 15"/>
             <wp:cNvGraphicFramePr>
               <a:graphicFrameLocks xmlns:a="http://schemas.openxmlformats.org/drawingml/2006/main" noChangeAspect="1"/>
             </wp:cNvGraphicFramePr>
@@ -3167,7 +3875,7 @@
                   <pic:spPr>
                     <a:xfrm>
                       <a:off x="0" y="0"/>
-                      <a:ext cx="5400040" cy="137795"/>
+                      <a:ext cx="5400040" cy="128905"/>
                     </a:xfrm>
                     <a:prstGeom prst="rect">
                       <a:avLst/>
@@ -3179,8 +3887,6 @@
           </wp:inline>
         </w:drawing>
       </w:r>
-      <w:bookmarkStart w:id="2" w:name="_GoBack"/>
-      <w:bookmarkEnd w:id="2"/>
     </w:p>
     <w:p>
       <w:pPr>
@@ -3379,10 +4085,10 @@
           <w:noProof/>
         </w:rPr>
         <w:drawing>
-          <wp:inline distT="0" distB="0" distL="0" distR="0" wp14:anchorId="1B66DBAB" wp14:editId="180DD00B">
-            <wp:extent cx="3086100" cy="238125"/>
+          <wp:inline distT="0" distB="0" distL="0" distR="0" wp14:anchorId="0F8EE0E7" wp14:editId="278F2F7F">
+            <wp:extent cx="3067050" cy="257175"/>
             <wp:effectExtent l="0" t="0" r="0" b="9525"/>
-            <wp:docPr id="11" name="Imagen 11"/>
+            <wp:docPr id="13" name="Imagen 13"/>
             <wp:cNvGraphicFramePr>
               <a:graphicFrameLocks xmlns:a="http://schemas.openxmlformats.org/drawingml/2006/main" noChangeAspect="1"/>
             </wp:cNvGraphicFramePr>
@@ -3402,7 +4108,7 @@
                   <pic:spPr>
                     <a:xfrm>
                       <a:off x="0" y="0"/>
-                      <a:ext cx="3086100" cy="238125"/>
+                      <a:ext cx="3067050" cy="257175"/>
                     </a:xfrm>
                     <a:prstGeom prst="rect">
                       <a:avLst/>
@@ -3417,6 +4123,34 @@
     </w:p>
     <w:p>
       <w:pPr>
+        <w:pStyle w:val="Prrafodelista"/>
+        <w:tabs>
+          <w:tab w:val="left" w:pos="1625"/>
+        </w:tabs>
+        <w:rPr>
+          <w:b/>
+          <w:sz w:val="24"/>
+          <w:szCs w:val="24"/>
+        </w:rPr>
+      </w:pPr>
+    </w:p>
+    <w:p>
+      <w:pPr>
+        <w:pStyle w:val="Prrafodelista"/>
+        <w:tabs>
+          <w:tab w:val="left" w:pos="1625"/>
+        </w:tabs>
+        <w:rPr>
+          <w:b/>
+          <w:sz w:val="24"/>
+          <w:szCs w:val="24"/>
+        </w:rPr>
+      </w:pPr>
+      <w:bookmarkStart w:id="2" w:name="_GoBack"/>
+      <w:bookmarkEnd w:id="2"/>
+    </w:p>
+    <w:p>
+      <w:pPr>
         <w:pStyle w:val="Ttulo1"/>
       </w:pPr>
       <w:bookmarkStart w:id="3" w:name="_Toc498352932"/>
@@ -3431,6 +4165,7 @@
       </w:r>
       <w:bookmarkEnd w:id="3"/>
     </w:p>
+    <w:p/>
     <w:p>
       <w:pPr>
         <w:pStyle w:val="Prrafodelista"/>
@@ -3452,15 +4187,69 @@
           <w:sz w:val="24"/>
           <w:szCs w:val="24"/>
         </w:rPr>
-        <w:t>En la clase AuditRecord hemos puesto</w:t>
-      </w:r>
-      <w:r>
-        <w:rPr>
-          <w:rFonts w:ascii="Times New Roman" w:hAnsi="Times New Roman" w:cs="Times New Roman"/>
-          <w:sz w:val="24"/>
-          <w:szCs w:val="24"/>
-        </w:rPr>
-        <w:t xml:space="preserve"> @NotNull en el atributo isDraftMode </w:t>
+        <w:t xml:space="preserve">En la clase </w:t>
+      </w:r>
+      <w:proofErr w:type="spellStart"/>
+      <w:r>
+        <w:rPr>
+          <w:rFonts w:ascii="Times New Roman" w:hAnsi="Times New Roman" w:cs="Times New Roman"/>
+          <w:sz w:val="24"/>
+          <w:szCs w:val="24"/>
+        </w:rPr>
+        <w:t>AuditRecord</w:t>
+      </w:r>
+      <w:proofErr w:type="spellEnd"/>
+      <w:r>
+        <w:rPr>
+          <w:rFonts w:ascii="Times New Roman" w:hAnsi="Times New Roman" w:cs="Times New Roman"/>
+          <w:sz w:val="24"/>
+          <w:szCs w:val="24"/>
+        </w:rPr>
+        <w:t xml:space="preserve"> hemos puesto</w:t>
+      </w:r>
+      <w:r>
+        <w:rPr>
+          <w:rFonts w:ascii="Times New Roman" w:hAnsi="Times New Roman" w:cs="Times New Roman"/>
+          <w:sz w:val="24"/>
+          <w:szCs w:val="24"/>
+        </w:rPr>
+        <w:t xml:space="preserve"> @</w:t>
+      </w:r>
+      <w:proofErr w:type="spellStart"/>
+      <w:r>
+        <w:rPr>
+          <w:rFonts w:ascii="Times New Roman" w:hAnsi="Times New Roman" w:cs="Times New Roman"/>
+          <w:sz w:val="24"/>
+          <w:szCs w:val="24"/>
+        </w:rPr>
+        <w:t>NotNull</w:t>
+      </w:r>
+      <w:proofErr w:type="spellEnd"/>
+      <w:r>
+        <w:rPr>
+          <w:rFonts w:ascii="Times New Roman" w:hAnsi="Times New Roman" w:cs="Times New Roman"/>
+          <w:sz w:val="24"/>
+          <w:szCs w:val="24"/>
+        </w:rPr>
+        <w:t xml:space="preserve"> en el atributo </w:t>
+      </w:r>
+      <w:proofErr w:type="spellStart"/>
+      <w:r>
+        <w:rPr>
+          <w:rFonts w:ascii="Times New Roman" w:hAnsi="Times New Roman" w:cs="Times New Roman"/>
+          <w:sz w:val="24"/>
+          <w:szCs w:val="24"/>
+        </w:rPr>
+        <w:t>isDraftMode</w:t>
+      </w:r>
+      <w:proofErr w:type="spellEnd"/>
+      <w:r>
+        <w:rPr>
+          <w:rFonts w:ascii="Times New Roman" w:hAnsi="Times New Roman" w:cs="Times New Roman"/>
+          <w:sz w:val="24"/>
+          <w:szCs w:val="24"/>
+        </w:rPr>
+        <w:t xml:space="preserve"> </w:t>
       </w:r>
       <w:r>
         <w:rPr>
@@ -3712,16 +4501,62 @@
           <w:sz w:val="24"/>
           <w:szCs w:val="24"/>
         </w:rPr>
-        <w:t>a clase AuditRecord en el método getAttachments al devolvernos una colección hemos añadido</w:t>
-      </w:r>
-      <w:r>
-        <w:rPr>
-          <w:rFonts w:ascii="Times New Roman" w:hAnsi="Times New Roman" w:cs="Times New Roman"/>
-          <w:sz w:val="24"/>
-          <w:szCs w:val="24"/>
-        </w:rPr>
-        <w:t xml:space="preserve"> @Valid</w:t>
-      </w:r>
+        <w:t xml:space="preserve">a clase </w:t>
+      </w:r>
+      <w:proofErr w:type="spellStart"/>
+      <w:r>
+        <w:rPr>
+          <w:rFonts w:ascii="Times New Roman" w:hAnsi="Times New Roman" w:cs="Times New Roman"/>
+          <w:sz w:val="24"/>
+          <w:szCs w:val="24"/>
+        </w:rPr>
+        <w:t>AuditRecord</w:t>
+      </w:r>
+      <w:proofErr w:type="spellEnd"/>
+      <w:r>
+        <w:rPr>
+          <w:rFonts w:ascii="Times New Roman" w:hAnsi="Times New Roman" w:cs="Times New Roman"/>
+          <w:sz w:val="24"/>
+          <w:szCs w:val="24"/>
+        </w:rPr>
+        <w:t xml:space="preserve"> en el método </w:t>
+      </w:r>
+      <w:proofErr w:type="spellStart"/>
+      <w:r>
+        <w:rPr>
+          <w:rFonts w:ascii="Times New Roman" w:hAnsi="Times New Roman" w:cs="Times New Roman"/>
+          <w:sz w:val="24"/>
+          <w:szCs w:val="24"/>
+        </w:rPr>
+        <w:t>getAttachments</w:t>
+      </w:r>
+      <w:proofErr w:type="spellEnd"/>
+      <w:r>
+        <w:rPr>
+          <w:rFonts w:ascii="Times New Roman" w:hAnsi="Times New Roman" w:cs="Times New Roman"/>
+          <w:sz w:val="24"/>
+          <w:szCs w:val="24"/>
+        </w:rPr>
+        <w:t xml:space="preserve"> al devolvernos una colección hemos añadido</w:t>
+      </w:r>
+      <w:r>
+        <w:rPr>
+          <w:rFonts w:ascii="Times New Roman" w:hAnsi="Times New Roman" w:cs="Times New Roman"/>
+          <w:sz w:val="24"/>
+          <w:szCs w:val="24"/>
+        </w:rPr>
+        <w:t xml:space="preserve"> @</w:t>
+      </w:r>
+      <w:proofErr w:type="spellStart"/>
+      <w:r>
+        <w:rPr>
+          <w:rFonts w:ascii="Times New Roman" w:hAnsi="Times New Roman" w:cs="Times New Roman"/>
+          <w:sz w:val="24"/>
+          <w:szCs w:val="24"/>
+        </w:rPr>
+        <w:t>Valid</w:t>
+      </w:r>
+      <w:proofErr w:type="spellEnd"/>
       <w:r>
         <w:rPr>
           <w:rFonts w:ascii="Times New Roman" w:hAnsi="Times New Roman" w:cs="Times New Roman"/>
@@ -4062,23 +4897,61 @@
           <w:sz w:val="24"/>
           <w:szCs w:val="24"/>
         </w:rPr>
-        <w:t xml:space="preserve">clase Story </w:t>
-      </w:r>
-      <w:r>
-        <w:rPr>
-          <w:rFonts w:ascii="Times New Roman" w:hAnsi="Times New Roman" w:cs="Times New Roman"/>
-          <w:sz w:val="24"/>
-          <w:szCs w:val="24"/>
-        </w:rPr>
-        <w:t xml:space="preserve"> en el método </w:t>
-      </w:r>
-      <w:r>
-        <w:rPr>
-          <w:rFonts w:ascii="Times New Roman" w:hAnsi="Times New Roman" w:cs="Times New Roman"/>
-          <w:sz w:val="24"/>
-          <w:szCs w:val="24"/>
-        </w:rPr>
-        <w:t xml:space="preserve">getAttachments </w:t>
+        <w:t xml:space="preserve">clase </w:t>
+      </w:r>
+      <w:proofErr w:type="spellStart"/>
+      <w:proofErr w:type="gramStart"/>
+      <w:r>
+        <w:rPr>
+          <w:rFonts w:ascii="Times New Roman" w:hAnsi="Times New Roman" w:cs="Times New Roman"/>
+          <w:sz w:val="24"/>
+          <w:szCs w:val="24"/>
+        </w:rPr>
+        <w:t>Story</w:t>
+      </w:r>
+      <w:proofErr w:type="spellEnd"/>
+      <w:r>
+        <w:rPr>
+          <w:rFonts w:ascii="Times New Roman" w:hAnsi="Times New Roman" w:cs="Times New Roman"/>
+          <w:sz w:val="24"/>
+          <w:szCs w:val="24"/>
+        </w:rPr>
+        <w:t xml:space="preserve"> </w:t>
+      </w:r>
+      <w:r>
+        <w:rPr>
+          <w:rFonts w:ascii="Times New Roman" w:hAnsi="Times New Roman" w:cs="Times New Roman"/>
+          <w:sz w:val="24"/>
+          <w:szCs w:val="24"/>
+        </w:rPr>
+        <w:t xml:space="preserve"> en</w:t>
+      </w:r>
+      <w:proofErr w:type="gramEnd"/>
+      <w:r>
+        <w:rPr>
+          <w:rFonts w:ascii="Times New Roman" w:hAnsi="Times New Roman" w:cs="Times New Roman"/>
+          <w:sz w:val="24"/>
+          <w:szCs w:val="24"/>
+        </w:rPr>
+        <w:t xml:space="preserve"> el método </w:t>
+      </w:r>
+      <w:proofErr w:type="spellStart"/>
+      <w:r>
+        <w:rPr>
+          <w:rFonts w:ascii="Times New Roman" w:hAnsi="Times New Roman" w:cs="Times New Roman"/>
+          <w:sz w:val="24"/>
+          <w:szCs w:val="24"/>
+        </w:rPr>
+        <w:t>getAttachments</w:t>
+      </w:r>
+      <w:proofErr w:type="spellEnd"/>
+      <w:r>
+        <w:rPr>
+          <w:rFonts w:ascii="Times New Roman" w:hAnsi="Times New Roman" w:cs="Times New Roman"/>
+          <w:sz w:val="24"/>
+          <w:szCs w:val="24"/>
+        </w:rPr>
+        <w:t xml:space="preserve"> </w:t>
       </w:r>
       <w:r>
         <w:rPr>
@@ -4094,7 +4967,25 @@
           <w:sz w:val="24"/>
           <w:szCs w:val="24"/>
         </w:rPr>
-        <w:t>colección hemos añadido @Vallid por lo mismo que hemos explicado anteriormente en el punto 2.</w:t>
+        <w:t>colección hemos añadido @</w:t>
+      </w:r>
+      <w:proofErr w:type="spellStart"/>
+      <w:r>
+        <w:rPr>
+          <w:rFonts w:ascii="Times New Roman" w:hAnsi="Times New Roman" w:cs="Times New Roman"/>
+          <w:sz w:val="24"/>
+          <w:szCs w:val="24"/>
+        </w:rPr>
+        <w:t>Vallid</w:t>
+      </w:r>
+      <w:proofErr w:type="spellEnd"/>
+      <w:r>
+        <w:rPr>
+          <w:rFonts w:ascii="Times New Roman" w:hAnsi="Times New Roman" w:cs="Times New Roman"/>
+          <w:sz w:val="24"/>
+          <w:szCs w:val="24"/>
+        </w:rPr>
+        <w:t xml:space="preserve"> por lo mismo que hemos explicado anteriormente en el punto 2.</w:t>
       </w:r>
     </w:p>
     <w:p>
@@ -4323,15 +5214,43 @@
           <w:sz w:val="24"/>
           <w:szCs w:val="24"/>
         </w:rPr>
-        <w:t>En la clase Note hemos añadido el atributo body</w:t>
-      </w:r>
-      <w:r>
-        <w:rPr>
-          <w:rFonts w:ascii="Times New Roman" w:hAnsi="Times New Roman" w:cs="Times New Roman"/>
-          <w:sz w:val="24"/>
-          <w:szCs w:val="24"/>
-        </w:rPr>
-        <w:t xml:space="preserve"> de tipo String para así poder ver el contenido de una nota.</w:t>
+        <w:t xml:space="preserve">En la clase Note hemos añadido el atributo </w:t>
+      </w:r>
+      <w:proofErr w:type="spellStart"/>
+      <w:r>
+        <w:rPr>
+          <w:rFonts w:ascii="Times New Roman" w:hAnsi="Times New Roman" w:cs="Times New Roman"/>
+          <w:sz w:val="24"/>
+          <w:szCs w:val="24"/>
+        </w:rPr>
+        <w:t>body</w:t>
+      </w:r>
+      <w:proofErr w:type="spellEnd"/>
+      <w:r>
+        <w:rPr>
+          <w:rFonts w:ascii="Times New Roman" w:hAnsi="Times New Roman" w:cs="Times New Roman"/>
+          <w:sz w:val="24"/>
+          <w:szCs w:val="24"/>
+        </w:rPr>
+        <w:t xml:space="preserve"> de tipo </w:t>
+      </w:r>
+      <w:proofErr w:type="spellStart"/>
+      <w:r>
+        <w:rPr>
+          <w:rFonts w:ascii="Times New Roman" w:hAnsi="Times New Roman" w:cs="Times New Roman"/>
+          <w:sz w:val="24"/>
+          <w:szCs w:val="24"/>
+        </w:rPr>
+        <w:t>String</w:t>
+      </w:r>
+      <w:proofErr w:type="spellEnd"/>
+      <w:r>
+        <w:rPr>
+          <w:rFonts w:ascii="Times New Roman" w:hAnsi="Times New Roman" w:cs="Times New Roman"/>
+          <w:sz w:val="24"/>
+          <w:szCs w:val="24"/>
+        </w:rPr>
+        <w:t xml:space="preserve"> para así poder ver el contenido de una nota.</w:t>
       </w:r>
     </w:p>
     <w:p>
@@ -4367,7 +5286,61 @@
           <w:sz w:val="24"/>
           <w:szCs w:val="24"/>
         </w:rPr>
-        <w:t>s métodos getBody, el cual lleva la restricción @NotBlank, y setBody.</w:t>
+        <w:t xml:space="preserve">s métodos </w:t>
+      </w:r>
+      <w:proofErr w:type="spellStart"/>
+      <w:r>
+        <w:rPr>
+          <w:rFonts w:ascii="Times New Roman" w:hAnsi="Times New Roman" w:cs="Times New Roman"/>
+          <w:sz w:val="24"/>
+          <w:szCs w:val="24"/>
+        </w:rPr>
+        <w:t>getBody</w:t>
+      </w:r>
+      <w:proofErr w:type="spellEnd"/>
+      <w:r>
+        <w:rPr>
+          <w:rFonts w:ascii="Times New Roman" w:hAnsi="Times New Roman" w:cs="Times New Roman"/>
+          <w:sz w:val="24"/>
+          <w:szCs w:val="24"/>
+        </w:rPr>
+        <w:t>, el cual lleva la restricción @</w:t>
+      </w:r>
+      <w:proofErr w:type="spellStart"/>
+      <w:r>
+        <w:rPr>
+          <w:rFonts w:ascii="Times New Roman" w:hAnsi="Times New Roman" w:cs="Times New Roman"/>
+          <w:sz w:val="24"/>
+          <w:szCs w:val="24"/>
+        </w:rPr>
+        <w:t>NotBlank</w:t>
+      </w:r>
+      <w:proofErr w:type="spellEnd"/>
+      <w:r>
+        <w:rPr>
+          <w:rFonts w:ascii="Times New Roman" w:hAnsi="Times New Roman" w:cs="Times New Roman"/>
+          <w:sz w:val="24"/>
+          <w:szCs w:val="24"/>
+        </w:rPr>
+        <w:t xml:space="preserve">, y </w:t>
+      </w:r>
+      <w:proofErr w:type="spellStart"/>
+      <w:r>
+        <w:rPr>
+          <w:rFonts w:ascii="Times New Roman" w:hAnsi="Times New Roman" w:cs="Times New Roman"/>
+          <w:sz w:val="24"/>
+          <w:szCs w:val="24"/>
+        </w:rPr>
+        <w:t>setBody</w:t>
+      </w:r>
+      <w:proofErr w:type="spellEnd"/>
+      <w:r>
+        <w:rPr>
+          <w:rFonts w:ascii="Times New Roman" w:hAnsi="Times New Roman" w:cs="Times New Roman"/>
+          <w:sz w:val="24"/>
+          <w:szCs w:val="24"/>
+        </w:rPr>
+        <w:t>.</w:t>
       </w:r>
     </w:p>
     <w:p>
@@ -4478,6 +5451,7 @@
         <w:rPr>
           <w:noProof/>
         </w:rPr>
+        <w:lastRenderedPageBreak/>
         <w:drawing>
           <wp:anchor distT="0" distB="0" distL="114300" distR="114300" simplePos="0" relativeHeight="251704320" behindDoc="0" locked="0" layoutInCell="1" allowOverlap="1" wp14:anchorId="6B3387DD">
             <wp:simplePos x="0" y="0"/>
@@ -4616,7 +5590,6 @@
         <w:rPr>
           <w:noProof/>
         </w:rPr>
-        <w:lastRenderedPageBreak/>
         <w:t xml:space="preserve"> </w:t>
       </w:r>
     </w:p>
@@ -4652,7 +5625,79 @@
           <w:sz w:val="24"/>
           <w:szCs w:val="24"/>
         </w:rPr>
-        <w:t>En la clase Stage como el atributo totalPrice pasa a ser básico añadimos un setTotalPrice y el getTotalPrice lo modificamos.</w:t>
+        <w:t xml:space="preserve">En la clase </w:t>
+      </w:r>
+      <w:proofErr w:type="spellStart"/>
+      <w:r>
+        <w:rPr>
+          <w:rFonts w:ascii="Times New Roman" w:hAnsi="Times New Roman" w:cs="Times New Roman"/>
+          <w:sz w:val="24"/>
+          <w:szCs w:val="24"/>
+        </w:rPr>
+        <w:t>Stage</w:t>
+      </w:r>
+      <w:proofErr w:type="spellEnd"/>
+      <w:r>
+        <w:rPr>
+          <w:rFonts w:ascii="Times New Roman" w:hAnsi="Times New Roman" w:cs="Times New Roman"/>
+          <w:sz w:val="24"/>
+          <w:szCs w:val="24"/>
+        </w:rPr>
+        <w:t xml:space="preserve"> como el atributo </w:t>
+      </w:r>
+      <w:proofErr w:type="spellStart"/>
+      <w:r>
+        <w:rPr>
+          <w:rFonts w:ascii="Times New Roman" w:hAnsi="Times New Roman" w:cs="Times New Roman"/>
+          <w:sz w:val="24"/>
+          <w:szCs w:val="24"/>
+        </w:rPr>
+        <w:t>totalPrice</w:t>
+      </w:r>
+      <w:proofErr w:type="spellEnd"/>
+      <w:r>
+        <w:rPr>
+          <w:rFonts w:ascii="Times New Roman" w:hAnsi="Times New Roman" w:cs="Times New Roman"/>
+          <w:sz w:val="24"/>
+          <w:szCs w:val="24"/>
+        </w:rPr>
+        <w:t xml:space="preserve"> pasa a ser básico añadimos un </w:t>
+      </w:r>
+      <w:proofErr w:type="spellStart"/>
+      <w:r>
+        <w:rPr>
+          <w:rFonts w:ascii="Times New Roman" w:hAnsi="Times New Roman" w:cs="Times New Roman"/>
+          <w:sz w:val="24"/>
+          <w:szCs w:val="24"/>
+        </w:rPr>
+        <w:t>setTotalPrice</w:t>
+      </w:r>
+      <w:proofErr w:type="spellEnd"/>
+      <w:r>
+        <w:rPr>
+          <w:rFonts w:ascii="Times New Roman" w:hAnsi="Times New Roman" w:cs="Times New Roman"/>
+          <w:sz w:val="24"/>
+          <w:szCs w:val="24"/>
+        </w:rPr>
+        <w:t xml:space="preserve"> y el </w:t>
+      </w:r>
+      <w:proofErr w:type="spellStart"/>
+      <w:r>
+        <w:rPr>
+          <w:rFonts w:ascii="Times New Roman" w:hAnsi="Times New Roman" w:cs="Times New Roman"/>
+          <w:sz w:val="24"/>
+          <w:szCs w:val="24"/>
+        </w:rPr>
+        <w:t>getTotalPrice</w:t>
+      </w:r>
+      <w:proofErr w:type="spellEnd"/>
+      <w:r>
+        <w:rPr>
+          <w:rFonts w:ascii="Times New Roman" w:hAnsi="Times New Roman" w:cs="Times New Roman"/>
+          <w:sz w:val="24"/>
+          <w:szCs w:val="24"/>
+        </w:rPr>
+        <w:t xml:space="preserve"> lo modificamos.</w:t>
       </w:r>
     </w:p>
     <w:p>
@@ -4958,13 +6003,59 @@
         </w:rPr>
         <w:t xml:space="preserve">En la clase </w:t>
       </w:r>
-      <w:r>
-        <w:rPr>
-          <w:rFonts w:ascii="Times New Roman" w:hAnsi="Times New Roman" w:cs="Times New Roman"/>
-          <w:sz w:val="24"/>
-          <w:szCs w:val="24"/>
-        </w:rPr>
-        <w:t>CreditCard hemos cambiado el tipo de atributo de expirationMonth y expirationYear ya que vamos a restringirlo mediante un patrón.</w:t>
+      <w:proofErr w:type="spellStart"/>
+      <w:r>
+        <w:rPr>
+          <w:rFonts w:ascii="Times New Roman" w:hAnsi="Times New Roman" w:cs="Times New Roman"/>
+          <w:sz w:val="24"/>
+          <w:szCs w:val="24"/>
+        </w:rPr>
+        <w:t>CreditCard</w:t>
+      </w:r>
+      <w:proofErr w:type="spellEnd"/>
+      <w:r>
+        <w:rPr>
+          <w:rFonts w:ascii="Times New Roman" w:hAnsi="Times New Roman" w:cs="Times New Roman"/>
+          <w:sz w:val="24"/>
+          <w:szCs w:val="24"/>
+        </w:rPr>
+        <w:t xml:space="preserve"> hemos cambiado el tipo de atributo de </w:t>
+      </w:r>
+      <w:proofErr w:type="spellStart"/>
+      <w:r>
+        <w:rPr>
+          <w:rFonts w:ascii="Times New Roman" w:hAnsi="Times New Roman" w:cs="Times New Roman"/>
+          <w:sz w:val="24"/>
+          <w:szCs w:val="24"/>
+        </w:rPr>
+        <w:t>expirationMonth</w:t>
+      </w:r>
+      <w:proofErr w:type="spellEnd"/>
+      <w:r>
+        <w:rPr>
+          <w:rFonts w:ascii="Times New Roman" w:hAnsi="Times New Roman" w:cs="Times New Roman"/>
+          <w:sz w:val="24"/>
+          <w:szCs w:val="24"/>
+        </w:rPr>
+        <w:t xml:space="preserve"> y </w:t>
+      </w:r>
+      <w:proofErr w:type="spellStart"/>
+      <w:r>
+        <w:rPr>
+          <w:rFonts w:ascii="Times New Roman" w:hAnsi="Times New Roman" w:cs="Times New Roman"/>
+          <w:sz w:val="24"/>
+          <w:szCs w:val="24"/>
+        </w:rPr>
+        <w:t>expirationYear</w:t>
+      </w:r>
+      <w:proofErr w:type="spellEnd"/>
+      <w:r>
+        <w:rPr>
+          <w:rFonts w:ascii="Times New Roman" w:hAnsi="Times New Roman" w:cs="Times New Roman"/>
+          <w:sz w:val="24"/>
+          <w:szCs w:val="24"/>
+        </w:rPr>
+        <w:t xml:space="preserve"> ya que vamos a restringirlo mediante un patrón.</w:t>
       </w:r>
     </w:p>
     <w:p>
@@ -4985,8 +6076,38 @@
           <w:sz w:val="24"/>
           <w:szCs w:val="24"/>
         </w:rPr>
-        <w:t>También añadimos el patrón en los métodos getExpirationMonth y getExpirationYear</w:t>
-      </w:r>
+        <w:t xml:space="preserve">También añadimos el patrón en los métodos </w:t>
+      </w:r>
+      <w:proofErr w:type="spellStart"/>
+      <w:r>
+        <w:rPr>
+          <w:rFonts w:ascii="Times New Roman" w:hAnsi="Times New Roman" w:cs="Times New Roman"/>
+          <w:sz w:val="24"/>
+          <w:szCs w:val="24"/>
+        </w:rPr>
+        <w:t>getExpirationMonth</w:t>
+      </w:r>
+      <w:proofErr w:type="spellEnd"/>
+      <w:r>
+        <w:rPr>
+          <w:rFonts w:ascii="Times New Roman" w:hAnsi="Times New Roman" w:cs="Times New Roman"/>
+          <w:sz w:val="24"/>
+          <w:szCs w:val="24"/>
+        </w:rPr>
+        <w:t xml:space="preserve"> y </w:t>
+      </w:r>
+      <w:proofErr w:type="spellStart"/>
+      <w:proofErr w:type="gramStart"/>
+      <w:r>
+        <w:rPr>
+          <w:rFonts w:ascii="Times New Roman" w:hAnsi="Times New Roman" w:cs="Times New Roman"/>
+          <w:sz w:val="24"/>
+          <w:szCs w:val="24"/>
+        </w:rPr>
+        <w:t>getExpirationYear</w:t>
+      </w:r>
+      <w:proofErr w:type="spellEnd"/>
+      <w:proofErr w:type="gramEnd"/>
       <w:r>
         <w:rPr>
           <w:rFonts w:ascii="Times New Roman" w:hAnsi="Times New Roman" w:cs="Times New Roman"/>
@@ -5007,21 +6128,85 @@
           <w:szCs w:val="24"/>
         </w:rPr>
       </w:pPr>
-      <w:r>
-        <w:rPr>
-          <w:rFonts w:ascii="Times New Roman" w:hAnsi="Times New Roman" w:cs="Times New Roman"/>
-          <w:sz w:val="24"/>
-          <w:szCs w:val="24"/>
-        </w:rPr>
-        <w:t>Modificacmos el tipo de atributo que se le pasa a los métodos setExpi</w:t>
-      </w:r>
-      <w:r>
-        <w:rPr>
-          <w:rFonts w:ascii="Times New Roman" w:hAnsi="Times New Roman" w:cs="Times New Roman"/>
-          <w:sz w:val="24"/>
-          <w:szCs w:val="24"/>
-        </w:rPr>
-        <w:t>rationMonth y setExpirationYear por el tipo String.</w:t>
+      <w:proofErr w:type="spellStart"/>
+      <w:r>
+        <w:rPr>
+          <w:rFonts w:ascii="Times New Roman" w:hAnsi="Times New Roman" w:cs="Times New Roman"/>
+          <w:sz w:val="24"/>
+          <w:szCs w:val="24"/>
+        </w:rPr>
+        <w:t>Modificacmos</w:t>
+      </w:r>
+      <w:proofErr w:type="spellEnd"/>
+      <w:r>
+        <w:rPr>
+          <w:rFonts w:ascii="Times New Roman" w:hAnsi="Times New Roman" w:cs="Times New Roman"/>
+          <w:sz w:val="24"/>
+          <w:szCs w:val="24"/>
+        </w:rPr>
+        <w:t xml:space="preserve"> el tipo de atributo que se le pasa a los métodos </w:t>
+      </w:r>
+      <w:proofErr w:type="spellStart"/>
+      <w:r>
+        <w:rPr>
+          <w:rFonts w:ascii="Times New Roman" w:hAnsi="Times New Roman" w:cs="Times New Roman"/>
+          <w:sz w:val="24"/>
+          <w:szCs w:val="24"/>
+        </w:rPr>
+        <w:t>setExpi</w:t>
+      </w:r>
+      <w:r>
+        <w:rPr>
+          <w:rFonts w:ascii="Times New Roman" w:hAnsi="Times New Roman" w:cs="Times New Roman"/>
+          <w:sz w:val="24"/>
+          <w:szCs w:val="24"/>
+        </w:rPr>
+        <w:t>rationMonth</w:t>
+      </w:r>
+      <w:proofErr w:type="spellEnd"/>
+      <w:r>
+        <w:rPr>
+          <w:rFonts w:ascii="Times New Roman" w:hAnsi="Times New Roman" w:cs="Times New Roman"/>
+          <w:sz w:val="24"/>
+          <w:szCs w:val="24"/>
+        </w:rPr>
+        <w:t xml:space="preserve"> y </w:t>
+      </w:r>
+      <w:proofErr w:type="spellStart"/>
+      <w:r>
+        <w:rPr>
+          <w:rFonts w:ascii="Times New Roman" w:hAnsi="Times New Roman" w:cs="Times New Roman"/>
+          <w:sz w:val="24"/>
+          <w:szCs w:val="24"/>
+        </w:rPr>
+        <w:t>setExpirationYear</w:t>
+      </w:r>
+      <w:proofErr w:type="spellEnd"/>
+      <w:r>
+        <w:rPr>
+          <w:rFonts w:ascii="Times New Roman" w:hAnsi="Times New Roman" w:cs="Times New Roman"/>
+          <w:sz w:val="24"/>
+          <w:szCs w:val="24"/>
+        </w:rPr>
+        <w:t xml:space="preserve"> por el tipo </w:t>
+      </w:r>
+      <w:proofErr w:type="spellStart"/>
+      <w:r>
+        <w:rPr>
+          <w:rFonts w:ascii="Times New Roman" w:hAnsi="Times New Roman" w:cs="Times New Roman"/>
+          <w:sz w:val="24"/>
+          <w:szCs w:val="24"/>
+        </w:rPr>
+        <w:t>String</w:t>
+      </w:r>
+      <w:proofErr w:type="spellEnd"/>
+      <w:r>
+        <w:rPr>
+          <w:rFonts w:ascii="Times New Roman" w:hAnsi="Times New Roman" w:cs="Times New Roman"/>
+          <w:sz w:val="24"/>
+          <w:szCs w:val="24"/>
+        </w:rPr>
+        <w:t>.</w:t>
       </w:r>
     </w:p>
     <w:p>
@@ -5039,6 +6224,7 @@
         <w:rPr>
           <w:noProof/>
         </w:rPr>
+        <w:lastRenderedPageBreak/>
         <w:drawing>
           <wp:anchor distT="0" distB="0" distL="114300" distR="114300" simplePos="0" relativeHeight="251737088" behindDoc="0" locked="0" layoutInCell="1" allowOverlap="1" wp14:anchorId="71100FDE">
             <wp:simplePos x="0" y="0"/>
@@ -5336,7 +6522,6 @@
         <w:rPr>
           <w:noProof/>
         </w:rPr>
-        <w:lastRenderedPageBreak/>
         <w:t xml:space="preserve"> </w:t>
       </w:r>
       <w:r>
@@ -5709,23 +6894,89 @@
           <w:sz w:val="24"/>
           <w:szCs w:val="24"/>
         </w:rPr>
-        <w:t>En la clase Category</w:t>
-      </w:r>
-      <w:r>
-        <w:rPr>
-          <w:rFonts w:ascii="Times New Roman" w:hAnsi="Times New Roman" w:cs="Times New Roman"/>
-          <w:sz w:val="24"/>
-          <w:szCs w:val="24"/>
-        </w:rPr>
-        <w:t xml:space="preserve"> al ponerla bidireccional añadimos el atributo fatherCategory así como sus correspondien</w:t>
-      </w:r>
-      <w:r>
-        <w:rPr>
-          <w:rFonts w:ascii="Times New Roman" w:hAnsi="Times New Roman" w:cs="Times New Roman"/>
-          <w:sz w:val="24"/>
-          <w:szCs w:val="24"/>
-        </w:rPr>
-        <w:t xml:space="preserve">tes métodos getFatherCategory, setFatherCategory y </w:t>
+        <w:t xml:space="preserve">En la clase </w:t>
+      </w:r>
+      <w:proofErr w:type="spellStart"/>
+      <w:r>
+        <w:rPr>
+          <w:rFonts w:ascii="Times New Roman" w:hAnsi="Times New Roman" w:cs="Times New Roman"/>
+          <w:sz w:val="24"/>
+          <w:szCs w:val="24"/>
+        </w:rPr>
+        <w:t>Category</w:t>
+      </w:r>
+      <w:proofErr w:type="spellEnd"/>
+      <w:r>
+        <w:rPr>
+          <w:rFonts w:ascii="Times New Roman" w:hAnsi="Times New Roman" w:cs="Times New Roman"/>
+          <w:sz w:val="24"/>
+          <w:szCs w:val="24"/>
+        </w:rPr>
+        <w:t xml:space="preserve"> al ponerla bidireccional añadimos el atributo </w:t>
+      </w:r>
+      <w:proofErr w:type="spellStart"/>
+      <w:proofErr w:type="gramStart"/>
+      <w:r>
+        <w:rPr>
+          <w:rFonts w:ascii="Times New Roman" w:hAnsi="Times New Roman" w:cs="Times New Roman"/>
+          <w:sz w:val="24"/>
+          <w:szCs w:val="24"/>
+        </w:rPr>
+        <w:t>fatherCategory</w:t>
+      </w:r>
+      <w:proofErr w:type="spellEnd"/>
+      <w:proofErr w:type="gramEnd"/>
+      <w:r>
+        <w:rPr>
+          <w:rFonts w:ascii="Times New Roman" w:hAnsi="Times New Roman" w:cs="Times New Roman"/>
+          <w:sz w:val="24"/>
+          <w:szCs w:val="24"/>
+        </w:rPr>
+        <w:t xml:space="preserve"> así como sus correspondien</w:t>
+      </w:r>
+      <w:r>
+        <w:rPr>
+          <w:rFonts w:ascii="Times New Roman" w:hAnsi="Times New Roman" w:cs="Times New Roman"/>
+          <w:sz w:val="24"/>
+          <w:szCs w:val="24"/>
+        </w:rPr>
+        <w:t xml:space="preserve">tes métodos </w:t>
+      </w:r>
+      <w:proofErr w:type="spellStart"/>
+      <w:r>
+        <w:rPr>
+          <w:rFonts w:ascii="Times New Roman" w:hAnsi="Times New Roman" w:cs="Times New Roman"/>
+          <w:sz w:val="24"/>
+          <w:szCs w:val="24"/>
+        </w:rPr>
+        <w:t>getFatherCategory</w:t>
+      </w:r>
+      <w:proofErr w:type="spellEnd"/>
+      <w:r>
+        <w:rPr>
+          <w:rFonts w:ascii="Times New Roman" w:hAnsi="Times New Roman" w:cs="Times New Roman"/>
+          <w:sz w:val="24"/>
+          <w:szCs w:val="24"/>
+        </w:rPr>
+        <w:t xml:space="preserve">, </w:t>
+      </w:r>
+      <w:proofErr w:type="spellStart"/>
+      <w:r>
+        <w:rPr>
+          <w:rFonts w:ascii="Times New Roman" w:hAnsi="Times New Roman" w:cs="Times New Roman"/>
+          <w:sz w:val="24"/>
+          <w:szCs w:val="24"/>
+        </w:rPr>
+        <w:t>setFatherCategory</w:t>
+      </w:r>
+      <w:proofErr w:type="spellEnd"/>
+      <w:r>
+        <w:rPr>
+          <w:rFonts w:ascii="Times New Roman" w:hAnsi="Times New Roman" w:cs="Times New Roman"/>
+          <w:sz w:val="24"/>
+          <w:szCs w:val="24"/>
+        </w:rPr>
+        <w:t xml:space="preserve"> y </w:t>
       </w:r>
       <w:r>
         <w:rPr>
@@ -5741,15 +6992,168 @@
           <w:sz w:val="24"/>
           <w:szCs w:val="24"/>
         </w:rPr>
-        <w:t xml:space="preserve"> También eliminamos @Column</w:t>
-      </w:r>
-      <w:r>
-        <w:rPr>
-          <w:rFonts w:ascii="Times New Roman" w:hAnsi="Times New Roman" w:cs="Times New Roman"/>
-          <w:sz w:val="24"/>
-          <w:szCs w:val="24"/>
-        </w:rPr>
-        <w:t xml:space="preserve"> del en el método getName del atributo name en la clase Trip</w:t>
+        <w:t xml:space="preserve"> También eliminamos @</w:t>
+      </w:r>
+      <w:proofErr w:type="spellStart"/>
+      <w:r>
+        <w:rPr>
+          <w:rFonts w:ascii="Times New Roman" w:hAnsi="Times New Roman" w:cs="Times New Roman"/>
+          <w:sz w:val="24"/>
+          <w:szCs w:val="24"/>
+        </w:rPr>
+        <w:t>Column</w:t>
+      </w:r>
+      <w:proofErr w:type="spellEnd"/>
+      <w:r>
+        <w:rPr>
+          <w:rFonts w:ascii="Times New Roman" w:hAnsi="Times New Roman" w:cs="Times New Roman"/>
+          <w:sz w:val="24"/>
+          <w:szCs w:val="24"/>
+        </w:rPr>
+        <w:t xml:space="preserve"> del en el </w:t>
+      </w:r>
+      <w:r>
+        <w:rPr>
+          <w:rFonts w:ascii="Times New Roman" w:hAnsi="Times New Roman" w:cs="Times New Roman"/>
+          <w:sz w:val="24"/>
+          <w:szCs w:val="24"/>
+        </w:rPr>
+        <w:lastRenderedPageBreak/>
+        <w:t xml:space="preserve">método </w:t>
+      </w:r>
+      <w:proofErr w:type="spellStart"/>
+      <w:r>
+        <w:rPr>
+          <w:rFonts w:ascii="Times New Roman" w:hAnsi="Times New Roman" w:cs="Times New Roman"/>
+          <w:sz w:val="24"/>
+          <w:szCs w:val="24"/>
+        </w:rPr>
+        <w:t>getName</w:t>
+      </w:r>
+      <w:proofErr w:type="spellEnd"/>
+      <w:r>
+        <w:rPr>
+          <w:rFonts w:ascii="Times New Roman" w:hAnsi="Times New Roman" w:cs="Times New Roman"/>
+          <w:sz w:val="24"/>
+          <w:szCs w:val="24"/>
+        </w:rPr>
+        <w:t xml:space="preserve"> del atributo </w:t>
+      </w:r>
+      <w:proofErr w:type="spellStart"/>
+      <w:r>
+        <w:rPr>
+          <w:rFonts w:ascii="Times New Roman" w:hAnsi="Times New Roman" w:cs="Times New Roman"/>
+          <w:sz w:val="24"/>
+          <w:szCs w:val="24"/>
+        </w:rPr>
+        <w:t>name</w:t>
+      </w:r>
+      <w:proofErr w:type="spellEnd"/>
+      <w:r>
+        <w:rPr>
+          <w:rFonts w:ascii="Times New Roman" w:hAnsi="Times New Roman" w:cs="Times New Roman"/>
+          <w:sz w:val="24"/>
+          <w:szCs w:val="24"/>
+        </w:rPr>
+        <w:t xml:space="preserve"> en la clase </w:t>
+      </w:r>
+      <w:proofErr w:type="spellStart"/>
+      <w:r>
+        <w:rPr>
+          <w:rFonts w:ascii="Times New Roman" w:hAnsi="Times New Roman" w:cs="Times New Roman"/>
+          <w:sz w:val="24"/>
+          <w:szCs w:val="24"/>
+        </w:rPr>
+        <w:t>Trip</w:t>
+      </w:r>
+      <w:proofErr w:type="spellEnd"/>
+      <w:r>
+        <w:rPr>
+          <w:rFonts w:ascii="Times New Roman" w:hAnsi="Times New Roman" w:cs="Times New Roman"/>
+          <w:sz w:val="24"/>
+          <w:szCs w:val="24"/>
+        </w:rPr>
+        <w:t xml:space="preserve"> </w:t>
+      </w:r>
+      <w:r>
+        <w:rPr>
+          <w:rFonts w:ascii="Times New Roman" w:hAnsi="Times New Roman" w:cs="Times New Roman"/>
+          <w:sz w:val="24"/>
+          <w:szCs w:val="24"/>
+        </w:rPr>
+        <w:t xml:space="preserve">ya que tenemos dos </w:t>
+      </w:r>
+      <w:proofErr w:type="spellStart"/>
+      <w:r>
+        <w:rPr>
+          <w:rFonts w:ascii="Times New Roman" w:hAnsi="Times New Roman" w:cs="Times New Roman"/>
+          <w:sz w:val="24"/>
+          <w:szCs w:val="24"/>
+        </w:rPr>
+        <w:t>name</w:t>
+      </w:r>
+      <w:proofErr w:type="spellEnd"/>
+      <w:r>
+        <w:rPr>
+          <w:rFonts w:ascii="Times New Roman" w:hAnsi="Times New Roman" w:cs="Times New Roman"/>
+          <w:sz w:val="24"/>
+          <w:szCs w:val="24"/>
+        </w:rPr>
+        <w:t xml:space="preserve"> iguale</w:t>
+      </w:r>
+      <w:r>
+        <w:rPr>
+          <w:rFonts w:ascii="Times New Roman" w:hAnsi="Times New Roman" w:cs="Times New Roman"/>
+          <w:sz w:val="24"/>
+          <w:szCs w:val="24"/>
+        </w:rPr>
+        <w:t xml:space="preserve">s por </w:t>
+      </w:r>
+      <w:proofErr w:type="gramStart"/>
+      <w:r>
+        <w:rPr>
+          <w:rFonts w:ascii="Times New Roman" w:hAnsi="Times New Roman" w:cs="Times New Roman"/>
+          <w:sz w:val="24"/>
+          <w:szCs w:val="24"/>
+        </w:rPr>
+        <w:t>defecto(</w:t>
+      </w:r>
+      <w:proofErr w:type="spellStart"/>
+      <w:proofErr w:type="gramEnd"/>
+      <w:r>
+        <w:rPr>
+          <w:rFonts w:ascii="Times New Roman" w:hAnsi="Times New Roman" w:cs="Times New Roman"/>
+          <w:sz w:val="24"/>
+          <w:szCs w:val="24"/>
+        </w:rPr>
+        <w:t>river</w:t>
+      </w:r>
+      <w:proofErr w:type="spellEnd"/>
+      <w:r>
+        <w:rPr>
+          <w:rFonts w:ascii="Times New Roman" w:hAnsi="Times New Roman" w:cs="Times New Roman"/>
+          <w:sz w:val="24"/>
+          <w:szCs w:val="24"/>
+        </w:rPr>
+        <w:t xml:space="preserve"> y </w:t>
+      </w:r>
+      <w:proofErr w:type="spellStart"/>
+      <w:r>
+        <w:rPr>
+          <w:rFonts w:ascii="Times New Roman" w:hAnsi="Times New Roman" w:cs="Times New Roman"/>
+          <w:sz w:val="24"/>
+          <w:szCs w:val="24"/>
+        </w:rPr>
+        <w:t>mountain</w:t>
+      </w:r>
+      <w:proofErr w:type="spellEnd"/>
+      <w:r>
+        <w:rPr>
+          <w:rFonts w:ascii="Times New Roman" w:hAnsi="Times New Roman" w:cs="Times New Roman"/>
+          <w:sz w:val="24"/>
+          <w:szCs w:val="24"/>
+        </w:rPr>
+        <w:t>)</w:t>
       </w:r>
       <w:r>
         <w:rPr>
@@ -5759,18 +7163,6 @@
         </w:rPr>
         <w:t>.</w:t>
       </w:r>
-    </w:p>
-    <w:p>
-      <w:pPr>
-        <w:tabs>
-          <w:tab w:val="left" w:pos="1625"/>
-        </w:tabs>
-        <w:ind w:left="360"/>
-        <w:rPr>
-          <w:sz w:val="24"/>
-          <w:szCs w:val="24"/>
-        </w:rPr>
-      </w:pPr>
       <w:r>
         <w:rPr>
           <w:sz w:val="24"/>
@@ -6077,7 +7469,6 @@
         <w:rPr>
           <w:noProof/>
         </w:rPr>
-        <w:lastRenderedPageBreak/>
         <w:drawing>
           <wp:inline distT="0" distB="0" distL="0" distR="0" wp14:anchorId="7A38E07B" wp14:editId="1874BE8D">
             <wp:extent cx="4953000" cy="1476375"/>
@@ -6136,7 +7527,79 @@
           <w:sz w:val="24"/>
           <w:szCs w:val="24"/>
         </w:rPr>
-        <w:t>En la clase Curricula al cambiar la navegabilidad hemos añadido el atributo ranger con sus respectivos métodos getRanger y setRanger.</w:t>
+        <w:t xml:space="preserve">En la clase </w:t>
+      </w:r>
+      <w:proofErr w:type="spellStart"/>
+      <w:r>
+        <w:rPr>
+          <w:rFonts w:ascii="Times New Roman" w:hAnsi="Times New Roman" w:cs="Times New Roman"/>
+          <w:sz w:val="24"/>
+          <w:szCs w:val="24"/>
+        </w:rPr>
+        <w:t>Curricula</w:t>
+      </w:r>
+      <w:proofErr w:type="spellEnd"/>
+      <w:r>
+        <w:rPr>
+          <w:rFonts w:ascii="Times New Roman" w:hAnsi="Times New Roman" w:cs="Times New Roman"/>
+          <w:sz w:val="24"/>
+          <w:szCs w:val="24"/>
+        </w:rPr>
+        <w:t xml:space="preserve"> al cambiar la navegabilidad hemos añadido el atributo </w:t>
+      </w:r>
+      <w:proofErr w:type="spellStart"/>
+      <w:r>
+        <w:rPr>
+          <w:rFonts w:ascii="Times New Roman" w:hAnsi="Times New Roman" w:cs="Times New Roman"/>
+          <w:sz w:val="24"/>
+          <w:szCs w:val="24"/>
+        </w:rPr>
+        <w:t>ranger</w:t>
+      </w:r>
+      <w:proofErr w:type="spellEnd"/>
+      <w:r>
+        <w:rPr>
+          <w:rFonts w:ascii="Times New Roman" w:hAnsi="Times New Roman" w:cs="Times New Roman"/>
+          <w:sz w:val="24"/>
+          <w:szCs w:val="24"/>
+        </w:rPr>
+        <w:t xml:space="preserve"> con sus respectivos métodos </w:t>
+      </w:r>
+      <w:proofErr w:type="spellStart"/>
+      <w:r>
+        <w:rPr>
+          <w:rFonts w:ascii="Times New Roman" w:hAnsi="Times New Roman" w:cs="Times New Roman"/>
+          <w:sz w:val="24"/>
+          <w:szCs w:val="24"/>
+        </w:rPr>
+        <w:t>getRanger</w:t>
+      </w:r>
+      <w:proofErr w:type="spellEnd"/>
+      <w:r>
+        <w:rPr>
+          <w:rFonts w:ascii="Times New Roman" w:hAnsi="Times New Roman" w:cs="Times New Roman"/>
+          <w:sz w:val="24"/>
+          <w:szCs w:val="24"/>
+        </w:rPr>
+        <w:t xml:space="preserve"> y </w:t>
+      </w:r>
+      <w:proofErr w:type="spellStart"/>
+      <w:r>
+        <w:rPr>
+          <w:rFonts w:ascii="Times New Roman" w:hAnsi="Times New Roman" w:cs="Times New Roman"/>
+          <w:sz w:val="24"/>
+          <w:szCs w:val="24"/>
+        </w:rPr>
+        <w:t>setRanger</w:t>
+      </w:r>
+      <w:proofErr w:type="spellEnd"/>
+      <w:r>
+        <w:rPr>
+          <w:rFonts w:ascii="Times New Roman" w:hAnsi="Times New Roman" w:cs="Times New Roman"/>
+          <w:sz w:val="24"/>
+          <w:szCs w:val="24"/>
+        </w:rPr>
+        <w:t>.</w:t>
       </w:r>
     </w:p>
     <w:p>
@@ -6327,6 +7790,7 @@
         <w:rPr>
           <w:noProof/>
         </w:rPr>
+        <w:lastRenderedPageBreak/>
         <w:drawing>
           <wp:inline distT="0" distB="0" distL="0" distR="0" wp14:anchorId="07C06F74" wp14:editId="7C806850">
             <wp:extent cx="2990850" cy="1409700"/>
@@ -6487,7 +7951,6 @@
           <w:sz w:val="24"/>
           <w:szCs w:val="24"/>
         </w:rPr>
-        <w:lastRenderedPageBreak/>
         <w:t xml:space="preserve">En la clase </w:t>
       </w:r>
       <w:r>
@@ -6522,21 +7985,40 @@
         </w:rPr>
         <w:t xml:space="preserve"> el atributo </w:t>
       </w:r>
-      <w:r>
-        <w:rPr>
-          <w:rFonts w:ascii="Times New Roman" w:hAnsi="Times New Roman" w:cs="Times New Roman"/>
-          <w:sz w:val="24"/>
-          <w:szCs w:val="24"/>
-        </w:rPr>
-        <w:t>curricula y también</w:t>
-      </w:r>
-      <w:r>
-        <w:rPr>
-          <w:rFonts w:ascii="Times New Roman" w:hAnsi="Times New Roman" w:cs="Times New Roman"/>
-          <w:sz w:val="24"/>
-          <w:szCs w:val="24"/>
-        </w:rPr>
-        <w:t xml:space="preserve"> sus respectivos métodos get</w:t>
+      <w:proofErr w:type="spellStart"/>
+      <w:r>
+        <w:rPr>
+          <w:rFonts w:ascii="Times New Roman" w:hAnsi="Times New Roman" w:cs="Times New Roman"/>
+          <w:sz w:val="24"/>
+          <w:szCs w:val="24"/>
+        </w:rPr>
+        <w:t>curricula</w:t>
+      </w:r>
+      <w:proofErr w:type="spellEnd"/>
+      <w:r>
+        <w:rPr>
+          <w:rFonts w:ascii="Times New Roman" w:hAnsi="Times New Roman" w:cs="Times New Roman"/>
+          <w:sz w:val="24"/>
+          <w:szCs w:val="24"/>
+        </w:rPr>
+        <w:t xml:space="preserve"> y también</w:t>
+      </w:r>
+      <w:r>
+        <w:rPr>
+          <w:rFonts w:ascii="Times New Roman" w:hAnsi="Times New Roman" w:cs="Times New Roman"/>
+          <w:sz w:val="24"/>
+          <w:szCs w:val="24"/>
+        </w:rPr>
+        <w:t xml:space="preserve"> sus respectivos métodos </w:t>
+      </w:r>
+      <w:proofErr w:type="spellStart"/>
+      <w:r>
+        <w:rPr>
+          <w:rFonts w:ascii="Times New Roman" w:hAnsi="Times New Roman" w:cs="Times New Roman"/>
+          <w:sz w:val="24"/>
+          <w:szCs w:val="24"/>
+        </w:rPr>
+        <w:t>get</w:t>
       </w:r>
       <w:r>
         <w:rPr>
@@ -6546,21 +8028,40 @@
         </w:rPr>
         <w:t>Curricula</w:t>
       </w:r>
-      <w:r>
-        <w:rPr>
-          <w:rFonts w:ascii="Times New Roman" w:hAnsi="Times New Roman" w:cs="Times New Roman"/>
-          <w:sz w:val="24"/>
-          <w:szCs w:val="24"/>
-        </w:rPr>
-        <w:t xml:space="preserve"> y set</w:t>
-      </w:r>
-      <w:r>
-        <w:rPr>
-          <w:rFonts w:ascii="Times New Roman" w:hAnsi="Times New Roman" w:cs="Times New Roman"/>
-          <w:sz w:val="24"/>
-          <w:szCs w:val="24"/>
-        </w:rPr>
-        <w:t>Curricula.</w:t>
+      <w:proofErr w:type="spellEnd"/>
+      <w:r>
+        <w:rPr>
+          <w:rFonts w:ascii="Times New Roman" w:hAnsi="Times New Roman" w:cs="Times New Roman"/>
+          <w:sz w:val="24"/>
+          <w:szCs w:val="24"/>
+        </w:rPr>
+        <w:t xml:space="preserve"> y </w:t>
+      </w:r>
+      <w:proofErr w:type="spellStart"/>
+      <w:r>
+        <w:rPr>
+          <w:rFonts w:ascii="Times New Roman" w:hAnsi="Times New Roman" w:cs="Times New Roman"/>
+          <w:sz w:val="24"/>
+          <w:szCs w:val="24"/>
+        </w:rPr>
+        <w:t>set</w:t>
+      </w:r>
+      <w:r>
+        <w:rPr>
+          <w:rFonts w:ascii="Times New Roman" w:hAnsi="Times New Roman" w:cs="Times New Roman"/>
+          <w:sz w:val="24"/>
+          <w:szCs w:val="24"/>
+        </w:rPr>
+        <w:t>Curricula</w:t>
+      </w:r>
+      <w:proofErr w:type="spellEnd"/>
+      <w:r>
+        <w:rPr>
+          <w:rFonts w:ascii="Times New Roman" w:hAnsi="Times New Roman" w:cs="Times New Roman"/>
+          <w:sz w:val="24"/>
+          <w:szCs w:val="24"/>
+        </w:rPr>
+        <w:t>.</w:t>
       </w:r>
     </w:p>
     <w:p>
@@ -6839,21 +8340,103 @@
         </w:rPr>
         <w:t xml:space="preserve">En la clase </w:t>
       </w:r>
-      <w:r>
-        <w:rPr>
-          <w:rFonts w:ascii="Times New Roman" w:hAnsi="Times New Roman" w:cs="Times New Roman"/>
-          <w:sz w:val="24"/>
-          <w:szCs w:val="24"/>
-        </w:rPr>
-        <w:t>Trip hemos eliminado la restri</w:t>
-      </w:r>
-      <w:r>
-        <w:rPr>
-          <w:rFonts w:ascii="Times New Roman" w:hAnsi="Times New Roman" w:cs="Times New Roman"/>
-          <w:sz w:val="24"/>
-          <w:szCs w:val="24"/>
-        </w:rPr>
-        <w:t>cción de @NotEmpty de getStages ya que un trip puede no tener ninguna stage referenciada.</w:t>
+      <w:proofErr w:type="spellStart"/>
+      <w:r>
+        <w:rPr>
+          <w:rFonts w:ascii="Times New Roman" w:hAnsi="Times New Roman" w:cs="Times New Roman"/>
+          <w:sz w:val="24"/>
+          <w:szCs w:val="24"/>
+        </w:rPr>
+        <w:t>Trip</w:t>
+      </w:r>
+      <w:proofErr w:type="spellEnd"/>
+      <w:r>
+        <w:rPr>
+          <w:rFonts w:ascii="Times New Roman" w:hAnsi="Times New Roman" w:cs="Times New Roman"/>
+          <w:sz w:val="24"/>
+          <w:szCs w:val="24"/>
+        </w:rPr>
+        <w:t xml:space="preserve"> hemos eliminado la restri</w:t>
+      </w:r>
+      <w:r>
+        <w:rPr>
+          <w:rFonts w:ascii="Times New Roman" w:hAnsi="Times New Roman" w:cs="Times New Roman"/>
+          <w:sz w:val="24"/>
+          <w:szCs w:val="24"/>
+        </w:rPr>
+        <w:t>cción de @</w:t>
+      </w:r>
+      <w:proofErr w:type="spellStart"/>
+      <w:r>
+        <w:rPr>
+          <w:rFonts w:ascii="Times New Roman" w:hAnsi="Times New Roman" w:cs="Times New Roman"/>
+          <w:sz w:val="24"/>
+          <w:szCs w:val="24"/>
+        </w:rPr>
+        <w:t>NotEmpty</w:t>
+      </w:r>
+      <w:proofErr w:type="spellEnd"/>
+      <w:r>
+        <w:rPr>
+          <w:rFonts w:ascii="Times New Roman" w:hAnsi="Times New Roman" w:cs="Times New Roman"/>
+          <w:sz w:val="24"/>
+          <w:szCs w:val="24"/>
+        </w:rPr>
+        <w:t xml:space="preserve"> de </w:t>
+      </w:r>
+      <w:proofErr w:type="spellStart"/>
+      <w:r>
+        <w:rPr>
+          <w:rFonts w:ascii="Times New Roman" w:hAnsi="Times New Roman" w:cs="Times New Roman"/>
+          <w:sz w:val="24"/>
+          <w:szCs w:val="24"/>
+        </w:rPr>
+        <w:t>getStages</w:t>
+      </w:r>
+      <w:proofErr w:type="spellEnd"/>
+      <w:r>
+        <w:rPr>
+          <w:rFonts w:ascii="Times New Roman" w:hAnsi="Times New Roman" w:cs="Times New Roman"/>
+          <w:sz w:val="24"/>
+          <w:szCs w:val="24"/>
+        </w:rPr>
+        <w:t xml:space="preserve"> ya que un </w:t>
+      </w:r>
+      <w:proofErr w:type="spellStart"/>
+      <w:r>
+        <w:rPr>
+          <w:rFonts w:ascii="Times New Roman" w:hAnsi="Times New Roman" w:cs="Times New Roman"/>
+          <w:sz w:val="24"/>
+          <w:szCs w:val="24"/>
+        </w:rPr>
+        <w:t>trip</w:t>
+      </w:r>
+      <w:proofErr w:type="spellEnd"/>
+      <w:r>
+        <w:rPr>
+          <w:rFonts w:ascii="Times New Roman" w:hAnsi="Times New Roman" w:cs="Times New Roman"/>
+          <w:sz w:val="24"/>
+          <w:szCs w:val="24"/>
+        </w:rPr>
+        <w:t xml:space="preserve"> puede no tener ninguna </w:t>
+      </w:r>
+      <w:proofErr w:type="spellStart"/>
+      <w:r>
+        <w:rPr>
+          <w:rFonts w:ascii="Times New Roman" w:hAnsi="Times New Roman" w:cs="Times New Roman"/>
+          <w:sz w:val="24"/>
+          <w:szCs w:val="24"/>
+        </w:rPr>
+        <w:t>stage</w:t>
+      </w:r>
+      <w:proofErr w:type="spellEnd"/>
+      <w:r>
+        <w:rPr>
+          <w:rFonts w:ascii="Times New Roman" w:hAnsi="Times New Roman" w:cs="Times New Roman"/>
+          <w:sz w:val="24"/>
+          <w:szCs w:val="24"/>
+        </w:rPr>
+        <w:t xml:space="preserve"> referenciada.</w:t>
       </w:r>
     </w:p>
     <w:p>
@@ -6871,6 +8454,7 @@
         <w:rPr>
           <w:noProof/>
         </w:rPr>
+        <w:lastRenderedPageBreak/>
         <w:drawing>
           <wp:anchor distT="0" distB="0" distL="114300" distR="114300" simplePos="0" relativeHeight="251730944" behindDoc="0" locked="0" layoutInCell="1" allowOverlap="1" wp14:anchorId="14102D59">
             <wp:simplePos x="0" y="0"/>
@@ -7115,16 +8699,79 @@
           <w:sz w:val="24"/>
           <w:szCs w:val="24"/>
         </w:rPr>
-        <w:lastRenderedPageBreak/>
         <w:t xml:space="preserve">En la clase </w:t>
       </w:r>
-      <w:r>
-        <w:rPr>
-          <w:rFonts w:ascii="Times New Roman" w:hAnsi="Times New Roman" w:cs="Times New Roman"/>
-          <w:sz w:val="24"/>
-          <w:szCs w:val="24"/>
-        </w:rPr>
-        <w:t>ConfigurationSystem hemos añadido una colección con las categorios por defecto que tiene el sistema con sus correspondientes métodos getDefaultCategories y setDefaultCategories;</w:t>
+      <w:proofErr w:type="spellStart"/>
+      <w:r>
+        <w:rPr>
+          <w:rFonts w:ascii="Times New Roman" w:hAnsi="Times New Roman" w:cs="Times New Roman"/>
+          <w:sz w:val="24"/>
+          <w:szCs w:val="24"/>
+        </w:rPr>
+        <w:t>ConfigurationSystem</w:t>
+      </w:r>
+      <w:proofErr w:type="spellEnd"/>
+      <w:r>
+        <w:rPr>
+          <w:rFonts w:ascii="Times New Roman" w:hAnsi="Times New Roman" w:cs="Times New Roman"/>
+          <w:sz w:val="24"/>
+          <w:szCs w:val="24"/>
+        </w:rPr>
+        <w:t xml:space="preserve"> hemos añadido una colección con las </w:t>
+      </w:r>
+      <w:proofErr w:type="spellStart"/>
+      <w:r>
+        <w:rPr>
+          <w:rFonts w:ascii="Times New Roman" w:hAnsi="Times New Roman" w:cs="Times New Roman"/>
+          <w:sz w:val="24"/>
+          <w:szCs w:val="24"/>
+        </w:rPr>
+        <w:t>categorios</w:t>
+      </w:r>
+      <w:proofErr w:type="spellEnd"/>
+      <w:r>
+        <w:rPr>
+          <w:rFonts w:ascii="Times New Roman" w:hAnsi="Times New Roman" w:cs="Times New Roman"/>
+          <w:sz w:val="24"/>
+          <w:szCs w:val="24"/>
+        </w:rPr>
+        <w:t xml:space="preserve"> por defecto que tiene el sistema con sus correspondientes métodos </w:t>
+      </w:r>
+      <w:proofErr w:type="spellStart"/>
+      <w:r>
+        <w:rPr>
+          <w:rFonts w:ascii="Times New Roman" w:hAnsi="Times New Roman" w:cs="Times New Roman"/>
+          <w:sz w:val="24"/>
+          <w:szCs w:val="24"/>
+        </w:rPr>
+        <w:t>getDefaultCategories</w:t>
+      </w:r>
+      <w:proofErr w:type="spellEnd"/>
+      <w:r>
+        <w:rPr>
+          <w:rFonts w:ascii="Times New Roman" w:hAnsi="Times New Roman" w:cs="Times New Roman"/>
+          <w:sz w:val="24"/>
+          <w:szCs w:val="24"/>
+        </w:rPr>
+        <w:t xml:space="preserve"> y </w:t>
+      </w:r>
+      <w:proofErr w:type="spellStart"/>
+      <w:r>
+        <w:rPr>
+          <w:rFonts w:ascii="Times New Roman" w:hAnsi="Times New Roman" w:cs="Times New Roman"/>
+          <w:sz w:val="24"/>
+          <w:szCs w:val="24"/>
+        </w:rPr>
+        <w:t>setDefaultCategories</w:t>
+      </w:r>
+      <w:proofErr w:type="spellEnd"/>
+      <w:r>
+        <w:rPr>
+          <w:rFonts w:ascii="Times New Roman" w:hAnsi="Times New Roman" w:cs="Times New Roman"/>
+          <w:sz w:val="24"/>
+          <w:szCs w:val="24"/>
+        </w:rPr>
+        <w:t>;</w:t>
       </w:r>
     </w:p>
     <w:p>
@@ -7449,7 +9096,7 @@
           <w:rPr>
             <w:noProof/>
           </w:rPr>
-          <w:t>10</w:t>
+          <w:t>8</w:t>
         </w:r>
         <w:r>
           <w:fldChar w:fldCharType="end"/>
@@ -8917,7 +10564,7 @@
 </file>
 
 <file path=customXml/itemProps2.xml><?xml version="1.0" encoding="utf-8"?>
-<ds:datastoreItem xmlns:ds="http://schemas.openxmlformats.org/officeDocument/2006/customXml" ds:itemID="{E530696D-E4FA-4E88-8C94-652CE6792377}">
+<ds:datastoreItem xmlns:ds="http://schemas.openxmlformats.org/officeDocument/2006/customXml" ds:itemID="{83A0BDC4-FA23-4581-9394-6D306800E70E}">
   <ds:schemaRefs>
     <ds:schemaRef ds:uri="http://schemas.openxmlformats.org/officeDocument/2006/bibliography"/>
   </ds:schemaRefs>
